--- a/specifikacio.docx
+++ b/specifikacio.docx
@@ -119,87 +119,7 @@
           <w:sz w:val="21"/>
           <w:szCs w:val="21"/>
         </w:rPr>
-        <w:t xml:space="preserve">Egy mobilszolgáltatónál egy egyedi nyilvántartó programmal szeretnék kezelni az ügyfeleket. Az ügyfeleknek van neve és címe, valamint telefonszáma, ami egyben az egyedi azonosítjuk is. A szolgáltató jelenleg három csomagot biztosít ügyfeleinek: Alap, </w:t>
-      </w:r>
-      <w:proofErr w:type="spellStart"/>
-      <w:r>
-        <w:rPr>
-          <w:rFonts w:ascii="Verdana" w:hAnsi="Verdana"/>
-          <w:color w:val="000000"/>
-          <w:sz w:val="21"/>
-          <w:szCs w:val="21"/>
-        </w:rPr>
-        <w:t>MobiNet</w:t>
-      </w:r>
-      <w:proofErr w:type="spellEnd"/>
-      <w:r>
-        <w:rPr>
-          <w:rFonts w:ascii="Verdana" w:hAnsi="Verdana"/>
-          <w:color w:val="000000"/>
-          <w:sz w:val="21"/>
-          <w:szCs w:val="21"/>
-        </w:rPr>
-        <w:t xml:space="preserve"> és </w:t>
-      </w:r>
-      <w:proofErr w:type="spellStart"/>
-      <w:r>
-        <w:rPr>
-          <w:rFonts w:ascii="Verdana" w:hAnsi="Verdana"/>
-          <w:color w:val="000000"/>
-          <w:sz w:val="21"/>
-          <w:szCs w:val="21"/>
-        </w:rPr>
-        <w:t>SMSMax</w:t>
-      </w:r>
-      <w:proofErr w:type="spellEnd"/>
-      <w:r>
-        <w:rPr>
-          <w:rFonts w:ascii="Verdana" w:hAnsi="Verdana"/>
-          <w:color w:val="000000"/>
-          <w:sz w:val="21"/>
-          <w:szCs w:val="21"/>
-        </w:rPr>
-        <w:t xml:space="preserve">, de később több csomag is lehet. Minden csomaghoz más </w:t>
-      </w:r>
-      <w:proofErr w:type="spellStart"/>
-      <w:r>
-        <w:rPr>
-          <w:rFonts w:ascii="Verdana" w:hAnsi="Verdana"/>
-          <w:color w:val="000000"/>
-          <w:sz w:val="21"/>
-          <w:szCs w:val="21"/>
-        </w:rPr>
-        <w:t>percdj</w:t>
-      </w:r>
-      <w:proofErr w:type="spellEnd"/>
-      <w:r>
-        <w:rPr>
-          <w:rFonts w:ascii="Verdana" w:hAnsi="Verdana"/>
-          <w:color w:val="000000"/>
-          <w:sz w:val="21"/>
-          <w:szCs w:val="21"/>
-        </w:rPr>
-        <w:t xml:space="preserve"> és SMS díj tartozik, valamint a számítás módszere is eltérő lehet. A </w:t>
-      </w:r>
-      <w:proofErr w:type="spellStart"/>
-      <w:r>
-        <w:rPr>
-          <w:rFonts w:ascii="Verdana" w:hAnsi="Verdana"/>
-          <w:color w:val="000000"/>
-          <w:sz w:val="21"/>
-          <w:szCs w:val="21"/>
-        </w:rPr>
-        <w:t>MobiNet</w:t>
-      </w:r>
-      <w:proofErr w:type="spellEnd"/>
-      <w:r>
-        <w:rPr>
-          <w:rFonts w:ascii="Verdana" w:hAnsi="Verdana"/>
-          <w:color w:val="000000"/>
-          <w:sz w:val="21"/>
-          <w:szCs w:val="21"/>
-        </w:rPr>
-        <w:t xml:space="preserve"> csomag esetén pl. az is megadható, hogy hány SMS-t küldhet az ügyfél ingyen. A program egy fájlból olvassa be az ügyfelek adatait és választott díjcsomagot. Egy másik fájlból pedig az adott hónapban küldött SMS darabszámot és a lebeszélt perceket. A program írja ki, hogy az egyes ügyfelek mennyit fizetnek a forgalom alapján.</w:t>
+        <w:t>Egy mobilszolgáltatónál egy egyedi nyilvántartó programmal szeretnék kezelni az ügyfeleket. Az ügyfeleknek van neve és címe, valamint telefonszáma, ami egyben az egyedi azonosítjuk is. A szolgáltató jelenleg három csomagot biztosít ügyfeleinek: Alap, MobiNet és SMSMax, de később több csomag is lehet. Minden csomaghoz más percdj és SMS díj tartozik, valamint a számítás módszere is eltérő lehet. A MobiNet csomag esetén pl. az is megadható, hogy hány SMS-t küldhet az ügyfél ingyen. A program egy fájlból olvassa be az ügyfelek adatait és választott díjcsomagot. Egy másik fájlból pedig az adott hónapban küldött SMS darabszámot és a lebeszélt perceket. A program írja ki, hogy az egyes ügyfelek mennyit fizetnek a forgalom alapján.</w:t>
       </w:r>
       <w:r>
         <w:rPr>
@@ -538,18 +458,8 @@
           <w:sz w:val="24"/>
           <w:szCs w:val="24"/>
         </w:rPr>
-        <w:t>Az ügyfeleket betölti a megadott file-</w:t>
-      </w:r>
-      <w:proofErr w:type="spellStart"/>
-      <w:r>
-        <w:rPr>
-          <w:rFonts w:ascii="Times New Roman" w:hAnsi="Times New Roman" w:cs="Times New Roman"/>
-          <w:sz w:val="24"/>
-          <w:szCs w:val="24"/>
-        </w:rPr>
-        <w:t>ból</w:t>
-      </w:r>
-      <w:proofErr w:type="spellEnd"/>
+        <w:t>Az ügyfeleket betölti a megadott file-ból</w:t>
+      </w:r>
       <w:r>
         <w:rPr>
           <w:rFonts w:ascii="Times New Roman" w:hAnsi="Times New Roman" w:cs="Times New Roman"/>
@@ -640,25 +550,7 @@
           <w:sz w:val="24"/>
           <w:szCs w:val="24"/>
         </w:rPr>
-        <w:t>A program .</w:t>
-      </w:r>
-      <w:proofErr w:type="spellStart"/>
-      <w:r>
-        <w:rPr>
-          <w:rFonts w:ascii="Times New Roman" w:hAnsi="Times New Roman" w:cs="Times New Roman"/>
-          <w:sz w:val="24"/>
-          <w:szCs w:val="24"/>
-        </w:rPr>
-        <w:t>txt</w:t>
-      </w:r>
-      <w:proofErr w:type="spellEnd"/>
-      <w:r>
-        <w:rPr>
-          <w:rFonts w:ascii="Times New Roman" w:hAnsi="Times New Roman" w:cs="Times New Roman"/>
-          <w:sz w:val="24"/>
-          <w:szCs w:val="24"/>
-        </w:rPr>
-        <w:t xml:space="preserve"> típusú állományokat kezel, amelyben egy soron belül az adattagok tabulátorral vannak elválasztva. Például egy ügyfél adatai tabulátorral vannak elválasztva, és minden ügyfél új sorban kezdődik. </w:t>
+        <w:t xml:space="preserve">A program .txt típusú állományokat kezel, amelyben egy soron belül az adattagok tabulátorral vannak elválasztva. Például egy ügyfél adatai tabulátorral vannak elválasztva, és minden ügyfél új sorban kezdődik. </w:t>
       </w:r>
       <w:r>
         <w:rPr>
@@ -678,6 +570,267 @@
           <w:szCs w:val="24"/>
         </w:rPr>
       </w:pPr>
+    </w:p>
+    <w:p>
+      <w:pPr>
+        <w:spacing w:line="240" w:lineRule="auto"/>
+        <w:rPr>
+          <w:rFonts w:ascii="Times New Roman" w:hAnsi="Times New Roman" w:cs="Times New Roman"/>
+          <w:sz w:val="24"/>
+          <w:szCs w:val="24"/>
+        </w:rPr>
+      </w:pPr>
+    </w:p>
+    <w:p>
+      <w:pPr>
+        <w:spacing w:line="240" w:lineRule="auto"/>
+        <w:jc w:val="center"/>
+        <w:rPr>
+          <w:rFonts w:ascii="Times New Roman" w:hAnsi="Times New Roman" w:cs="Times New Roman"/>
+          <w:sz w:val="44"/>
+          <w:szCs w:val="44"/>
+        </w:rPr>
+      </w:pPr>
+      <w:r>
+        <w:rPr>
+          <w:rFonts w:ascii="Times New Roman" w:hAnsi="Times New Roman" w:cs="Times New Roman"/>
+          <w:sz w:val="28"/>
+          <w:szCs w:val="28"/>
+        </w:rPr>
+        <w:lastRenderedPageBreak/>
+        <w:t>T</w:t>
+      </w:r>
+      <w:r>
+        <w:rPr>
+          <w:rFonts w:ascii="Times New Roman" w:hAnsi="Times New Roman" w:cs="Times New Roman"/>
+          <w:sz w:val="28"/>
+          <w:szCs w:val="28"/>
+        </w:rPr>
+        <w:t>erv</w:t>
+      </w:r>
+    </w:p>
+    <w:p>
+      <w:pPr>
+        <w:spacing w:line="240" w:lineRule="auto"/>
+        <w:rPr>
+          <w:rFonts w:ascii="Times New Roman" w:hAnsi="Times New Roman" w:cs="Times New Roman"/>
+          <w:sz w:val="24"/>
+          <w:szCs w:val="24"/>
+        </w:rPr>
+      </w:pPr>
+    </w:p>
+    <w:p>
+      <w:pPr>
+        <w:pStyle w:val="Kpalrs"/>
+        <w:keepNext/>
+      </w:pPr>
+      <w:r>
+        <w:t>Terv az osztályokról</w:t>
+      </w:r>
+    </w:p>
+    <w:p>
+      <w:pPr>
+        <w:spacing w:line="240" w:lineRule="auto"/>
+        <w:rPr>
+          <w:rFonts w:ascii="Times New Roman" w:hAnsi="Times New Roman" w:cs="Times New Roman"/>
+          <w:sz w:val="24"/>
+          <w:szCs w:val="24"/>
+        </w:rPr>
+      </w:pPr>
+      <w:r>
+        <w:rPr>
+          <w:rFonts w:ascii="Times New Roman" w:hAnsi="Times New Roman" w:cs="Times New Roman"/>
+          <w:sz w:val="24"/>
+          <w:szCs w:val="24"/>
+        </w:rPr>
+        <w:drawing>
+          <wp:inline distT="0" distB="0" distL="0" distR="0" wp14:anchorId="7F99290E" wp14:editId="7EE39386">
+            <wp:extent cx="5760720" cy="3262630"/>
+            <wp:effectExtent l="0" t="0" r="0" b="0"/>
+            <wp:docPr id="859294572" name="Kép 1" descr="A képen szöveg, képernyőkép, diagram látható&#10;&#10;Automatikusan generált leírás"/>
+            <wp:cNvGraphicFramePr>
+              <a:graphicFrameLocks xmlns:a="http://schemas.openxmlformats.org/drawingml/2006/main" noChangeAspect="1"/>
+            </wp:cNvGraphicFramePr>
+            <a:graphic xmlns:a="http://schemas.openxmlformats.org/drawingml/2006/main">
+              <a:graphicData uri="http://schemas.openxmlformats.org/drawingml/2006/picture">
+                <pic:pic xmlns:pic="http://schemas.openxmlformats.org/drawingml/2006/picture">
+                  <pic:nvPicPr>
+                    <pic:cNvPr id="859294572" name="Kép 1" descr="A képen szöveg, képernyőkép, diagram látható&#10;&#10;Automatikusan generált leírás"/>
+                    <pic:cNvPicPr/>
+                  </pic:nvPicPr>
+                  <pic:blipFill>
+                    <a:blip r:embed="rId7"/>
+                    <a:stretch>
+                      <a:fillRect/>
+                    </a:stretch>
+                  </pic:blipFill>
+                  <pic:spPr>
+                    <a:xfrm>
+                      <a:off x="0" y="0"/>
+                      <a:ext cx="5760720" cy="3262630"/>
+                    </a:xfrm>
+                    <a:prstGeom prst="rect">
+                      <a:avLst/>
+                    </a:prstGeom>
+                  </pic:spPr>
+                </pic:pic>
+              </a:graphicData>
+            </a:graphic>
+          </wp:inline>
+        </w:drawing>
+      </w:r>
+    </w:p>
+    <w:p>
+      <w:pPr>
+        <w:spacing w:line="240" w:lineRule="auto"/>
+        <w:rPr>
+          <w:rFonts w:ascii="Times New Roman" w:hAnsi="Times New Roman" w:cs="Times New Roman"/>
+          <w:sz w:val="24"/>
+          <w:szCs w:val="24"/>
+        </w:rPr>
+      </w:pPr>
+      <w:r>
+        <w:rPr>
+          <w:rFonts w:ascii="Times New Roman" w:hAnsi="Times New Roman" w:cs="Times New Roman"/>
+          <w:sz w:val="24"/>
+          <w:szCs w:val="24"/>
+        </w:rPr>
+        <w:t>A string osztály használatát a diagramon nem jelöltem, mert minden osztály használja (a vector</w:t>
+      </w:r>
+      <w:r>
+        <w:rPr>
+          <w:rFonts w:ascii="Times New Roman" w:hAnsi="Times New Roman" w:cs="Times New Roman"/>
+          <w:sz w:val="24"/>
+          <w:szCs w:val="24"/>
+        </w:rPr>
+        <w:t>-</w:t>
+      </w:r>
+      <w:r>
+        <w:rPr>
+          <w:rFonts w:ascii="Times New Roman" w:hAnsi="Times New Roman" w:cs="Times New Roman"/>
+          <w:sz w:val="24"/>
+          <w:szCs w:val="24"/>
+        </w:rPr>
+        <w:t>t kivéve).</w:t>
+      </w:r>
+    </w:p>
+    <w:p>
+      <w:pPr>
+        <w:spacing w:line="240" w:lineRule="auto"/>
+        <w:rPr>
+          <w:rFonts w:ascii="Times New Roman" w:hAnsi="Times New Roman" w:cs="Times New Roman"/>
+          <w:sz w:val="24"/>
+          <w:szCs w:val="24"/>
+        </w:rPr>
+      </w:pPr>
+      <w:r>
+        <w:rPr>
+          <w:rFonts w:ascii="Times New Roman" w:hAnsi="Times New Roman" w:cs="Times New Roman"/>
+          <w:sz w:val="24"/>
+          <w:szCs w:val="24"/>
+        </w:rPr>
+        <w:t>A vector osztály egy generikus tároló, amelyet a diagramon azzal jelöltem, hogy T típusú pointereket tárol</w:t>
+      </w:r>
+      <w:r>
+        <w:rPr>
+          <w:rFonts w:ascii="Times New Roman" w:hAnsi="Times New Roman" w:cs="Times New Roman"/>
+          <w:sz w:val="24"/>
+          <w:szCs w:val="24"/>
+        </w:rPr>
+        <w:t>, illetve felé írtam a template-t.</w:t>
+      </w:r>
+      <w:r>
+        <w:rPr>
+          <w:rFonts w:ascii="Times New Roman" w:hAnsi="Times New Roman" w:cs="Times New Roman"/>
+          <w:sz w:val="24"/>
+          <w:szCs w:val="24"/>
+        </w:rPr>
+        <w:t xml:space="preserve"> </w:t>
+      </w:r>
+      <w:r>
+        <w:rPr>
+          <w:rFonts w:ascii="Times New Roman" w:hAnsi="Times New Roman" w:cs="Times New Roman"/>
+          <w:sz w:val="24"/>
+          <w:szCs w:val="24"/>
+        </w:rPr>
+        <w:t>Iterátort is tartalmaz. Nincs feltüntetve minden tagfüggvénye.</w:t>
+      </w:r>
+    </w:p>
+    <w:p>
+      <w:pPr>
+        <w:spacing w:line="240" w:lineRule="auto"/>
+        <w:rPr>
+          <w:rFonts w:ascii="Times New Roman" w:hAnsi="Times New Roman" w:cs="Times New Roman"/>
+          <w:sz w:val="24"/>
+          <w:szCs w:val="24"/>
+        </w:rPr>
+      </w:pPr>
+      <w:r>
+        <w:rPr>
+          <w:rFonts w:ascii="Times New Roman" w:hAnsi="Times New Roman" w:cs="Times New Roman"/>
+          <w:sz w:val="24"/>
+          <w:szCs w:val="24"/>
+        </w:rPr>
+        <w:t>Az interface osztály valósítja meg a kommunikációt a felhasználóval, kimenetét a kezdetben megadott ostream</w:t>
+      </w:r>
+      <w:r>
+        <w:rPr>
+          <w:rFonts w:ascii="Times New Roman" w:hAnsi="Times New Roman" w:cs="Times New Roman"/>
+          <w:sz w:val="24"/>
+          <w:szCs w:val="24"/>
+        </w:rPr>
+        <w:t>-</w:t>
+      </w:r>
+      <w:r>
+        <w:rPr>
+          <w:rFonts w:ascii="Times New Roman" w:hAnsi="Times New Roman" w:cs="Times New Roman"/>
+          <w:sz w:val="24"/>
+          <w:szCs w:val="24"/>
+        </w:rPr>
+        <w:t>re helyezi, bemenete a kezdetben megadott istream.</w:t>
+      </w:r>
+      <w:r>
+        <w:rPr>
+          <w:rFonts w:ascii="Times New Roman" w:hAnsi="Times New Roman" w:cs="Times New Roman"/>
+          <w:sz w:val="24"/>
+          <w:szCs w:val="24"/>
+        </w:rPr>
+        <w:t xml:space="preserve"> A belső működéshez szükséges függvényeket </w:t>
+      </w:r>
+      <w:r>
+        <w:rPr>
+          <w:rFonts w:ascii="Times New Roman" w:hAnsi="Times New Roman" w:cs="Times New Roman"/>
+          <w:sz w:val="24"/>
+          <w:szCs w:val="24"/>
+        </w:rPr>
+        <w:t>(egyes menüpontok megnyitása, input kezelése)</w:t>
+      </w:r>
+      <w:r>
+        <w:rPr>
+          <w:rFonts w:ascii="Times New Roman" w:hAnsi="Times New Roman" w:cs="Times New Roman"/>
+          <w:sz w:val="24"/>
+          <w:szCs w:val="24"/>
+        </w:rPr>
+        <w:t xml:space="preserve"> a diagramon nem tüntettem fel.</w:t>
+      </w:r>
+    </w:p>
+    <w:p>
+      <w:pPr>
+        <w:spacing w:line="240" w:lineRule="auto"/>
+        <w:rPr>
+          <w:rFonts w:ascii="Times New Roman" w:hAnsi="Times New Roman" w:cs="Times New Roman"/>
+          <w:sz w:val="24"/>
+          <w:szCs w:val="24"/>
+        </w:rPr>
+      </w:pPr>
+      <w:r>
+        <w:rPr>
+          <w:rFonts w:ascii="Times New Roman" w:hAnsi="Times New Roman" w:cs="Times New Roman"/>
+          <w:sz w:val="24"/>
+          <w:szCs w:val="24"/>
+        </w:rPr>
+        <w:t>Az SMSMax csomag szerződése szerint az sms csak időszakosan ingyenes. Ezt a programban futásidőben állíthatja az operátor.</w:t>
+      </w:r>
     </w:p>
     <w:sectPr>
       <w:pgSz w:w="11906" w:h="16838"/>
@@ -1888,6 +2041,26 @@
       <w:vertAlign w:val="superscript"/>
     </w:rPr>
   </w:style>
+  <w:style w:type="paragraph" w:styleId="Kpalrs">
+    <w:name w:val="caption"/>
+    <w:basedOn w:val="Norml"/>
+    <w:next w:val="Norml"/>
+    <w:uiPriority w:val="35"/>
+    <w:semiHidden/>
+    <w:unhideWhenUsed/>
+    <w:qFormat/>
+    <w:rsid w:val="0007116C"/>
+    <w:pPr>
+      <w:spacing w:after="200" w:line="240" w:lineRule="auto"/>
+    </w:pPr>
+    <w:rPr>
+      <w:i/>
+      <w:iCs/>
+      <w:color w:val="44546A" w:themeColor="text2"/>
+      <w:sz w:val="18"/>
+      <w:szCs w:val="18"/>
+    </w:rPr>
+  </w:style>
 </w:styles>
 </file>
 

--- a/specifikacio.docx
+++ b/specifikacio.docx
@@ -644,10 +644,10 @@
           <w:szCs w:val="24"/>
         </w:rPr>
         <w:drawing>
-          <wp:inline distT="0" distB="0" distL="0" distR="0" wp14:anchorId="7F99290E" wp14:editId="7EE39386">
-            <wp:extent cx="5760720" cy="3262630"/>
-            <wp:effectExtent l="0" t="0" r="0" b="0"/>
-            <wp:docPr id="859294572" name="Kép 1" descr="A képen szöveg, képernyőkép, diagram látható&#10;&#10;Automatikusan generált leírás"/>
+          <wp:inline distT="0" distB="0" distL="0" distR="0" wp14:anchorId="4BFA728E" wp14:editId="02CF5978">
+            <wp:extent cx="5760720" cy="3288665"/>
+            <wp:effectExtent l="0" t="0" r="0" b="6985"/>
+            <wp:docPr id="327969166" name="Kép 1" descr="A képen szöveg, képernyőkép, diagram látható&#10;&#10;Automatikusan generált leírás"/>
             <wp:cNvGraphicFramePr>
               <a:graphicFrameLocks xmlns:a="http://schemas.openxmlformats.org/drawingml/2006/main" noChangeAspect="1"/>
             </wp:cNvGraphicFramePr>
@@ -655,7 +655,7 @@
               <a:graphicData uri="http://schemas.openxmlformats.org/drawingml/2006/picture">
                 <pic:pic xmlns:pic="http://schemas.openxmlformats.org/drawingml/2006/picture">
                   <pic:nvPicPr>
-                    <pic:cNvPr id="859294572" name="Kép 1" descr="A képen szöveg, képernyőkép, diagram látható&#10;&#10;Automatikusan generált leírás"/>
+                    <pic:cNvPr id="327969166" name="Kép 1" descr="A képen szöveg, képernyőkép, diagram látható&#10;&#10;Automatikusan generált leírás"/>
                     <pic:cNvPicPr/>
                   </pic:nvPicPr>
                   <pic:blipFill>
@@ -667,7 +667,7 @@
                   <pic:spPr>
                     <a:xfrm>
                       <a:off x="0" y="0"/>
-                      <a:ext cx="5760720" cy="3262630"/>
+                      <a:ext cx="5760720" cy="3288665"/>
                     </a:xfrm>
                     <a:prstGeom prst="rect">
                       <a:avLst/>
@@ -695,7 +695,119 @@
           <w:sz w:val="24"/>
           <w:szCs w:val="24"/>
         </w:rPr>
-        <w:t>A string osztály használatát a diagramon nem jelöltem, mert minden osztály használja (a vector</w:t>
+        <w:t xml:space="preserve">A </w:t>
+      </w:r>
+      <w:r>
+        <w:rPr>
+          <w:rFonts w:ascii="Times New Roman" w:hAnsi="Times New Roman" w:cs="Times New Roman"/>
+          <w:sz w:val="24"/>
+          <w:szCs w:val="24"/>
+          <w:u w:val="single"/>
+        </w:rPr>
+        <w:t>string</w:t>
+      </w:r>
+      <w:r>
+        <w:rPr>
+          <w:rFonts w:ascii="Times New Roman" w:hAnsi="Times New Roman" w:cs="Times New Roman"/>
+          <w:sz w:val="24"/>
+          <w:szCs w:val="24"/>
+        </w:rPr>
+        <w:t xml:space="preserve"> osztály használatát a diagramon nem jelöltem, mert minden osztály használja (a vector-t kivéve).</w:t>
+      </w:r>
+    </w:p>
+    <w:p>
+      <w:pPr>
+        <w:spacing w:line="240" w:lineRule="auto"/>
+        <w:rPr>
+          <w:rFonts w:ascii="Times New Roman" w:hAnsi="Times New Roman" w:cs="Times New Roman"/>
+          <w:sz w:val="24"/>
+          <w:szCs w:val="24"/>
+        </w:rPr>
+      </w:pPr>
+      <w:r>
+        <w:rPr>
+          <w:rFonts w:ascii="Times New Roman" w:hAnsi="Times New Roman" w:cs="Times New Roman"/>
+          <w:sz w:val="24"/>
+          <w:szCs w:val="24"/>
+        </w:rPr>
+        <w:t xml:space="preserve">A </w:t>
+      </w:r>
+      <w:r>
+        <w:rPr>
+          <w:rFonts w:ascii="Times New Roman" w:hAnsi="Times New Roman" w:cs="Times New Roman"/>
+          <w:sz w:val="24"/>
+          <w:szCs w:val="24"/>
+          <w:u w:val="single"/>
+        </w:rPr>
+        <w:t>vector</w:t>
+      </w:r>
+      <w:r>
+        <w:rPr>
+          <w:rFonts w:ascii="Times New Roman" w:hAnsi="Times New Roman" w:cs="Times New Roman"/>
+          <w:sz w:val="24"/>
+          <w:szCs w:val="24"/>
+        </w:rPr>
+        <w:t xml:space="preserve"> osztály egy generikus tároló, amelyet a diagramon azzal jelöltem, hogy T típusú pointereket tárol</w:t>
+      </w:r>
+      <w:r>
+        <w:rPr>
+          <w:rFonts w:ascii="Times New Roman" w:hAnsi="Times New Roman" w:cs="Times New Roman"/>
+          <w:sz w:val="24"/>
+          <w:szCs w:val="24"/>
+        </w:rPr>
+        <w:t>, illetve felé írtam a template-t</w:t>
+      </w:r>
+      <w:r>
+        <w:rPr>
+          <w:rFonts w:ascii="Times New Roman" w:hAnsi="Times New Roman" w:cs="Times New Roman"/>
+          <w:sz w:val="24"/>
+          <w:szCs w:val="24"/>
+        </w:rPr>
+        <w:t>. Nincs feltüntetve minden tagfüggvénye.</w:t>
+      </w:r>
+    </w:p>
+    <w:p>
+      <w:pPr>
+        <w:spacing w:line="240" w:lineRule="auto"/>
+        <w:rPr>
+          <w:rFonts w:ascii="Times New Roman" w:hAnsi="Times New Roman" w:cs="Times New Roman"/>
+          <w:sz w:val="24"/>
+          <w:szCs w:val="24"/>
+        </w:rPr>
+      </w:pPr>
+      <w:r>
+        <w:rPr>
+          <w:rFonts w:ascii="Times New Roman" w:hAnsi="Times New Roman" w:cs="Times New Roman"/>
+          <w:sz w:val="24"/>
+          <w:szCs w:val="24"/>
+        </w:rPr>
+        <w:t xml:space="preserve">Az </w:t>
+      </w:r>
+      <w:r>
+        <w:rPr>
+          <w:rFonts w:ascii="Times New Roman" w:hAnsi="Times New Roman" w:cs="Times New Roman"/>
+          <w:sz w:val="24"/>
+          <w:szCs w:val="24"/>
+          <w:u w:val="single"/>
+        </w:rPr>
+        <w:t>I</w:t>
+      </w:r>
+      <w:r>
+        <w:rPr>
+          <w:rFonts w:ascii="Times New Roman" w:hAnsi="Times New Roman" w:cs="Times New Roman"/>
+          <w:sz w:val="24"/>
+          <w:szCs w:val="24"/>
+          <w:u w:val="single"/>
+        </w:rPr>
+        <w:t>nterface</w:t>
+      </w:r>
+      <w:r>
+        <w:rPr>
+          <w:rFonts w:ascii="Times New Roman" w:hAnsi="Times New Roman" w:cs="Times New Roman"/>
+          <w:sz w:val="24"/>
+          <w:szCs w:val="24"/>
+        </w:rPr>
+        <w:t xml:space="preserve"> osztály valósítja meg a kommunikációt a felhasználóval, kimenetét a kezdetben megadott ostream</w:t>
       </w:r>
       <w:r>
         <w:rPr>
@@ -711,33 +823,15 @@
           <w:sz w:val="24"/>
           <w:szCs w:val="24"/>
         </w:rPr>
-        <w:t>t kivéve).</w:t>
-      </w:r>
-    </w:p>
-    <w:p>
-      <w:pPr>
-        <w:spacing w:line="240" w:lineRule="auto"/>
-        <w:rPr>
-          <w:rFonts w:ascii="Times New Roman" w:hAnsi="Times New Roman" w:cs="Times New Roman"/>
-          <w:sz w:val="24"/>
-          <w:szCs w:val="24"/>
-        </w:rPr>
-      </w:pPr>
-      <w:r>
-        <w:rPr>
-          <w:rFonts w:ascii="Times New Roman" w:hAnsi="Times New Roman" w:cs="Times New Roman"/>
-          <w:sz w:val="24"/>
-          <w:szCs w:val="24"/>
-        </w:rPr>
-        <w:t>A vector osztály egy generikus tároló, amelyet a diagramon azzal jelöltem, hogy T típusú pointereket tárol</w:t>
-      </w:r>
-      <w:r>
-        <w:rPr>
-          <w:rFonts w:ascii="Times New Roman" w:hAnsi="Times New Roman" w:cs="Times New Roman"/>
-          <w:sz w:val="24"/>
-          <w:szCs w:val="24"/>
-        </w:rPr>
-        <w:t>, illetve felé írtam a template-t.</w:t>
+        <w:t>re helyezi, bemenete a kezdetben megadott istream.</w:t>
+      </w:r>
+      <w:r>
+        <w:rPr>
+          <w:rFonts w:ascii="Times New Roman" w:hAnsi="Times New Roman" w:cs="Times New Roman"/>
+          <w:sz w:val="24"/>
+          <w:szCs w:val="24"/>
+        </w:rPr>
+        <w:t xml:space="preserve"> A belső működéshez szükséges függvényeket (egyes menüpontok megnyitása, input kezelése) a diagramon nem tüntettem fel.</w:t>
       </w:r>
       <w:r>
         <w:rPr>
@@ -753,83 +847,224 @@
           <w:sz w:val="24"/>
           <w:szCs w:val="24"/>
         </w:rPr>
-        <w:t>Iterátort is tartalmaz. Nincs feltüntetve minden tagfüggvénye.</w:t>
-      </w:r>
-    </w:p>
-    <w:p>
-      <w:pPr>
-        <w:spacing w:line="240" w:lineRule="auto"/>
-        <w:rPr>
-          <w:rFonts w:ascii="Times New Roman" w:hAnsi="Times New Roman" w:cs="Times New Roman"/>
-          <w:sz w:val="24"/>
-          <w:szCs w:val="24"/>
-        </w:rPr>
-      </w:pPr>
-      <w:r>
-        <w:rPr>
-          <w:rFonts w:ascii="Times New Roman" w:hAnsi="Times New Roman" w:cs="Times New Roman"/>
-          <w:sz w:val="24"/>
-          <w:szCs w:val="24"/>
-        </w:rPr>
-        <w:t>Az interface osztály valósítja meg a kommunikációt a felhasználóval, kimenetét a kezdetben megadott ostream</w:t>
-      </w:r>
-      <w:r>
-        <w:rPr>
-          <w:rFonts w:ascii="Times New Roman" w:hAnsi="Times New Roman" w:cs="Times New Roman"/>
-          <w:sz w:val="24"/>
-          <w:szCs w:val="24"/>
-        </w:rPr>
-        <w:t>-</w:t>
-      </w:r>
-      <w:r>
-        <w:rPr>
-          <w:rFonts w:ascii="Times New Roman" w:hAnsi="Times New Roman" w:cs="Times New Roman"/>
-          <w:sz w:val="24"/>
-          <w:szCs w:val="24"/>
-        </w:rPr>
-        <w:t>re helyezi, bemenete a kezdetben megadott istream.</w:t>
-      </w:r>
-      <w:r>
-        <w:rPr>
-          <w:rFonts w:ascii="Times New Roman" w:hAnsi="Times New Roman" w:cs="Times New Roman"/>
-          <w:sz w:val="24"/>
-          <w:szCs w:val="24"/>
-        </w:rPr>
-        <w:t xml:space="preserve"> A belső működéshez szükséges függvényeket </w:t>
-      </w:r>
-      <w:r>
-        <w:rPr>
-          <w:rFonts w:ascii="Times New Roman" w:hAnsi="Times New Roman" w:cs="Times New Roman"/>
-          <w:sz w:val="24"/>
-          <w:szCs w:val="24"/>
-        </w:rPr>
-        <w:t>(egyes menüpontok megnyitása, input kezelése)</w:t>
-      </w:r>
-      <w:r>
-        <w:rPr>
-          <w:rFonts w:ascii="Times New Roman" w:hAnsi="Times New Roman" w:cs="Times New Roman"/>
-          <w:sz w:val="24"/>
-          <w:szCs w:val="24"/>
-        </w:rPr>
-        <w:t xml:space="preserve"> a diagramon nem tüntettem fel.</w:t>
-      </w:r>
-    </w:p>
-    <w:p>
-      <w:pPr>
-        <w:spacing w:line="240" w:lineRule="auto"/>
-        <w:rPr>
-          <w:rFonts w:ascii="Times New Roman" w:hAnsi="Times New Roman" w:cs="Times New Roman"/>
-          <w:sz w:val="24"/>
-          <w:szCs w:val="24"/>
-        </w:rPr>
-      </w:pPr>
-      <w:r>
-        <w:rPr>
-          <w:rFonts w:ascii="Times New Roman" w:hAnsi="Times New Roman" w:cs="Times New Roman"/>
-          <w:sz w:val="24"/>
-          <w:szCs w:val="24"/>
-        </w:rPr>
-        <w:t>Az SMSMax csomag szerződése szerint az sms csak időszakosan ingyenes. Ezt a programban futásidőben állíthatja az operátor.</w:t>
+        <w:t>A fájlkezelés is itt történik.</w:t>
+      </w:r>
+      <w:r>
+        <w:rPr>
+          <w:rFonts w:ascii="Times New Roman" w:hAnsi="Times New Roman" w:cs="Times New Roman"/>
+          <w:sz w:val="24"/>
+          <w:szCs w:val="24"/>
+        </w:rPr>
+        <w:t xml:space="preserve"> Az interface példányosítása után</w:t>
+      </w:r>
+      <w:r>
+        <w:rPr>
+          <w:rFonts w:ascii="Times New Roman" w:hAnsi="Times New Roman" w:cs="Times New Roman"/>
+          <w:sz w:val="24"/>
+          <w:szCs w:val="24"/>
+        </w:rPr>
+        <w:t xml:space="preserve">, </w:t>
+      </w:r>
+      <w:r>
+        <w:rPr>
+          <w:rFonts w:ascii="Times New Roman" w:hAnsi="Times New Roman" w:cs="Times New Roman"/>
+          <w:sz w:val="24"/>
+          <w:szCs w:val="24"/>
+        </w:rPr>
+        <w:t xml:space="preserve">run függvényének meghívásával az interface elindul és fut, amíg a felhasználó a kilépés opciót nem választja. </w:t>
+      </w:r>
+      <w:r>
+        <w:rPr>
+          <w:rFonts w:ascii="Times New Roman" w:hAnsi="Times New Roman" w:cs="Times New Roman"/>
+          <w:sz w:val="24"/>
+          <w:szCs w:val="24"/>
+        </w:rPr>
+        <w:t xml:space="preserve"> </w:t>
+      </w:r>
+    </w:p>
+    <w:p>
+      <w:pPr>
+        <w:spacing w:line="240" w:lineRule="auto"/>
+        <w:rPr>
+          <w:rFonts w:ascii="Times New Roman" w:hAnsi="Times New Roman" w:cs="Times New Roman"/>
+          <w:sz w:val="24"/>
+          <w:szCs w:val="24"/>
+        </w:rPr>
+      </w:pPr>
+      <w:r>
+        <w:rPr>
+          <w:rFonts w:ascii="Times New Roman" w:hAnsi="Times New Roman" w:cs="Times New Roman"/>
+          <w:sz w:val="24"/>
+          <w:szCs w:val="24"/>
+        </w:rPr>
+        <w:t xml:space="preserve">Az </w:t>
+      </w:r>
+      <w:r>
+        <w:rPr>
+          <w:rFonts w:ascii="Times New Roman" w:hAnsi="Times New Roman" w:cs="Times New Roman"/>
+          <w:sz w:val="24"/>
+          <w:szCs w:val="24"/>
+          <w:u w:val="single"/>
+        </w:rPr>
+        <w:t>AlapCsomag</w:t>
+      </w:r>
+      <w:r>
+        <w:rPr>
+          <w:rFonts w:ascii="Times New Roman" w:hAnsi="Times New Roman" w:cs="Times New Roman"/>
+          <w:sz w:val="24"/>
+          <w:szCs w:val="24"/>
+        </w:rPr>
+        <w:t xml:space="preserve"> az absztrakt </w:t>
+      </w:r>
+      <w:r>
+        <w:rPr>
+          <w:rFonts w:ascii="Times New Roman" w:hAnsi="Times New Roman" w:cs="Times New Roman"/>
+          <w:sz w:val="24"/>
+          <w:szCs w:val="24"/>
+          <w:u w:val="single"/>
+        </w:rPr>
+        <w:t>Csomag</w:t>
+      </w:r>
+      <w:r>
+        <w:rPr>
+          <w:rFonts w:ascii="Times New Roman" w:hAnsi="Times New Roman" w:cs="Times New Roman"/>
+          <w:sz w:val="24"/>
+          <w:szCs w:val="24"/>
+        </w:rPr>
+        <w:t xml:space="preserve"> osztályból származik, extra funkcióval nem rendelkezik. A </w:t>
+      </w:r>
+      <w:r>
+        <w:rPr>
+          <w:rFonts w:ascii="Times New Roman" w:hAnsi="Times New Roman" w:cs="Times New Roman"/>
+          <w:sz w:val="24"/>
+          <w:szCs w:val="24"/>
+          <w:u w:val="single"/>
+        </w:rPr>
+        <w:t>MobiNet</w:t>
+      </w:r>
+      <w:r>
+        <w:rPr>
+          <w:rFonts w:ascii="Times New Roman" w:hAnsi="Times New Roman" w:cs="Times New Roman"/>
+          <w:sz w:val="24"/>
+          <w:szCs w:val="24"/>
+        </w:rPr>
+        <w:t xml:space="preserve"> szintén a Csomagból származik, megadja hány </w:t>
+      </w:r>
+      <w:r>
+        <w:rPr>
+          <w:rFonts w:ascii="Times New Roman" w:hAnsi="Times New Roman" w:cs="Times New Roman"/>
+          <w:sz w:val="24"/>
+          <w:szCs w:val="24"/>
+        </w:rPr>
+        <w:t>smst</w:t>
+      </w:r>
+      <w:r>
+        <w:rPr>
+          <w:rFonts w:ascii="Times New Roman" w:hAnsi="Times New Roman" w:cs="Times New Roman"/>
+          <w:sz w:val="24"/>
+          <w:szCs w:val="24"/>
+        </w:rPr>
+        <w:t xml:space="preserve"> lehet ingyenesen küldeni. Az ingyenes smsek felett viszont már drágább az sms küldés darabonként. Az </w:t>
+      </w:r>
+      <w:r>
+        <w:rPr>
+          <w:rFonts w:ascii="Times New Roman" w:hAnsi="Times New Roman" w:cs="Times New Roman"/>
+          <w:sz w:val="24"/>
+          <w:szCs w:val="24"/>
+          <w:u w:val="single"/>
+        </w:rPr>
+        <w:t>SMSMax</w:t>
+      </w:r>
+      <w:r>
+        <w:rPr>
+          <w:rFonts w:ascii="Times New Roman" w:hAnsi="Times New Roman" w:cs="Times New Roman"/>
+          <w:sz w:val="24"/>
+          <w:szCs w:val="24"/>
+        </w:rPr>
+        <w:t xml:space="preserve"> (szintén Csomag leszármazott) </w:t>
+      </w:r>
+      <w:r>
+        <w:rPr>
+          <w:rFonts w:ascii="Times New Roman" w:hAnsi="Times New Roman" w:cs="Times New Roman"/>
+          <w:sz w:val="24"/>
+          <w:szCs w:val="24"/>
+        </w:rPr>
+        <w:t>szerződése szerint az sms csak időszakosan ingyenes. Ezt a programban futásidőben állíthatja az operátor</w:t>
+      </w:r>
+      <w:r>
+        <w:rPr>
+          <w:rFonts w:ascii="Times New Roman" w:hAnsi="Times New Roman" w:cs="Times New Roman"/>
+          <w:sz w:val="24"/>
+          <w:szCs w:val="24"/>
+        </w:rPr>
+        <w:t xml:space="preserve">, az interfacen keresztül. Minden csomagnak van neve, amely a csomag azonosításában játszik szerepet, de futásidőben nem </w:t>
+      </w:r>
+      <w:r>
+        <w:rPr>
+          <w:rFonts w:ascii="Times New Roman" w:hAnsi="Times New Roman" w:cs="Times New Roman"/>
+          <w:sz w:val="24"/>
+          <w:szCs w:val="24"/>
+        </w:rPr>
+        <w:t>változik</w:t>
+      </w:r>
+      <w:r>
+        <w:rPr>
+          <w:rFonts w:ascii="Times New Roman" w:hAnsi="Times New Roman" w:cs="Times New Roman"/>
+          <w:sz w:val="24"/>
+          <w:szCs w:val="24"/>
+        </w:rPr>
+        <w:t>. A perc és sms díjat protected-re tettem, hogy a származott osztályok kalkulációban egyszerűbben tudják használni, esetleg módosítani</w:t>
+      </w:r>
+      <w:r>
+        <w:rPr>
+          <w:rFonts w:ascii="Times New Roman" w:hAnsi="Times New Roman" w:cs="Times New Roman"/>
+          <w:sz w:val="24"/>
+          <w:szCs w:val="24"/>
+        </w:rPr>
+        <w:t>, ha a kalkuláció úgy igényli.</w:t>
+      </w:r>
+    </w:p>
+    <w:p>
+      <w:pPr>
+        <w:spacing w:line="240" w:lineRule="auto"/>
+        <w:rPr>
+          <w:rFonts w:ascii="Times New Roman" w:hAnsi="Times New Roman" w:cs="Times New Roman"/>
+          <w:sz w:val="24"/>
+          <w:szCs w:val="24"/>
+        </w:rPr>
+      </w:pPr>
+      <w:r>
+        <w:rPr>
+          <w:rFonts w:ascii="Times New Roman" w:hAnsi="Times New Roman" w:cs="Times New Roman"/>
+          <w:sz w:val="24"/>
+          <w:szCs w:val="24"/>
+          <w:u w:val="single"/>
+        </w:rPr>
+        <w:t>Ügyfél</w:t>
+      </w:r>
+      <w:r>
+        <w:rPr>
+          <w:rFonts w:ascii="Times New Roman" w:hAnsi="Times New Roman" w:cs="Times New Roman"/>
+          <w:sz w:val="24"/>
+          <w:szCs w:val="24"/>
+        </w:rPr>
+        <w:t xml:space="preserve"> </w:t>
+      </w:r>
+      <w:r>
+        <w:rPr>
+          <w:rFonts w:ascii="Times New Roman" w:hAnsi="Times New Roman" w:cs="Times New Roman"/>
+          <w:sz w:val="24"/>
+          <w:szCs w:val="24"/>
+        </w:rPr>
+        <w:t>osztály</w:t>
+      </w:r>
+      <w:r>
+        <w:rPr>
+          <w:rFonts w:ascii="Times New Roman" w:hAnsi="Times New Roman" w:cs="Times New Roman"/>
+          <w:sz w:val="24"/>
+          <w:szCs w:val="24"/>
+        </w:rPr>
+        <w:t xml:space="preserve"> az ügyfelek adatait tartja számon. A rendszerben minden telefonszám +36 kezdetű, amelyet az ügyfél telefonszám mezője nem tárol, csak a telefonszám ezt követő részét. Minden ügyfélhez egyetlen csomag tartozhat. </w:t>
       </w:r>
     </w:p>
     <w:sectPr>

--- a/specifikacio.docx
+++ b/specifikacio.docx
@@ -1,6 +1,6 @@
 
 <file path=word/document.xml><?xml version="1.0" encoding="utf-8"?>
-<w:document xmlns:wpc="http://schemas.microsoft.com/office/word/2010/wordprocessingCanvas" xmlns:cx="http://schemas.microsoft.com/office/drawing/2014/chartex" xmlns:cx1="http://schemas.microsoft.com/office/drawing/2015/9/8/chartex" xmlns:cx2="http://schemas.microsoft.com/office/drawing/2015/10/21/chartex" xmlns:cx3="http://schemas.microsoft.com/office/drawing/2016/5/9/chartex" xmlns:cx4="http://schemas.microsoft.com/office/drawing/2016/5/10/chartex" xmlns:cx5="http://schemas.microsoft.com/office/drawing/2016/5/11/chartex" xmlns:cx6="http://schemas.microsoft.com/office/drawing/2016/5/12/chartex" xmlns:cx7="http://schemas.microsoft.com/office/drawing/2016/5/13/chartex" xmlns:cx8="http://schemas.microsoft.com/office/drawing/2016/5/14/chartex" xmlns:mc="http://schemas.openxmlformats.org/markup-compatibility/2006" xmlns:aink="http://schemas.microsoft.com/office/drawing/2016/ink" xmlns:am3d="http://schemas.microsoft.com/office/drawing/2017/model3d" xmlns:o="urn:schemas-microsoft-com:office:office" xmlns:oel="http://schemas.microsoft.com/office/2019/extlst" xmlns:r="http://schemas.openxmlformats.org/officeDocument/2006/relationships" xmlns:m="http://schemas.openxmlformats.org/officeDocument/2006/math" xmlns:v="urn:schemas-microsoft-com:vml" xmlns:wp14="http://schemas.microsoft.com/office/word/2010/wordprocessingDrawing" xmlns:wp="http://schemas.openxmlformats.org/drawingml/2006/wordprocessingDrawing" xmlns:w10="urn:schemas-microsoft-com:office:word" xmlns:w="http://schemas.openxmlformats.org/wordprocessingml/2006/main" xmlns:w14="http://schemas.microsoft.com/office/word/2010/wordml" xmlns:w15="http://schemas.microsoft.com/office/word/2012/wordml" xmlns:w16cex="http://schemas.microsoft.com/office/word/2018/wordml/cex" xmlns:w16cid="http://schemas.microsoft.com/office/word/2016/wordml/cid" xmlns:w16="http://schemas.microsoft.com/office/word/2018/wordml" xmlns:w16sdtdh="http://schemas.microsoft.com/office/word/2020/wordml/sdtdatahash" xmlns:w16se="http://schemas.microsoft.com/office/word/2015/wordml/symex" xmlns:wpg="http://schemas.microsoft.com/office/word/2010/wordprocessingGroup" xmlns:wpi="http://schemas.microsoft.com/office/word/2010/wordprocessingInk" xmlns:wne="http://schemas.microsoft.com/office/word/2006/wordml" xmlns:wps="http://schemas.microsoft.com/office/word/2010/wordprocessingShape" mc:Ignorable="w14 w15 w16se w16cid w16 w16cex w16sdtdh wp14">
+<w:document xmlns:wpc="http://schemas.microsoft.com/office/word/2010/wordprocessingCanvas" xmlns:cx="http://schemas.microsoft.com/office/drawing/2014/chartex" xmlns:cx1="http://schemas.microsoft.com/office/drawing/2015/9/8/chartex" xmlns:cx2="http://schemas.microsoft.com/office/drawing/2015/10/21/chartex" xmlns:cx3="http://schemas.microsoft.com/office/drawing/2016/5/9/chartex" xmlns:cx4="http://schemas.microsoft.com/office/drawing/2016/5/10/chartex" xmlns:cx5="http://schemas.microsoft.com/office/drawing/2016/5/11/chartex" xmlns:cx6="http://schemas.microsoft.com/office/drawing/2016/5/12/chartex" xmlns:cx7="http://schemas.microsoft.com/office/drawing/2016/5/13/chartex" xmlns:cx8="http://schemas.microsoft.com/office/drawing/2016/5/14/chartex" xmlns:mc="http://schemas.openxmlformats.org/markup-compatibility/2006" xmlns:aink="http://schemas.microsoft.com/office/drawing/2016/ink" xmlns:am3d="http://schemas.microsoft.com/office/drawing/2017/model3d" xmlns:o="urn:schemas-microsoft-com:office:office" xmlns:oel="http://schemas.microsoft.com/office/2019/extlst" xmlns:r="http://schemas.openxmlformats.org/officeDocument/2006/relationships" xmlns:m="http://schemas.openxmlformats.org/officeDocument/2006/math" xmlns:v="urn:schemas-microsoft-com:vml" xmlns:wp14="http://schemas.microsoft.com/office/word/2010/wordprocessingDrawing" xmlns:wp="http://schemas.openxmlformats.org/drawingml/2006/wordprocessingDrawing" xmlns:w10="urn:schemas-microsoft-com:office:word" xmlns:w="http://schemas.openxmlformats.org/wordprocessingml/2006/main" xmlns:w14="http://schemas.microsoft.com/office/word/2010/wordml" xmlns:w15="http://schemas.microsoft.com/office/word/2012/wordml" xmlns:w16cex="http://schemas.microsoft.com/office/word/2018/wordml/cex" xmlns:w16cid="http://schemas.microsoft.com/office/word/2016/wordml/cid" xmlns:w16="http://schemas.microsoft.com/office/word/2018/wordml" xmlns:w16du="http://schemas.microsoft.com/office/word/2023/wordml/word16du" xmlns:w16sdtdh="http://schemas.microsoft.com/office/word/2020/wordml/sdtdatahash" xmlns:w16se="http://schemas.microsoft.com/office/word/2015/wordml/symex" xmlns:wpg="http://schemas.microsoft.com/office/word/2010/wordprocessingGroup" xmlns:wpi="http://schemas.microsoft.com/office/word/2010/wordprocessingInk" xmlns:wne="http://schemas.microsoft.com/office/word/2006/wordml" xmlns:wps="http://schemas.microsoft.com/office/word/2010/wordprocessingShape" mc:Ignorable="w14 w15 w16se w16cid w16 w16cex w16sdtdh w16du wp14">
   <w:body>
     <w:p>
       <w:pPr>
@@ -8,6 +8,7 @@
           <w:tab w:val="center" w:pos="4253"/>
           <w:tab w:val="right" w:pos="9072"/>
         </w:tabs>
+        <w:spacing w:after="360"/>
         <w:rPr>
           <w:rFonts w:ascii="Times New Roman" w:hAnsi="Times New Roman" w:cs="Times New Roman"/>
           <w:sz w:val="24"/>
@@ -25,6 +26,8 @@
       <w:r>
         <w:rPr>
           <w:rFonts w:ascii="Times New Roman" w:hAnsi="Times New Roman" w:cs="Times New Roman"/>
+          <w:b/>
+          <w:bCs/>
           <w:sz w:val="28"/>
           <w:szCs w:val="28"/>
         </w:rPr>
@@ -583,10 +586,12 @@
     </w:p>
     <w:p>
       <w:pPr>
-        <w:spacing w:line="240" w:lineRule="auto"/>
+        <w:spacing w:after="360" w:line="240" w:lineRule="auto"/>
         <w:jc w:val="center"/>
         <w:rPr>
           <w:rFonts w:ascii="Times New Roman" w:hAnsi="Times New Roman" w:cs="Times New Roman"/>
+          <w:b/>
+          <w:bCs/>
           <w:sz w:val="44"/>
           <w:szCs w:val="44"/>
         </w:rPr>
@@ -594,6 +599,8 @@
       <w:r>
         <w:rPr>
           <w:rFonts w:ascii="Times New Roman" w:hAnsi="Times New Roman" w:cs="Times New Roman"/>
+          <w:b/>
+          <w:bCs/>
           <w:sz w:val="28"/>
           <w:szCs w:val="28"/>
         </w:rPr>
@@ -603,6 +610,8 @@
       <w:r>
         <w:rPr>
           <w:rFonts w:ascii="Times New Roman" w:hAnsi="Times New Roman" w:cs="Times New Roman"/>
+          <w:b/>
+          <w:bCs/>
           <w:sz w:val="28"/>
           <w:szCs w:val="28"/>
         </w:rPr>
@@ -640,6 +649,7 @@
       <w:r>
         <w:rPr>
           <w:rFonts w:ascii="Times New Roman" w:hAnsi="Times New Roman" w:cs="Times New Roman"/>
+          <w:noProof/>
           <w:sz w:val="24"/>
           <w:szCs w:val="24"/>
         </w:rPr>
@@ -1067,6 +1077,115 @@
         <w:t xml:space="preserve"> az ügyfelek adatait tartja számon. A rendszerben minden telefonszám +36 kezdetű, amelyet az ügyfél telefonszám mezője nem tárol, csak a telefonszám ezt követő részét. Minden ügyfélhez egyetlen csomag tartozhat. </w:t>
       </w:r>
     </w:p>
+    <w:p>
+      <w:pPr>
+        <w:pageBreakBefore/>
+        <w:spacing w:after="360" w:line="240" w:lineRule="auto"/>
+        <w:jc w:val="center"/>
+        <w:rPr>
+          <w:rFonts w:ascii="Times New Roman" w:hAnsi="Times New Roman" w:cs="Times New Roman"/>
+          <w:b/>
+          <w:bCs/>
+          <w:sz w:val="28"/>
+          <w:szCs w:val="28"/>
+        </w:rPr>
+      </w:pPr>
+      <w:r>
+        <w:rPr>
+          <w:rFonts w:ascii="Times New Roman" w:hAnsi="Times New Roman" w:cs="Times New Roman"/>
+          <w:b/>
+          <w:bCs/>
+          <w:sz w:val="28"/>
+          <w:szCs w:val="28"/>
+        </w:rPr>
+        <w:lastRenderedPageBreak/>
+        <w:t>Skeleton</w:t>
+      </w:r>
+    </w:p>
+    <w:p>
+      <w:pPr>
+        <w:rPr>
+          <w:rFonts w:ascii="Times New Roman" w:hAnsi="Times New Roman" w:cs="Times New Roman"/>
+          <w:sz w:val="24"/>
+          <w:szCs w:val="24"/>
+        </w:rPr>
+      </w:pPr>
+      <w:r>
+        <w:rPr>
+          <w:rFonts w:ascii="Times New Roman" w:hAnsi="Times New Roman" w:cs="Times New Roman"/>
+          <w:sz w:val="24"/>
+          <w:szCs w:val="24"/>
+        </w:rPr>
+        <w:t xml:space="preserve">A program teszteléséhez a TESZT makró 1-re vagy 0-ra állításával lehet állítani. </w:t>
+      </w:r>
+      <w:r>
+        <w:rPr>
+          <w:rFonts w:ascii="Times New Roman" w:hAnsi="Times New Roman" w:cs="Times New Roman"/>
+          <w:sz w:val="24"/>
+          <w:szCs w:val="24"/>
+        </w:rPr>
+        <w:t>A teszt program egy külön fordítási egységben van. A program tesztel</w:t>
+      </w:r>
+      <w:r>
+        <w:rPr>
+          <w:rFonts w:ascii="Times New Roman" w:hAnsi="Times New Roman" w:cs="Times New Roman"/>
+          <w:sz w:val="24"/>
+          <w:szCs w:val="24"/>
+        </w:rPr>
+        <w:t>ni fogja</w:t>
+      </w:r>
+      <w:r>
+        <w:rPr>
+          <w:rFonts w:ascii="Times New Roman" w:hAnsi="Times New Roman" w:cs="Times New Roman"/>
+          <w:sz w:val="24"/>
+          <w:szCs w:val="24"/>
+        </w:rPr>
+        <w:t xml:space="preserve"> minden modul helyes működését.</w:t>
+      </w:r>
+    </w:p>
+    <w:p>
+      <w:pPr>
+        <w:rPr>
+          <w:rFonts w:ascii="Times New Roman" w:hAnsi="Times New Roman" w:cs="Times New Roman"/>
+          <w:sz w:val="24"/>
+          <w:szCs w:val="24"/>
+        </w:rPr>
+      </w:pPr>
+      <w:r>
+        <w:rPr>
+          <w:rFonts w:ascii="Times New Roman" w:hAnsi="Times New Roman" w:cs="Times New Roman"/>
+          <w:sz w:val="24"/>
+          <w:szCs w:val="24"/>
+        </w:rPr>
+        <w:t>A csomagon belül a számít</w:t>
+      </w:r>
+      <w:r>
+        <w:rPr>
+          <w:rFonts w:ascii="Times New Roman" w:hAnsi="Times New Roman" w:cs="Times New Roman"/>
+          <w:sz w:val="24"/>
+          <w:szCs w:val="24"/>
+        </w:rPr>
+        <w:t>()</w:t>
+      </w:r>
+      <w:r>
+        <w:rPr>
+          <w:rFonts w:ascii="Times New Roman" w:hAnsi="Times New Roman" w:cs="Times New Roman"/>
+          <w:sz w:val="24"/>
+          <w:szCs w:val="24"/>
+        </w:rPr>
+        <w:t xml:space="preserve"> függvény-t nem tettem konstanssá, mert elméletileg létezhet olyan számítás, amelyhez szükséges a classon belüli értékeket megváltoztatni. </w:t>
+      </w:r>
+    </w:p>
+    <w:p>
+      <w:r>
+        <w:rPr>
+          <w:rFonts w:ascii="Times New Roman" w:hAnsi="Times New Roman" w:cs="Times New Roman"/>
+          <w:sz w:val="24"/>
+          <w:szCs w:val="24"/>
+        </w:rPr>
+        <w:t>Az interface osztályomban sok függvény protected.</w:t>
+      </w:r>
+    </w:p>
     <w:sectPr>
       <w:pgSz w:w="11906" w:h="16838"/>
       <w:pgMar w:top="1417" w:right="1417" w:bottom="1417" w:left="1417" w:header="708" w:footer="708" w:gutter="0"/>
@@ -1078,7 +1197,7 @@
 </file>
 
 <file path=word/endnotes.xml><?xml version="1.0" encoding="utf-8"?>
-<w:endnotes xmlns:wpc="http://schemas.microsoft.com/office/word/2010/wordprocessingCanvas" xmlns:cx="http://schemas.microsoft.com/office/drawing/2014/chartex" xmlns:cx1="http://schemas.microsoft.com/office/drawing/2015/9/8/chartex" xmlns:cx2="http://schemas.microsoft.com/office/drawing/2015/10/21/chartex" xmlns:cx3="http://schemas.microsoft.com/office/drawing/2016/5/9/chartex" xmlns:cx4="http://schemas.microsoft.com/office/drawing/2016/5/10/chartex" xmlns:cx5="http://schemas.microsoft.com/office/drawing/2016/5/11/chartex" xmlns:cx6="http://schemas.microsoft.com/office/drawing/2016/5/12/chartex" xmlns:cx7="http://schemas.microsoft.com/office/drawing/2016/5/13/chartex" xmlns:cx8="http://schemas.microsoft.com/office/drawing/2016/5/14/chartex" xmlns:mc="http://schemas.openxmlformats.org/markup-compatibility/2006" xmlns:aink="http://schemas.microsoft.com/office/drawing/2016/ink" xmlns:am3d="http://schemas.microsoft.com/office/drawing/2017/model3d" xmlns:o="urn:schemas-microsoft-com:office:office" xmlns:oel="http://schemas.microsoft.com/office/2019/extlst" xmlns:r="http://schemas.openxmlformats.org/officeDocument/2006/relationships" xmlns:m="http://schemas.openxmlformats.org/officeDocument/2006/math" xmlns:v="urn:schemas-microsoft-com:vml" xmlns:wp14="http://schemas.microsoft.com/office/word/2010/wordprocessingDrawing" xmlns:wp="http://schemas.openxmlformats.org/drawingml/2006/wordprocessingDrawing" xmlns:w10="urn:schemas-microsoft-com:office:word" xmlns:w="http://schemas.openxmlformats.org/wordprocessingml/2006/main" xmlns:w14="http://schemas.microsoft.com/office/word/2010/wordml" xmlns:w15="http://schemas.microsoft.com/office/word/2012/wordml" xmlns:w16cex="http://schemas.microsoft.com/office/word/2018/wordml/cex" xmlns:w16cid="http://schemas.microsoft.com/office/word/2016/wordml/cid" xmlns:w16="http://schemas.microsoft.com/office/word/2018/wordml" xmlns:w16sdtdh="http://schemas.microsoft.com/office/word/2020/wordml/sdtdatahash" xmlns:w16se="http://schemas.microsoft.com/office/word/2015/wordml/symex" xmlns:wpg="http://schemas.microsoft.com/office/word/2010/wordprocessingGroup" xmlns:wpi="http://schemas.microsoft.com/office/word/2010/wordprocessingInk" xmlns:wne="http://schemas.microsoft.com/office/word/2006/wordml" xmlns:wps="http://schemas.microsoft.com/office/word/2010/wordprocessingShape" mc:Ignorable="w14 w15 w16se w16cid w16 w16cex w16sdtdh wp14">
+<w:endnotes xmlns:wpc="http://schemas.microsoft.com/office/word/2010/wordprocessingCanvas" xmlns:cx="http://schemas.microsoft.com/office/drawing/2014/chartex" xmlns:cx1="http://schemas.microsoft.com/office/drawing/2015/9/8/chartex" xmlns:cx2="http://schemas.microsoft.com/office/drawing/2015/10/21/chartex" xmlns:cx3="http://schemas.microsoft.com/office/drawing/2016/5/9/chartex" xmlns:cx4="http://schemas.microsoft.com/office/drawing/2016/5/10/chartex" xmlns:cx5="http://schemas.microsoft.com/office/drawing/2016/5/11/chartex" xmlns:cx6="http://schemas.microsoft.com/office/drawing/2016/5/12/chartex" xmlns:cx7="http://schemas.microsoft.com/office/drawing/2016/5/13/chartex" xmlns:cx8="http://schemas.microsoft.com/office/drawing/2016/5/14/chartex" xmlns:mc="http://schemas.openxmlformats.org/markup-compatibility/2006" xmlns:aink="http://schemas.microsoft.com/office/drawing/2016/ink" xmlns:am3d="http://schemas.microsoft.com/office/drawing/2017/model3d" xmlns:o="urn:schemas-microsoft-com:office:office" xmlns:oel="http://schemas.microsoft.com/office/2019/extlst" xmlns:r="http://schemas.openxmlformats.org/officeDocument/2006/relationships" xmlns:m="http://schemas.openxmlformats.org/officeDocument/2006/math" xmlns:v="urn:schemas-microsoft-com:vml" xmlns:wp14="http://schemas.microsoft.com/office/word/2010/wordprocessingDrawing" xmlns:wp="http://schemas.openxmlformats.org/drawingml/2006/wordprocessingDrawing" xmlns:w10="urn:schemas-microsoft-com:office:word" xmlns:w="http://schemas.openxmlformats.org/wordprocessingml/2006/main" xmlns:w14="http://schemas.microsoft.com/office/word/2010/wordml" xmlns:w15="http://schemas.microsoft.com/office/word/2012/wordml" xmlns:w16cex="http://schemas.microsoft.com/office/word/2018/wordml/cex" xmlns:w16cid="http://schemas.microsoft.com/office/word/2016/wordml/cid" xmlns:w16="http://schemas.microsoft.com/office/word/2018/wordml" xmlns:w16du="http://schemas.microsoft.com/office/word/2023/wordml/word16du" xmlns:w16sdtdh="http://schemas.microsoft.com/office/word/2020/wordml/sdtdatahash" xmlns:w16se="http://schemas.microsoft.com/office/word/2015/wordml/symex" xmlns:wpg="http://schemas.microsoft.com/office/word/2010/wordprocessingGroup" xmlns:wpi="http://schemas.microsoft.com/office/word/2010/wordprocessingInk" xmlns:wne="http://schemas.microsoft.com/office/word/2006/wordml" xmlns:wps="http://schemas.microsoft.com/office/word/2010/wordprocessingShape" mc:Ignorable="w14 w15 w16se w16cid w16 w16cex w16sdtdh w16du wp14">
   <w:endnote w:type="separator" w:id="-1">
     <w:p>
       <w:pPr>
@@ -1103,7 +1222,7 @@
 </file>
 
 <file path=word/footnotes.xml><?xml version="1.0" encoding="utf-8"?>
-<w:footnotes xmlns:wpc="http://schemas.microsoft.com/office/word/2010/wordprocessingCanvas" xmlns:cx="http://schemas.microsoft.com/office/drawing/2014/chartex" xmlns:cx1="http://schemas.microsoft.com/office/drawing/2015/9/8/chartex" xmlns:cx2="http://schemas.microsoft.com/office/drawing/2015/10/21/chartex" xmlns:cx3="http://schemas.microsoft.com/office/drawing/2016/5/9/chartex" xmlns:cx4="http://schemas.microsoft.com/office/drawing/2016/5/10/chartex" xmlns:cx5="http://schemas.microsoft.com/office/drawing/2016/5/11/chartex" xmlns:cx6="http://schemas.microsoft.com/office/drawing/2016/5/12/chartex" xmlns:cx7="http://schemas.microsoft.com/office/drawing/2016/5/13/chartex" xmlns:cx8="http://schemas.microsoft.com/office/drawing/2016/5/14/chartex" xmlns:mc="http://schemas.openxmlformats.org/markup-compatibility/2006" xmlns:aink="http://schemas.microsoft.com/office/drawing/2016/ink" xmlns:am3d="http://schemas.microsoft.com/office/drawing/2017/model3d" xmlns:o="urn:schemas-microsoft-com:office:office" xmlns:oel="http://schemas.microsoft.com/office/2019/extlst" xmlns:r="http://schemas.openxmlformats.org/officeDocument/2006/relationships" xmlns:m="http://schemas.openxmlformats.org/officeDocument/2006/math" xmlns:v="urn:schemas-microsoft-com:vml" xmlns:wp14="http://schemas.microsoft.com/office/word/2010/wordprocessingDrawing" xmlns:wp="http://schemas.openxmlformats.org/drawingml/2006/wordprocessingDrawing" xmlns:w10="urn:schemas-microsoft-com:office:word" xmlns:w="http://schemas.openxmlformats.org/wordprocessingml/2006/main" xmlns:w14="http://schemas.microsoft.com/office/word/2010/wordml" xmlns:w15="http://schemas.microsoft.com/office/word/2012/wordml" xmlns:w16cex="http://schemas.microsoft.com/office/word/2018/wordml/cex" xmlns:w16cid="http://schemas.microsoft.com/office/word/2016/wordml/cid" xmlns:w16="http://schemas.microsoft.com/office/word/2018/wordml" xmlns:w16sdtdh="http://schemas.microsoft.com/office/word/2020/wordml/sdtdatahash" xmlns:w16se="http://schemas.microsoft.com/office/word/2015/wordml/symex" xmlns:wpg="http://schemas.microsoft.com/office/word/2010/wordprocessingGroup" xmlns:wpi="http://schemas.microsoft.com/office/word/2010/wordprocessingInk" xmlns:wne="http://schemas.microsoft.com/office/word/2006/wordml" xmlns:wps="http://schemas.microsoft.com/office/word/2010/wordprocessingShape" mc:Ignorable="w14 w15 w16se w16cid w16 w16cex w16sdtdh wp14">
+<w:footnotes xmlns:wpc="http://schemas.microsoft.com/office/word/2010/wordprocessingCanvas" xmlns:cx="http://schemas.microsoft.com/office/drawing/2014/chartex" xmlns:cx1="http://schemas.microsoft.com/office/drawing/2015/9/8/chartex" xmlns:cx2="http://schemas.microsoft.com/office/drawing/2015/10/21/chartex" xmlns:cx3="http://schemas.microsoft.com/office/drawing/2016/5/9/chartex" xmlns:cx4="http://schemas.microsoft.com/office/drawing/2016/5/10/chartex" xmlns:cx5="http://schemas.microsoft.com/office/drawing/2016/5/11/chartex" xmlns:cx6="http://schemas.microsoft.com/office/drawing/2016/5/12/chartex" xmlns:cx7="http://schemas.microsoft.com/office/drawing/2016/5/13/chartex" xmlns:cx8="http://schemas.microsoft.com/office/drawing/2016/5/14/chartex" xmlns:mc="http://schemas.openxmlformats.org/markup-compatibility/2006" xmlns:aink="http://schemas.microsoft.com/office/drawing/2016/ink" xmlns:am3d="http://schemas.microsoft.com/office/drawing/2017/model3d" xmlns:o="urn:schemas-microsoft-com:office:office" xmlns:oel="http://schemas.microsoft.com/office/2019/extlst" xmlns:r="http://schemas.openxmlformats.org/officeDocument/2006/relationships" xmlns:m="http://schemas.openxmlformats.org/officeDocument/2006/math" xmlns:v="urn:schemas-microsoft-com:vml" xmlns:wp14="http://schemas.microsoft.com/office/word/2010/wordprocessingDrawing" xmlns:wp="http://schemas.openxmlformats.org/drawingml/2006/wordprocessingDrawing" xmlns:w10="urn:schemas-microsoft-com:office:word" xmlns:w="http://schemas.openxmlformats.org/wordprocessingml/2006/main" xmlns:w14="http://schemas.microsoft.com/office/word/2010/wordml" xmlns:w15="http://schemas.microsoft.com/office/word/2012/wordml" xmlns:w16cex="http://schemas.microsoft.com/office/word/2018/wordml/cex" xmlns:w16cid="http://schemas.microsoft.com/office/word/2016/wordml/cid" xmlns:w16="http://schemas.microsoft.com/office/word/2018/wordml" xmlns:w16du="http://schemas.microsoft.com/office/word/2023/wordml/word16du" xmlns:w16sdtdh="http://schemas.microsoft.com/office/word/2020/wordml/sdtdatahash" xmlns:w16se="http://schemas.microsoft.com/office/word/2015/wordml/symex" xmlns:wpg="http://schemas.microsoft.com/office/word/2010/wordprocessingGroup" xmlns:wpi="http://schemas.microsoft.com/office/word/2010/wordprocessingInk" xmlns:wne="http://schemas.microsoft.com/office/word/2006/wordml" xmlns:wps="http://schemas.microsoft.com/office/word/2010/wordprocessingShape" mc:Ignorable="w14 w15 w16se w16cid w16 w16cex w16sdtdh w16du wp14">
   <w:footnote w:type="separator" w:id="-1">
     <w:p>
       <w:pPr>
@@ -1128,7 +1247,7 @@
 </file>
 
 <file path=word/numbering.xml><?xml version="1.0" encoding="utf-8"?>
-<w:numbering xmlns:wpc="http://schemas.microsoft.com/office/word/2010/wordprocessingCanvas" xmlns:cx="http://schemas.microsoft.com/office/drawing/2014/chartex" xmlns:cx1="http://schemas.microsoft.com/office/drawing/2015/9/8/chartex" xmlns:cx2="http://schemas.microsoft.com/office/drawing/2015/10/21/chartex" xmlns:cx3="http://schemas.microsoft.com/office/drawing/2016/5/9/chartex" xmlns:cx4="http://schemas.microsoft.com/office/drawing/2016/5/10/chartex" xmlns:cx5="http://schemas.microsoft.com/office/drawing/2016/5/11/chartex" xmlns:cx6="http://schemas.microsoft.com/office/drawing/2016/5/12/chartex" xmlns:cx7="http://schemas.microsoft.com/office/drawing/2016/5/13/chartex" xmlns:cx8="http://schemas.microsoft.com/office/drawing/2016/5/14/chartex" xmlns:mc="http://schemas.openxmlformats.org/markup-compatibility/2006" xmlns:aink="http://schemas.microsoft.com/office/drawing/2016/ink" xmlns:am3d="http://schemas.microsoft.com/office/drawing/2017/model3d" xmlns:o="urn:schemas-microsoft-com:office:office" xmlns:oel="http://schemas.microsoft.com/office/2019/extlst" xmlns:r="http://schemas.openxmlformats.org/officeDocument/2006/relationships" xmlns:m="http://schemas.openxmlformats.org/officeDocument/2006/math" xmlns:v="urn:schemas-microsoft-com:vml" xmlns:wp14="http://schemas.microsoft.com/office/word/2010/wordprocessingDrawing" xmlns:wp="http://schemas.openxmlformats.org/drawingml/2006/wordprocessingDrawing" xmlns:w10="urn:schemas-microsoft-com:office:word" xmlns:w="http://schemas.openxmlformats.org/wordprocessingml/2006/main" xmlns:w14="http://schemas.microsoft.com/office/word/2010/wordml" xmlns:w15="http://schemas.microsoft.com/office/word/2012/wordml" xmlns:w16cex="http://schemas.microsoft.com/office/word/2018/wordml/cex" xmlns:w16cid="http://schemas.microsoft.com/office/word/2016/wordml/cid" xmlns:w16="http://schemas.microsoft.com/office/word/2018/wordml" xmlns:w16sdtdh="http://schemas.microsoft.com/office/word/2020/wordml/sdtdatahash" xmlns:w16se="http://schemas.microsoft.com/office/word/2015/wordml/symex" xmlns:wpg="http://schemas.microsoft.com/office/word/2010/wordprocessingGroup" xmlns:wpi="http://schemas.microsoft.com/office/word/2010/wordprocessingInk" xmlns:wne="http://schemas.microsoft.com/office/word/2006/wordml" xmlns:wps="http://schemas.microsoft.com/office/word/2010/wordprocessingShape" mc:Ignorable="w14 w15 w16se w16cid w16 w16cex w16sdtdh wp14">
+<w:numbering xmlns:wpc="http://schemas.microsoft.com/office/word/2010/wordprocessingCanvas" xmlns:cx="http://schemas.microsoft.com/office/drawing/2014/chartex" xmlns:cx1="http://schemas.microsoft.com/office/drawing/2015/9/8/chartex" xmlns:cx2="http://schemas.microsoft.com/office/drawing/2015/10/21/chartex" xmlns:cx3="http://schemas.microsoft.com/office/drawing/2016/5/9/chartex" xmlns:cx4="http://schemas.microsoft.com/office/drawing/2016/5/10/chartex" xmlns:cx5="http://schemas.microsoft.com/office/drawing/2016/5/11/chartex" xmlns:cx6="http://schemas.microsoft.com/office/drawing/2016/5/12/chartex" xmlns:cx7="http://schemas.microsoft.com/office/drawing/2016/5/13/chartex" xmlns:cx8="http://schemas.microsoft.com/office/drawing/2016/5/14/chartex" xmlns:mc="http://schemas.openxmlformats.org/markup-compatibility/2006" xmlns:aink="http://schemas.microsoft.com/office/drawing/2016/ink" xmlns:am3d="http://schemas.microsoft.com/office/drawing/2017/model3d" xmlns:o="urn:schemas-microsoft-com:office:office" xmlns:oel="http://schemas.microsoft.com/office/2019/extlst" xmlns:r="http://schemas.openxmlformats.org/officeDocument/2006/relationships" xmlns:m="http://schemas.openxmlformats.org/officeDocument/2006/math" xmlns:v="urn:schemas-microsoft-com:vml" xmlns:wp14="http://schemas.microsoft.com/office/word/2010/wordprocessingDrawing" xmlns:wp="http://schemas.openxmlformats.org/drawingml/2006/wordprocessingDrawing" xmlns:w10="urn:schemas-microsoft-com:office:word" xmlns:w="http://schemas.openxmlformats.org/wordprocessingml/2006/main" xmlns:w14="http://schemas.microsoft.com/office/word/2010/wordml" xmlns:w15="http://schemas.microsoft.com/office/word/2012/wordml" xmlns:w16cex="http://schemas.microsoft.com/office/word/2018/wordml/cex" xmlns:w16cid="http://schemas.microsoft.com/office/word/2016/wordml/cid" xmlns:w16="http://schemas.microsoft.com/office/word/2018/wordml" xmlns:w16du="http://schemas.microsoft.com/office/word/2023/wordml/word16du" xmlns:w16sdtdh="http://schemas.microsoft.com/office/word/2020/wordml/sdtdatahash" xmlns:w16se="http://schemas.microsoft.com/office/word/2015/wordml/symex" xmlns:wpg="http://schemas.microsoft.com/office/word/2010/wordprocessingGroup" xmlns:wpi="http://schemas.microsoft.com/office/word/2010/wordprocessingInk" xmlns:wne="http://schemas.microsoft.com/office/word/2006/wordml" xmlns:wps="http://schemas.microsoft.com/office/word/2010/wordprocessingShape" mc:Ignorable="w14 w15 w16se w16cid w16 w16cex w16sdtdh w16du wp14">
   <w:abstractNum w:abstractNumId="0" w15:restartNumberingAfterBreak="0">
     <w:nsid w:val="0B340BD1"/>
     <w:multiLevelType w:val="multilevel"/>
@@ -1620,7 +1739,7 @@
 </file>
 
 <file path=word/styles.xml><?xml version="1.0" encoding="utf-8"?>
-<w:styles xmlns:mc="http://schemas.openxmlformats.org/markup-compatibility/2006" xmlns:r="http://schemas.openxmlformats.org/officeDocument/2006/relationships" xmlns:w="http://schemas.openxmlformats.org/wordprocessingml/2006/main" xmlns:w14="http://schemas.microsoft.com/office/word/2010/wordml" xmlns:w15="http://schemas.microsoft.com/office/word/2012/wordml" xmlns:w16cex="http://schemas.microsoft.com/office/word/2018/wordml/cex" xmlns:w16cid="http://schemas.microsoft.com/office/word/2016/wordml/cid" xmlns:w16="http://schemas.microsoft.com/office/word/2018/wordml" xmlns:w16sdtdh="http://schemas.microsoft.com/office/word/2020/wordml/sdtdatahash" xmlns:w16se="http://schemas.microsoft.com/office/word/2015/wordml/symex" mc:Ignorable="w14 w15 w16se w16cid w16 w16cex w16sdtdh">
+<w:styles xmlns:mc="http://schemas.openxmlformats.org/markup-compatibility/2006" xmlns:r="http://schemas.openxmlformats.org/officeDocument/2006/relationships" xmlns:w="http://schemas.openxmlformats.org/wordprocessingml/2006/main" xmlns:w14="http://schemas.microsoft.com/office/word/2010/wordml" xmlns:w15="http://schemas.microsoft.com/office/word/2012/wordml" xmlns:w16cex="http://schemas.microsoft.com/office/word/2018/wordml/cex" xmlns:w16cid="http://schemas.microsoft.com/office/word/2016/wordml/cid" xmlns:w16="http://schemas.microsoft.com/office/word/2018/wordml" xmlns:w16du="http://schemas.microsoft.com/office/word/2023/wordml/word16du" xmlns:w16sdtdh="http://schemas.microsoft.com/office/word/2020/wordml/sdtdatahash" xmlns:w16se="http://schemas.microsoft.com/office/word/2015/wordml/symex" mc:Ignorable="w14 w15 w16se w16cid w16 w16cex w16sdtdh w16du">
   <w:docDefaults>
     <w:rPrDefault>
       <w:rPr>

--- a/specifikacio.docx
+++ b/specifikacio.docx
@@ -122,7 +122,27 @@
           <w:sz w:val="21"/>
           <w:szCs w:val="21"/>
         </w:rPr>
-        <w:t>Egy mobilszolgáltatónál egy egyedi nyilvántartó programmal szeretnék kezelni az ügyfeleket. Az ügyfeleknek van neve és címe, valamint telefonszáma, ami egyben az egyedi azonosítjuk is. A szolgáltató jelenleg három csomagot biztosít ügyfeleinek: Alap, MobiNet és SMSMax, de később több csomag is lehet. Minden csomaghoz más percdj és SMS díj tartozik, valamint a számítás módszere is eltérő lehet. A MobiNet csomag esetén pl. az is megadható, hogy hány SMS-t küldhet az ügyfél ingyen. A program egy fájlból olvassa be az ügyfelek adatait és választott díjcsomagot. Egy másik fájlból pedig az adott hónapban küldött SMS darabszámot és a lebeszélt perceket. A program írja ki, hogy az egyes ügyfelek mennyit fizetnek a forgalom alapján.</w:t>
+        <w:t xml:space="preserve">Egy mobilszolgáltatónál egy egyedi nyilvántartó programmal szeretnék kezelni az ügyfeleket. Az ügyfeleknek van neve és címe, valamint telefonszáma, ami egyben az egyedi azonosítjuk is. A szolgáltató jelenleg három csomagot biztosít ügyfeleinek: Alap, MobiNet és SMSMax, de később több csomag is lehet. Minden csomaghoz más </w:t>
+      </w:r>
+      <w:proofErr w:type="spellStart"/>
+      <w:r>
+        <w:rPr>
+          <w:rFonts w:ascii="Verdana" w:hAnsi="Verdana"/>
+          <w:color w:val="000000"/>
+          <w:sz w:val="21"/>
+          <w:szCs w:val="21"/>
+        </w:rPr>
+        <w:t>percdj</w:t>
+      </w:r>
+      <w:proofErr w:type="spellEnd"/>
+      <w:r>
+        <w:rPr>
+          <w:rFonts w:ascii="Verdana" w:hAnsi="Verdana"/>
+          <w:color w:val="000000"/>
+          <w:sz w:val="21"/>
+          <w:szCs w:val="21"/>
+        </w:rPr>
+        <w:t xml:space="preserve"> és SMS díj tartozik, valamint a számítás módszere is eltérő lehet. A MobiNet csomag esetén pl. az is megadható, hogy hány SMS-t küldhet az ügyfél ingyen. A program egy fájlból olvassa be az ügyfelek adatait és választott díjcsomagot. Egy másik fájlból pedig az adott hónapban küldött SMS darabszámot és a lebeszélt perceket. A program írja ki, hogy az egyes ügyfelek mennyit fizetnek a forgalom alapján.</w:t>
       </w:r>
       <w:r>
         <w:rPr>
@@ -461,8 +481,18 @@
           <w:sz w:val="24"/>
           <w:szCs w:val="24"/>
         </w:rPr>
-        <w:t>Az ügyfeleket betölti a megadott file-ból</w:t>
-      </w:r>
+        <w:t>Az ügyfeleket betölti a megadott file-</w:t>
+      </w:r>
+      <w:proofErr w:type="spellStart"/>
+      <w:r>
+        <w:rPr>
+          <w:rFonts w:ascii="Times New Roman" w:hAnsi="Times New Roman" w:cs="Times New Roman"/>
+          <w:sz w:val="24"/>
+          <w:szCs w:val="24"/>
+        </w:rPr>
+        <w:t>ból</w:t>
+      </w:r>
+      <w:proofErr w:type="spellEnd"/>
       <w:r>
         <w:rPr>
           <w:rFonts w:ascii="Times New Roman" w:hAnsi="Times New Roman" w:cs="Times New Roman"/>
@@ -553,7 +583,25 @@
           <w:sz w:val="24"/>
           <w:szCs w:val="24"/>
         </w:rPr>
-        <w:t xml:space="preserve">A program .txt típusú állományokat kezel, amelyben egy soron belül az adattagok tabulátorral vannak elválasztva. Például egy ügyfél adatai tabulátorral vannak elválasztva, és minden ügyfél új sorban kezdődik. </w:t>
+        <w:t>A program .</w:t>
+      </w:r>
+      <w:proofErr w:type="spellStart"/>
+      <w:r>
+        <w:rPr>
+          <w:rFonts w:ascii="Times New Roman" w:hAnsi="Times New Roman" w:cs="Times New Roman"/>
+          <w:sz w:val="24"/>
+          <w:szCs w:val="24"/>
+        </w:rPr>
+        <w:t>txt</w:t>
+      </w:r>
+      <w:proofErr w:type="spellEnd"/>
+      <w:r>
+        <w:rPr>
+          <w:rFonts w:ascii="Times New Roman" w:hAnsi="Times New Roman" w:cs="Times New Roman"/>
+          <w:sz w:val="24"/>
+          <w:szCs w:val="24"/>
+        </w:rPr>
+        <w:t xml:space="preserve"> típusú állományokat kezel, amelyben egy soron belül az adattagok tabulátorral vannak elválasztva. Például egy ügyfél adatai tabulátorral vannak elválasztva, és minden ügyfél új sorban kezdődik. </w:t>
       </w:r>
       <w:r>
         <w:rPr>
@@ -1090,6 +1138,7 @@
           <w:szCs w:val="28"/>
         </w:rPr>
       </w:pPr>
+      <w:proofErr w:type="spellStart"/>
       <w:r>
         <w:rPr>
           <w:rFonts w:ascii="Times New Roman" w:hAnsi="Times New Roman" w:cs="Times New Roman"/>
@@ -1101,6 +1150,7 @@
         <w:lastRenderedPageBreak/>
         <w:t>Skeleton</w:t>
       </w:r>
+      <w:proofErr w:type="spellEnd"/>
     </w:p>
     <w:p>
       <w:pPr>
@@ -1157,15 +1207,33 @@
           <w:sz w:val="24"/>
           <w:szCs w:val="24"/>
         </w:rPr>
-        <w:t>A csomagon belül a számít</w:t>
-      </w:r>
-      <w:r>
-        <w:rPr>
-          <w:rFonts w:ascii="Times New Roman" w:hAnsi="Times New Roman" w:cs="Times New Roman"/>
-          <w:sz w:val="24"/>
-          <w:szCs w:val="24"/>
-        </w:rPr>
-        <w:t>()</w:t>
+        <w:t xml:space="preserve">A csomagon belül a </w:t>
+      </w:r>
+      <w:proofErr w:type="gramStart"/>
+      <w:r>
+        <w:rPr>
+          <w:rFonts w:ascii="Times New Roman" w:hAnsi="Times New Roman" w:cs="Times New Roman"/>
+          <w:sz w:val="24"/>
+          <w:szCs w:val="24"/>
+        </w:rPr>
+        <w:t>számít</w:t>
+      </w:r>
+      <w:r>
+        <w:rPr>
+          <w:rFonts w:ascii="Times New Roman" w:hAnsi="Times New Roman" w:cs="Times New Roman"/>
+          <w:sz w:val="24"/>
+          <w:szCs w:val="24"/>
+        </w:rPr>
+        <w:t>(</w:t>
+      </w:r>
+      <w:proofErr w:type="gramEnd"/>
+      <w:r>
+        <w:rPr>
+          <w:rFonts w:ascii="Times New Roman" w:hAnsi="Times New Roman" w:cs="Times New Roman"/>
+          <w:sz w:val="24"/>
+          <w:szCs w:val="24"/>
+        </w:rPr>
+        <w:t>)</w:t>
       </w:r>
       <w:r>
         <w:rPr>
@@ -1183,7 +1251,15 @@
           <w:sz w:val="24"/>
           <w:szCs w:val="24"/>
         </w:rPr>
-        <w:t>Az interface osztályomban sok függvény protected.</w:t>
+        <w:t>Az interface osztályomban sok függvény protected</w:t>
+      </w:r>
+      <w:r>
+        <w:rPr>
+          <w:rFonts w:ascii="Times New Roman" w:hAnsi="Times New Roman" w:cs="Times New Roman"/>
+          <w:sz w:val="24"/>
+          <w:szCs w:val="24"/>
+        </w:rPr>
+        <w:t xml:space="preserve">, amelyek akár privátak is lehetnének. Ezt azért csináltam, hogy tesztelés során ezeket a függvényeket is tesztelni tudjam. Ez miatt tettem a  </w:t>
       </w:r>
     </w:p>
     <w:sectPr>

--- a/specifikacio.docx
+++ b/specifikacio.docx
@@ -1,6 +1,6 @@
 
 <file path=word/document.xml><?xml version="1.0" encoding="utf-8"?>
-<w:document xmlns:wpc="http://schemas.microsoft.com/office/word/2010/wordprocessingCanvas" xmlns:cx="http://schemas.microsoft.com/office/drawing/2014/chartex" xmlns:cx1="http://schemas.microsoft.com/office/drawing/2015/9/8/chartex" xmlns:cx2="http://schemas.microsoft.com/office/drawing/2015/10/21/chartex" xmlns:cx3="http://schemas.microsoft.com/office/drawing/2016/5/9/chartex" xmlns:cx4="http://schemas.microsoft.com/office/drawing/2016/5/10/chartex" xmlns:cx5="http://schemas.microsoft.com/office/drawing/2016/5/11/chartex" xmlns:cx6="http://schemas.microsoft.com/office/drawing/2016/5/12/chartex" xmlns:cx7="http://schemas.microsoft.com/office/drawing/2016/5/13/chartex" xmlns:cx8="http://schemas.microsoft.com/office/drawing/2016/5/14/chartex" xmlns:mc="http://schemas.openxmlformats.org/markup-compatibility/2006" xmlns:aink="http://schemas.microsoft.com/office/drawing/2016/ink" xmlns:am3d="http://schemas.microsoft.com/office/drawing/2017/model3d" xmlns:o="urn:schemas-microsoft-com:office:office" xmlns:oel="http://schemas.microsoft.com/office/2019/extlst" xmlns:r="http://schemas.openxmlformats.org/officeDocument/2006/relationships" xmlns:m="http://schemas.openxmlformats.org/officeDocument/2006/math" xmlns:v="urn:schemas-microsoft-com:vml" xmlns:wp14="http://schemas.microsoft.com/office/word/2010/wordprocessingDrawing" xmlns:wp="http://schemas.openxmlformats.org/drawingml/2006/wordprocessingDrawing" xmlns:w10="urn:schemas-microsoft-com:office:word" xmlns:w="http://schemas.openxmlformats.org/wordprocessingml/2006/main" xmlns:w14="http://schemas.microsoft.com/office/word/2010/wordml" xmlns:w15="http://schemas.microsoft.com/office/word/2012/wordml" xmlns:w16cex="http://schemas.microsoft.com/office/word/2018/wordml/cex" xmlns:w16cid="http://schemas.microsoft.com/office/word/2016/wordml/cid" xmlns:w16="http://schemas.microsoft.com/office/word/2018/wordml" xmlns:w16du="http://schemas.microsoft.com/office/word/2023/wordml/word16du" xmlns:w16sdtdh="http://schemas.microsoft.com/office/word/2020/wordml/sdtdatahash" xmlns:w16se="http://schemas.microsoft.com/office/word/2015/wordml/symex" xmlns:wpg="http://schemas.microsoft.com/office/word/2010/wordprocessingGroup" xmlns:wpi="http://schemas.microsoft.com/office/word/2010/wordprocessingInk" xmlns:wne="http://schemas.microsoft.com/office/word/2006/wordml" xmlns:wps="http://schemas.microsoft.com/office/word/2010/wordprocessingShape" mc:Ignorable="w14 w15 w16se w16cid w16 w16cex w16sdtdh w16du wp14">
+<w:document xmlns:wpc="http://schemas.microsoft.com/office/word/2010/wordprocessingCanvas" xmlns:cx="http://schemas.microsoft.com/office/drawing/2014/chartex" xmlns:cx1="http://schemas.microsoft.com/office/drawing/2015/9/8/chartex" xmlns:cx2="http://schemas.microsoft.com/office/drawing/2015/10/21/chartex" xmlns:cx3="http://schemas.microsoft.com/office/drawing/2016/5/9/chartex" xmlns:cx4="http://schemas.microsoft.com/office/drawing/2016/5/10/chartex" xmlns:cx5="http://schemas.microsoft.com/office/drawing/2016/5/11/chartex" xmlns:cx6="http://schemas.microsoft.com/office/drawing/2016/5/12/chartex" xmlns:cx7="http://schemas.microsoft.com/office/drawing/2016/5/13/chartex" xmlns:cx8="http://schemas.microsoft.com/office/drawing/2016/5/14/chartex" xmlns:mc="http://schemas.openxmlformats.org/markup-compatibility/2006" xmlns:aink="http://schemas.microsoft.com/office/drawing/2016/ink" xmlns:am3d="http://schemas.microsoft.com/office/drawing/2017/model3d" xmlns:o="urn:schemas-microsoft-com:office:office" xmlns:oel="http://schemas.microsoft.com/office/2019/extlst" xmlns:r="http://schemas.openxmlformats.org/officeDocument/2006/relationships" xmlns:m="http://schemas.openxmlformats.org/officeDocument/2006/math" xmlns:v="urn:schemas-microsoft-com:vml" xmlns:wp14="http://schemas.microsoft.com/office/word/2010/wordprocessingDrawing" xmlns:wp="http://schemas.openxmlformats.org/drawingml/2006/wordprocessingDrawing" xmlns:w10="urn:schemas-microsoft-com:office:word" xmlns:w="http://schemas.openxmlformats.org/wordprocessingml/2006/main" xmlns:w14="http://schemas.microsoft.com/office/word/2010/wordml" xmlns:w15="http://schemas.microsoft.com/office/word/2012/wordml" xmlns:w16cex="http://schemas.microsoft.com/office/word/2018/wordml/cex" xmlns:w16cid="http://schemas.microsoft.com/office/word/2016/wordml/cid" xmlns:w16="http://schemas.microsoft.com/office/word/2018/wordml" xmlns:w16sdtdh="http://schemas.microsoft.com/office/word/2020/wordml/sdtdatahash" xmlns:w16se="http://schemas.microsoft.com/office/word/2015/wordml/symex" xmlns:wpg="http://schemas.microsoft.com/office/word/2010/wordprocessingGroup" xmlns:wpi="http://schemas.microsoft.com/office/word/2010/wordprocessingInk" xmlns:wne="http://schemas.microsoft.com/office/word/2006/wordml" xmlns:wps="http://schemas.microsoft.com/office/word/2010/wordprocessingShape" mc:Ignorable="w14 w15 w16se w16cid w16 w16cex w16sdtdh wp14">
   <w:body>
     <w:p>
       <w:pPr>
@@ -122,27 +122,7 @@
           <w:sz w:val="21"/>
           <w:szCs w:val="21"/>
         </w:rPr>
-        <w:t xml:space="preserve">Egy mobilszolgáltatónál egy egyedi nyilvántartó programmal szeretnék kezelni az ügyfeleket. Az ügyfeleknek van neve és címe, valamint telefonszáma, ami egyben az egyedi azonosítjuk is. A szolgáltató jelenleg három csomagot biztosít ügyfeleinek: Alap, MobiNet és SMSMax, de később több csomag is lehet. Minden csomaghoz más </w:t>
-      </w:r>
-      <w:proofErr w:type="spellStart"/>
-      <w:r>
-        <w:rPr>
-          <w:rFonts w:ascii="Verdana" w:hAnsi="Verdana"/>
-          <w:color w:val="000000"/>
-          <w:sz w:val="21"/>
-          <w:szCs w:val="21"/>
-        </w:rPr>
-        <w:t>percdj</w:t>
-      </w:r>
-      <w:proofErr w:type="spellEnd"/>
-      <w:r>
-        <w:rPr>
-          <w:rFonts w:ascii="Verdana" w:hAnsi="Verdana"/>
-          <w:color w:val="000000"/>
-          <w:sz w:val="21"/>
-          <w:szCs w:val="21"/>
-        </w:rPr>
-        <w:t xml:space="preserve"> és SMS díj tartozik, valamint a számítás módszere is eltérő lehet. A MobiNet csomag esetén pl. az is megadható, hogy hány SMS-t küldhet az ügyfél ingyen. A program egy fájlból olvassa be az ügyfelek adatait és választott díjcsomagot. Egy másik fájlból pedig az adott hónapban küldött SMS darabszámot és a lebeszélt perceket. A program írja ki, hogy az egyes ügyfelek mennyit fizetnek a forgalom alapján.</w:t>
+        <w:t>Egy mobilszolgáltatónál egy egyedi nyilvántartó programmal szeretnék kezelni az ügyfeleket. Az ügyfeleknek van neve és címe, valamint telefonszáma, ami egyben az egyedi azonosítjuk is. A szolgáltató jelenleg három csomagot biztosít ügyfeleinek: Alap, MobiNet és SMSMax, de később több csomag is lehet. Minden csomaghoz más percdj és SMS díj tartozik, valamint a számítás módszere is eltérő lehet. A MobiNet csomag esetén pl. az is megadható, hogy hány SMS-t küldhet az ügyfél ingyen. A program egy fájlból olvassa be az ügyfelek adatait és választott díjcsomagot. Egy másik fájlból pedig az adott hónapban küldött SMS darabszámot és a lebeszélt perceket. A program írja ki, hogy az egyes ügyfelek mennyit fizetnek a forgalom alapján.</w:t>
       </w:r>
       <w:r>
         <w:rPr>
@@ -481,18 +461,8 @@
           <w:sz w:val="24"/>
           <w:szCs w:val="24"/>
         </w:rPr>
-        <w:t>Az ügyfeleket betölti a megadott file-</w:t>
-      </w:r>
-      <w:proofErr w:type="spellStart"/>
-      <w:r>
-        <w:rPr>
-          <w:rFonts w:ascii="Times New Roman" w:hAnsi="Times New Roman" w:cs="Times New Roman"/>
-          <w:sz w:val="24"/>
-          <w:szCs w:val="24"/>
-        </w:rPr>
-        <w:t>ból</w:t>
-      </w:r>
-      <w:proofErr w:type="spellEnd"/>
+        <w:t>Az ügyfeleket betölti a megadott file-ból</w:t>
+      </w:r>
       <w:r>
         <w:rPr>
           <w:rFonts w:ascii="Times New Roman" w:hAnsi="Times New Roman" w:cs="Times New Roman"/>
@@ -583,25 +553,7 @@
           <w:sz w:val="24"/>
           <w:szCs w:val="24"/>
         </w:rPr>
-        <w:t>A program .</w:t>
-      </w:r>
-      <w:proofErr w:type="spellStart"/>
-      <w:r>
-        <w:rPr>
-          <w:rFonts w:ascii="Times New Roman" w:hAnsi="Times New Roman" w:cs="Times New Roman"/>
-          <w:sz w:val="24"/>
-          <w:szCs w:val="24"/>
-        </w:rPr>
-        <w:t>txt</w:t>
-      </w:r>
-      <w:proofErr w:type="spellEnd"/>
-      <w:r>
-        <w:rPr>
-          <w:rFonts w:ascii="Times New Roman" w:hAnsi="Times New Roman" w:cs="Times New Roman"/>
-          <w:sz w:val="24"/>
-          <w:szCs w:val="24"/>
-        </w:rPr>
-        <w:t xml:space="preserve"> típusú állományokat kezel, amelyben egy soron belül az adattagok tabulátorral vannak elválasztva. Például egy ügyfél adatai tabulátorral vannak elválasztva, és minden ügyfél új sorban kezdődik. </w:t>
+        <w:t xml:space="preserve">A program .txt típusú állományokat kezel, amelyben egy soron belül az adattagok tabulátorral vannak elválasztva. Például egy ügyfél adatai tabulátorral vannak elválasztva, és minden ügyfél új sorban kezdődik. </w:t>
       </w:r>
       <w:r>
         <w:rPr>
@@ -1138,7 +1090,6 @@
           <w:szCs w:val="28"/>
         </w:rPr>
       </w:pPr>
-      <w:proofErr w:type="spellStart"/>
       <w:r>
         <w:rPr>
           <w:rFonts w:ascii="Times New Roman" w:hAnsi="Times New Roman" w:cs="Times New Roman"/>
@@ -1150,7 +1101,6 @@
         <w:lastRenderedPageBreak/>
         <w:t>Skeleton</w:t>
       </w:r>
-      <w:proofErr w:type="spellEnd"/>
     </w:p>
     <w:p>
       <w:pPr>
@@ -1207,33 +1157,15 @@
           <w:sz w:val="24"/>
           <w:szCs w:val="24"/>
         </w:rPr>
-        <w:t xml:space="preserve">A csomagon belül a </w:t>
-      </w:r>
-      <w:proofErr w:type="gramStart"/>
-      <w:r>
-        <w:rPr>
-          <w:rFonts w:ascii="Times New Roman" w:hAnsi="Times New Roman" w:cs="Times New Roman"/>
-          <w:sz w:val="24"/>
-          <w:szCs w:val="24"/>
-        </w:rPr>
-        <w:t>számít</w:t>
-      </w:r>
-      <w:r>
-        <w:rPr>
-          <w:rFonts w:ascii="Times New Roman" w:hAnsi="Times New Roman" w:cs="Times New Roman"/>
-          <w:sz w:val="24"/>
-          <w:szCs w:val="24"/>
-        </w:rPr>
-        <w:t>(</w:t>
-      </w:r>
-      <w:proofErr w:type="gramEnd"/>
-      <w:r>
-        <w:rPr>
-          <w:rFonts w:ascii="Times New Roman" w:hAnsi="Times New Roman" w:cs="Times New Roman"/>
-          <w:sz w:val="24"/>
-          <w:szCs w:val="24"/>
-        </w:rPr>
-        <w:t>)</w:t>
+        <w:t>A csomagon belül a számít</w:t>
+      </w:r>
+      <w:r>
+        <w:rPr>
+          <w:rFonts w:ascii="Times New Roman" w:hAnsi="Times New Roman" w:cs="Times New Roman"/>
+          <w:sz w:val="24"/>
+          <w:szCs w:val="24"/>
+        </w:rPr>
+        <w:t>()</w:t>
       </w:r>
       <w:r>
         <w:rPr>
@@ -1245,21 +1177,87 @@
       </w:r>
     </w:p>
     <w:p>
-      <w:r>
-        <w:rPr>
-          <w:rFonts w:ascii="Times New Roman" w:hAnsi="Times New Roman" w:cs="Times New Roman"/>
-          <w:sz w:val="24"/>
-          <w:szCs w:val="24"/>
-        </w:rPr>
-        <w:t>Az interface osztályomban sok függvény protected</w:t>
-      </w:r>
-      <w:r>
-        <w:rPr>
-          <w:rFonts w:ascii="Times New Roman" w:hAnsi="Times New Roman" w:cs="Times New Roman"/>
-          <w:sz w:val="24"/>
-          <w:szCs w:val="24"/>
-        </w:rPr>
-        <w:t xml:space="preserve">, amelyek akár privátak is lehetnének. Ezt azért csináltam, hogy tesztelés során ezeket a függvényeket is tesztelni tudjam. Ez miatt tettem a  </w:t>
+      <w:pPr>
+        <w:rPr>
+          <w:rFonts w:ascii="Times New Roman" w:hAnsi="Times New Roman" w:cs="Times New Roman"/>
+          <w:sz w:val="24"/>
+          <w:szCs w:val="24"/>
+        </w:rPr>
+      </w:pPr>
+    </w:p>
+    <w:p>
+      <w:pPr>
+        <w:rPr>
+          <w:rFonts w:ascii="Times New Roman" w:hAnsi="Times New Roman" w:cs="Times New Roman"/>
+          <w:sz w:val="24"/>
+          <w:szCs w:val="24"/>
+        </w:rPr>
+      </w:pPr>
+    </w:p>
+    <w:p>
+      <w:pPr>
+        <w:pageBreakBefore/>
+        <w:spacing w:after="360" w:line="240" w:lineRule="auto"/>
+        <w:jc w:val="center"/>
+        <w:rPr>
+          <w:rFonts w:ascii="Times New Roman" w:hAnsi="Times New Roman" w:cs="Times New Roman"/>
+          <w:sz w:val="24"/>
+          <w:szCs w:val="24"/>
+        </w:rPr>
+      </w:pPr>
+      <w:r>
+        <w:rPr>
+          <w:rFonts w:ascii="Times New Roman" w:hAnsi="Times New Roman" w:cs="Times New Roman"/>
+          <w:b/>
+          <w:bCs/>
+          <w:sz w:val="28"/>
+          <w:szCs w:val="28"/>
+        </w:rPr>
+        <w:lastRenderedPageBreak/>
+        <w:t>Dokumentáció</w:t>
+      </w:r>
+    </w:p>
+    <w:p>
+      <w:pPr>
+        <w:rPr>
+          <w:rFonts w:ascii="Times New Roman" w:hAnsi="Times New Roman" w:cs="Times New Roman"/>
+          <w:sz w:val="24"/>
+          <w:szCs w:val="24"/>
+        </w:rPr>
+      </w:pPr>
+      <w:r>
+        <w:rPr>
+          <w:rFonts w:ascii="Times New Roman" w:hAnsi="Times New Roman" w:cs="Times New Roman"/>
+          <w:sz w:val="24"/>
+          <w:szCs w:val="24"/>
+        </w:rPr>
+        <w:t>programozoi</w:t>
+      </w:r>
+    </w:p>
+    <w:p>
+      <w:pPr>
+        <w:rPr>
+          <w:rFonts w:ascii="Times New Roman" w:hAnsi="Times New Roman" w:cs="Times New Roman"/>
+          <w:sz w:val="24"/>
+          <w:szCs w:val="24"/>
+        </w:rPr>
+      </w:pPr>
+    </w:p>
+    <w:p>
+      <w:pPr>
+        <w:rPr>
+          <w:rFonts w:ascii="Times New Roman" w:hAnsi="Times New Roman" w:cs="Times New Roman"/>
+          <w:sz w:val="24"/>
+          <w:szCs w:val="24"/>
+        </w:rPr>
+      </w:pPr>
+      <w:r>
+        <w:rPr>
+          <w:rFonts w:ascii="Times New Roman" w:hAnsi="Times New Roman" w:cs="Times New Roman"/>
+          <w:sz w:val="24"/>
+          <w:szCs w:val="24"/>
+        </w:rPr>
+        <w:t>felhaszanalio</w:t>
       </w:r>
     </w:p>
     <w:sectPr>
@@ -1273,7 +1271,7 @@
 </file>
 
 <file path=word/endnotes.xml><?xml version="1.0" encoding="utf-8"?>
-<w:endnotes xmlns:wpc="http://schemas.microsoft.com/office/word/2010/wordprocessingCanvas" xmlns:cx="http://schemas.microsoft.com/office/drawing/2014/chartex" xmlns:cx1="http://schemas.microsoft.com/office/drawing/2015/9/8/chartex" xmlns:cx2="http://schemas.microsoft.com/office/drawing/2015/10/21/chartex" xmlns:cx3="http://schemas.microsoft.com/office/drawing/2016/5/9/chartex" xmlns:cx4="http://schemas.microsoft.com/office/drawing/2016/5/10/chartex" xmlns:cx5="http://schemas.microsoft.com/office/drawing/2016/5/11/chartex" xmlns:cx6="http://schemas.microsoft.com/office/drawing/2016/5/12/chartex" xmlns:cx7="http://schemas.microsoft.com/office/drawing/2016/5/13/chartex" xmlns:cx8="http://schemas.microsoft.com/office/drawing/2016/5/14/chartex" xmlns:mc="http://schemas.openxmlformats.org/markup-compatibility/2006" xmlns:aink="http://schemas.microsoft.com/office/drawing/2016/ink" xmlns:am3d="http://schemas.microsoft.com/office/drawing/2017/model3d" xmlns:o="urn:schemas-microsoft-com:office:office" xmlns:oel="http://schemas.microsoft.com/office/2019/extlst" xmlns:r="http://schemas.openxmlformats.org/officeDocument/2006/relationships" xmlns:m="http://schemas.openxmlformats.org/officeDocument/2006/math" xmlns:v="urn:schemas-microsoft-com:vml" xmlns:wp14="http://schemas.microsoft.com/office/word/2010/wordprocessingDrawing" xmlns:wp="http://schemas.openxmlformats.org/drawingml/2006/wordprocessingDrawing" xmlns:w10="urn:schemas-microsoft-com:office:word" xmlns:w="http://schemas.openxmlformats.org/wordprocessingml/2006/main" xmlns:w14="http://schemas.microsoft.com/office/word/2010/wordml" xmlns:w15="http://schemas.microsoft.com/office/word/2012/wordml" xmlns:w16cex="http://schemas.microsoft.com/office/word/2018/wordml/cex" xmlns:w16cid="http://schemas.microsoft.com/office/word/2016/wordml/cid" xmlns:w16="http://schemas.microsoft.com/office/word/2018/wordml" xmlns:w16du="http://schemas.microsoft.com/office/word/2023/wordml/word16du" xmlns:w16sdtdh="http://schemas.microsoft.com/office/word/2020/wordml/sdtdatahash" xmlns:w16se="http://schemas.microsoft.com/office/word/2015/wordml/symex" xmlns:wpg="http://schemas.microsoft.com/office/word/2010/wordprocessingGroup" xmlns:wpi="http://schemas.microsoft.com/office/word/2010/wordprocessingInk" xmlns:wne="http://schemas.microsoft.com/office/word/2006/wordml" xmlns:wps="http://schemas.microsoft.com/office/word/2010/wordprocessingShape" mc:Ignorable="w14 w15 w16se w16cid w16 w16cex w16sdtdh w16du wp14">
+<w:endnotes xmlns:wpc="http://schemas.microsoft.com/office/word/2010/wordprocessingCanvas" xmlns:cx="http://schemas.microsoft.com/office/drawing/2014/chartex" xmlns:cx1="http://schemas.microsoft.com/office/drawing/2015/9/8/chartex" xmlns:cx2="http://schemas.microsoft.com/office/drawing/2015/10/21/chartex" xmlns:cx3="http://schemas.microsoft.com/office/drawing/2016/5/9/chartex" xmlns:cx4="http://schemas.microsoft.com/office/drawing/2016/5/10/chartex" xmlns:cx5="http://schemas.microsoft.com/office/drawing/2016/5/11/chartex" xmlns:cx6="http://schemas.microsoft.com/office/drawing/2016/5/12/chartex" xmlns:cx7="http://schemas.microsoft.com/office/drawing/2016/5/13/chartex" xmlns:cx8="http://schemas.microsoft.com/office/drawing/2016/5/14/chartex" xmlns:mc="http://schemas.openxmlformats.org/markup-compatibility/2006" xmlns:aink="http://schemas.microsoft.com/office/drawing/2016/ink" xmlns:am3d="http://schemas.microsoft.com/office/drawing/2017/model3d" xmlns:o="urn:schemas-microsoft-com:office:office" xmlns:oel="http://schemas.microsoft.com/office/2019/extlst" xmlns:r="http://schemas.openxmlformats.org/officeDocument/2006/relationships" xmlns:m="http://schemas.openxmlformats.org/officeDocument/2006/math" xmlns:v="urn:schemas-microsoft-com:vml" xmlns:wp14="http://schemas.microsoft.com/office/word/2010/wordprocessingDrawing" xmlns:wp="http://schemas.openxmlformats.org/drawingml/2006/wordprocessingDrawing" xmlns:w10="urn:schemas-microsoft-com:office:word" xmlns:w="http://schemas.openxmlformats.org/wordprocessingml/2006/main" xmlns:w14="http://schemas.microsoft.com/office/word/2010/wordml" xmlns:w15="http://schemas.microsoft.com/office/word/2012/wordml" xmlns:w16cex="http://schemas.microsoft.com/office/word/2018/wordml/cex" xmlns:w16cid="http://schemas.microsoft.com/office/word/2016/wordml/cid" xmlns:w16="http://schemas.microsoft.com/office/word/2018/wordml" xmlns:w16sdtdh="http://schemas.microsoft.com/office/word/2020/wordml/sdtdatahash" xmlns:w16se="http://schemas.microsoft.com/office/word/2015/wordml/symex" xmlns:wpg="http://schemas.microsoft.com/office/word/2010/wordprocessingGroup" xmlns:wpi="http://schemas.microsoft.com/office/word/2010/wordprocessingInk" xmlns:wne="http://schemas.microsoft.com/office/word/2006/wordml" xmlns:wps="http://schemas.microsoft.com/office/word/2010/wordprocessingShape" mc:Ignorable="w14 w15 w16se w16cid w16 w16cex w16sdtdh wp14">
   <w:endnote w:type="separator" w:id="-1">
     <w:p>
       <w:pPr>
@@ -1298,7 +1296,7 @@
 </file>
 
 <file path=word/footnotes.xml><?xml version="1.0" encoding="utf-8"?>
-<w:footnotes xmlns:wpc="http://schemas.microsoft.com/office/word/2010/wordprocessingCanvas" xmlns:cx="http://schemas.microsoft.com/office/drawing/2014/chartex" xmlns:cx1="http://schemas.microsoft.com/office/drawing/2015/9/8/chartex" xmlns:cx2="http://schemas.microsoft.com/office/drawing/2015/10/21/chartex" xmlns:cx3="http://schemas.microsoft.com/office/drawing/2016/5/9/chartex" xmlns:cx4="http://schemas.microsoft.com/office/drawing/2016/5/10/chartex" xmlns:cx5="http://schemas.microsoft.com/office/drawing/2016/5/11/chartex" xmlns:cx6="http://schemas.microsoft.com/office/drawing/2016/5/12/chartex" xmlns:cx7="http://schemas.microsoft.com/office/drawing/2016/5/13/chartex" xmlns:cx8="http://schemas.microsoft.com/office/drawing/2016/5/14/chartex" xmlns:mc="http://schemas.openxmlformats.org/markup-compatibility/2006" xmlns:aink="http://schemas.microsoft.com/office/drawing/2016/ink" xmlns:am3d="http://schemas.microsoft.com/office/drawing/2017/model3d" xmlns:o="urn:schemas-microsoft-com:office:office" xmlns:oel="http://schemas.microsoft.com/office/2019/extlst" xmlns:r="http://schemas.openxmlformats.org/officeDocument/2006/relationships" xmlns:m="http://schemas.openxmlformats.org/officeDocument/2006/math" xmlns:v="urn:schemas-microsoft-com:vml" xmlns:wp14="http://schemas.microsoft.com/office/word/2010/wordprocessingDrawing" xmlns:wp="http://schemas.openxmlformats.org/drawingml/2006/wordprocessingDrawing" xmlns:w10="urn:schemas-microsoft-com:office:word" xmlns:w="http://schemas.openxmlformats.org/wordprocessingml/2006/main" xmlns:w14="http://schemas.microsoft.com/office/word/2010/wordml" xmlns:w15="http://schemas.microsoft.com/office/word/2012/wordml" xmlns:w16cex="http://schemas.microsoft.com/office/word/2018/wordml/cex" xmlns:w16cid="http://schemas.microsoft.com/office/word/2016/wordml/cid" xmlns:w16="http://schemas.microsoft.com/office/word/2018/wordml" xmlns:w16du="http://schemas.microsoft.com/office/word/2023/wordml/word16du" xmlns:w16sdtdh="http://schemas.microsoft.com/office/word/2020/wordml/sdtdatahash" xmlns:w16se="http://schemas.microsoft.com/office/word/2015/wordml/symex" xmlns:wpg="http://schemas.microsoft.com/office/word/2010/wordprocessingGroup" xmlns:wpi="http://schemas.microsoft.com/office/word/2010/wordprocessingInk" xmlns:wne="http://schemas.microsoft.com/office/word/2006/wordml" xmlns:wps="http://schemas.microsoft.com/office/word/2010/wordprocessingShape" mc:Ignorable="w14 w15 w16se w16cid w16 w16cex w16sdtdh w16du wp14">
+<w:footnotes xmlns:wpc="http://schemas.microsoft.com/office/word/2010/wordprocessingCanvas" xmlns:cx="http://schemas.microsoft.com/office/drawing/2014/chartex" xmlns:cx1="http://schemas.microsoft.com/office/drawing/2015/9/8/chartex" xmlns:cx2="http://schemas.microsoft.com/office/drawing/2015/10/21/chartex" xmlns:cx3="http://schemas.microsoft.com/office/drawing/2016/5/9/chartex" xmlns:cx4="http://schemas.microsoft.com/office/drawing/2016/5/10/chartex" xmlns:cx5="http://schemas.microsoft.com/office/drawing/2016/5/11/chartex" xmlns:cx6="http://schemas.microsoft.com/office/drawing/2016/5/12/chartex" xmlns:cx7="http://schemas.microsoft.com/office/drawing/2016/5/13/chartex" xmlns:cx8="http://schemas.microsoft.com/office/drawing/2016/5/14/chartex" xmlns:mc="http://schemas.openxmlformats.org/markup-compatibility/2006" xmlns:aink="http://schemas.microsoft.com/office/drawing/2016/ink" xmlns:am3d="http://schemas.microsoft.com/office/drawing/2017/model3d" xmlns:o="urn:schemas-microsoft-com:office:office" xmlns:oel="http://schemas.microsoft.com/office/2019/extlst" xmlns:r="http://schemas.openxmlformats.org/officeDocument/2006/relationships" xmlns:m="http://schemas.openxmlformats.org/officeDocument/2006/math" xmlns:v="urn:schemas-microsoft-com:vml" xmlns:wp14="http://schemas.microsoft.com/office/word/2010/wordprocessingDrawing" xmlns:wp="http://schemas.openxmlformats.org/drawingml/2006/wordprocessingDrawing" xmlns:w10="urn:schemas-microsoft-com:office:word" xmlns:w="http://schemas.openxmlformats.org/wordprocessingml/2006/main" xmlns:w14="http://schemas.microsoft.com/office/word/2010/wordml" xmlns:w15="http://schemas.microsoft.com/office/word/2012/wordml" xmlns:w16cex="http://schemas.microsoft.com/office/word/2018/wordml/cex" xmlns:w16cid="http://schemas.microsoft.com/office/word/2016/wordml/cid" xmlns:w16="http://schemas.microsoft.com/office/word/2018/wordml" xmlns:w16sdtdh="http://schemas.microsoft.com/office/word/2020/wordml/sdtdatahash" xmlns:w16se="http://schemas.microsoft.com/office/word/2015/wordml/symex" xmlns:wpg="http://schemas.microsoft.com/office/word/2010/wordprocessingGroup" xmlns:wpi="http://schemas.microsoft.com/office/word/2010/wordprocessingInk" xmlns:wne="http://schemas.microsoft.com/office/word/2006/wordml" xmlns:wps="http://schemas.microsoft.com/office/word/2010/wordprocessingShape" mc:Ignorable="w14 w15 w16se w16cid w16 w16cex w16sdtdh wp14">
   <w:footnote w:type="separator" w:id="-1">
     <w:p>
       <w:pPr>
@@ -1323,7 +1321,7 @@
 </file>
 
 <file path=word/numbering.xml><?xml version="1.0" encoding="utf-8"?>
-<w:numbering xmlns:wpc="http://schemas.microsoft.com/office/word/2010/wordprocessingCanvas" xmlns:cx="http://schemas.microsoft.com/office/drawing/2014/chartex" xmlns:cx1="http://schemas.microsoft.com/office/drawing/2015/9/8/chartex" xmlns:cx2="http://schemas.microsoft.com/office/drawing/2015/10/21/chartex" xmlns:cx3="http://schemas.microsoft.com/office/drawing/2016/5/9/chartex" xmlns:cx4="http://schemas.microsoft.com/office/drawing/2016/5/10/chartex" xmlns:cx5="http://schemas.microsoft.com/office/drawing/2016/5/11/chartex" xmlns:cx6="http://schemas.microsoft.com/office/drawing/2016/5/12/chartex" xmlns:cx7="http://schemas.microsoft.com/office/drawing/2016/5/13/chartex" xmlns:cx8="http://schemas.microsoft.com/office/drawing/2016/5/14/chartex" xmlns:mc="http://schemas.openxmlformats.org/markup-compatibility/2006" xmlns:aink="http://schemas.microsoft.com/office/drawing/2016/ink" xmlns:am3d="http://schemas.microsoft.com/office/drawing/2017/model3d" xmlns:o="urn:schemas-microsoft-com:office:office" xmlns:oel="http://schemas.microsoft.com/office/2019/extlst" xmlns:r="http://schemas.openxmlformats.org/officeDocument/2006/relationships" xmlns:m="http://schemas.openxmlformats.org/officeDocument/2006/math" xmlns:v="urn:schemas-microsoft-com:vml" xmlns:wp14="http://schemas.microsoft.com/office/word/2010/wordprocessingDrawing" xmlns:wp="http://schemas.openxmlformats.org/drawingml/2006/wordprocessingDrawing" xmlns:w10="urn:schemas-microsoft-com:office:word" xmlns:w="http://schemas.openxmlformats.org/wordprocessingml/2006/main" xmlns:w14="http://schemas.microsoft.com/office/word/2010/wordml" xmlns:w15="http://schemas.microsoft.com/office/word/2012/wordml" xmlns:w16cex="http://schemas.microsoft.com/office/word/2018/wordml/cex" xmlns:w16cid="http://schemas.microsoft.com/office/word/2016/wordml/cid" xmlns:w16="http://schemas.microsoft.com/office/word/2018/wordml" xmlns:w16du="http://schemas.microsoft.com/office/word/2023/wordml/word16du" xmlns:w16sdtdh="http://schemas.microsoft.com/office/word/2020/wordml/sdtdatahash" xmlns:w16se="http://schemas.microsoft.com/office/word/2015/wordml/symex" xmlns:wpg="http://schemas.microsoft.com/office/word/2010/wordprocessingGroup" xmlns:wpi="http://schemas.microsoft.com/office/word/2010/wordprocessingInk" xmlns:wne="http://schemas.microsoft.com/office/word/2006/wordml" xmlns:wps="http://schemas.microsoft.com/office/word/2010/wordprocessingShape" mc:Ignorable="w14 w15 w16se w16cid w16 w16cex w16sdtdh w16du wp14">
+<w:numbering xmlns:wpc="http://schemas.microsoft.com/office/word/2010/wordprocessingCanvas" xmlns:cx="http://schemas.microsoft.com/office/drawing/2014/chartex" xmlns:cx1="http://schemas.microsoft.com/office/drawing/2015/9/8/chartex" xmlns:cx2="http://schemas.microsoft.com/office/drawing/2015/10/21/chartex" xmlns:cx3="http://schemas.microsoft.com/office/drawing/2016/5/9/chartex" xmlns:cx4="http://schemas.microsoft.com/office/drawing/2016/5/10/chartex" xmlns:cx5="http://schemas.microsoft.com/office/drawing/2016/5/11/chartex" xmlns:cx6="http://schemas.microsoft.com/office/drawing/2016/5/12/chartex" xmlns:cx7="http://schemas.microsoft.com/office/drawing/2016/5/13/chartex" xmlns:cx8="http://schemas.microsoft.com/office/drawing/2016/5/14/chartex" xmlns:mc="http://schemas.openxmlformats.org/markup-compatibility/2006" xmlns:aink="http://schemas.microsoft.com/office/drawing/2016/ink" xmlns:am3d="http://schemas.microsoft.com/office/drawing/2017/model3d" xmlns:o="urn:schemas-microsoft-com:office:office" xmlns:oel="http://schemas.microsoft.com/office/2019/extlst" xmlns:r="http://schemas.openxmlformats.org/officeDocument/2006/relationships" xmlns:m="http://schemas.openxmlformats.org/officeDocument/2006/math" xmlns:v="urn:schemas-microsoft-com:vml" xmlns:wp14="http://schemas.microsoft.com/office/word/2010/wordprocessingDrawing" xmlns:wp="http://schemas.openxmlformats.org/drawingml/2006/wordprocessingDrawing" xmlns:w10="urn:schemas-microsoft-com:office:word" xmlns:w="http://schemas.openxmlformats.org/wordprocessingml/2006/main" xmlns:w14="http://schemas.microsoft.com/office/word/2010/wordml" xmlns:w15="http://schemas.microsoft.com/office/word/2012/wordml" xmlns:w16cex="http://schemas.microsoft.com/office/word/2018/wordml/cex" xmlns:w16cid="http://schemas.microsoft.com/office/word/2016/wordml/cid" xmlns:w16="http://schemas.microsoft.com/office/word/2018/wordml" xmlns:w16sdtdh="http://schemas.microsoft.com/office/word/2020/wordml/sdtdatahash" xmlns:w16se="http://schemas.microsoft.com/office/word/2015/wordml/symex" xmlns:wpg="http://schemas.microsoft.com/office/word/2010/wordprocessingGroup" xmlns:wpi="http://schemas.microsoft.com/office/word/2010/wordprocessingInk" xmlns:wne="http://schemas.microsoft.com/office/word/2006/wordml" xmlns:wps="http://schemas.microsoft.com/office/word/2010/wordprocessingShape" mc:Ignorable="w14 w15 w16se w16cid w16 w16cex w16sdtdh wp14">
   <w:abstractNum w:abstractNumId="0" w15:restartNumberingAfterBreak="0">
     <w:nsid w:val="0B340BD1"/>
     <w:multiLevelType w:val="multilevel"/>
@@ -1815,7 +1813,7 @@
 </file>
 
 <file path=word/styles.xml><?xml version="1.0" encoding="utf-8"?>
-<w:styles xmlns:mc="http://schemas.openxmlformats.org/markup-compatibility/2006" xmlns:r="http://schemas.openxmlformats.org/officeDocument/2006/relationships" xmlns:w="http://schemas.openxmlformats.org/wordprocessingml/2006/main" xmlns:w14="http://schemas.microsoft.com/office/word/2010/wordml" xmlns:w15="http://schemas.microsoft.com/office/word/2012/wordml" xmlns:w16cex="http://schemas.microsoft.com/office/word/2018/wordml/cex" xmlns:w16cid="http://schemas.microsoft.com/office/word/2016/wordml/cid" xmlns:w16="http://schemas.microsoft.com/office/word/2018/wordml" xmlns:w16du="http://schemas.microsoft.com/office/word/2023/wordml/word16du" xmlns:w16sdtdh="http://schemas.microsoft.com/office/word/2020/wordml/sdtdatahash" xmlns:w16se="http://schemas.microsoft.com/office/word/2015/wordml/symex" mc:Ignorable="w14 w15 w16se w16cid w16 w16cex w16sdtdh w16du">
+<w:styles xmlns:mc="http://schemas.openxmlformats.org/markup-compatibility/2006" xmlns:r="http://schemas.openxmlformats.org/officeDocument/2006/relationships" xmlns:w="http://schemas.openxmlformats.org/wordprocessingml/2006/main" xmlns:w14="http://schemas.microsoft.com/office/word/2010/wordml" xmlns:w15="http://schemas.microsoft.com/office/word/2012/wordml" xmlns:w16cex="http://schemas.microsoft.com/office/word/2018/wordml/cex" xmlns:w16cid="http://schemas.microsoft.com/office/word/2016/wordml/cid" xmlns:w16="http://schemas.microsoft.com/office/word/2018/wordml" xmlns:w16sdtdh="http://schemas.microsoft.com/office/word/2020/wordml/sdtdatahash" xmlns:w16se="http://schemas.microsoft.com/office/word/2015/wordml/symex" mc:Ignorable="w14 w15 w16se w16cid w16 w16cex w16sdtdh">
   <w:docDefaults>
     <w:rPrDefault>
       <w:rPr>

--- a/specifikacio.docx
+++ b/specifikacio.docx
@@ -1,6 +1,6 @@
 
 <file path=word/document.xml><?xml version="1.0" encoding="utf-8"?>
-<w:document xmlns:wpc="http://schemas.microsoft.com/office/word/2010/wordprocessingCanvas" xmlns:cx="http://schemas.microsoft.com/office/drawing/2014/chartex" xmlns:cx1="http://schemas.microsoft.com/office/drawing/2015/9/8/chartex" xmlns:cx2="http://schemas.microsoft.com/office/drawing/2015/10/21/chartex" xmlns:cx3="http://schemas.microsoft.com/office/drawing/2016/5/9/chartex" xmlns:cx4="http://schemas.microsoft.com/office/drawing/2016/5/10/chartex" xmlns:cx5="http://schemas.microsoft.com/office/drawing/2016/5/11/chartex" xmlns:cx6="http://schemas.microsoft.com/office/drawing/2016/5/12/chartex" xmlns:cx7="http://schemas.microsoft.com/office/drawing/2016/5/13/chartex" xmlns:cx8="http://schemas.microsoft.com/office/drawing/2016/5/14/chartex" xmlns:mc="http://schemas.openxmlformats.org/markup-compatibility/2006" xmlns:aink="http://schemas.microsoft.com/office/drawing/2016/ink" xmlns:am3d="http://schemas.microsoft.com/office/drawing/2017/model3d" xmlns:o="urn:schemas-microsoft-com:office:office" xmlns:oel="http://schemas.microsoft.com/office/2019/extlst" xmlns:r="http://schemas.openxmlformats.org/officeDocument/2006/relationships" xmlns:m="http://schemas.openxmlformats.org/officeDocument/2006/math" xmlns:v="urn:schemas-microsoft-com:vml" xmlns:wp14="http://schemas.microsoft.com/office/word/2010/wordprocessingDrawing" xmlns:wp="http://schemas.openxmlformats.org/drawingml/2006/wordprocessingDrawing" xmlns:w10="urn:schemas-microsoft-com:office:word" xmlns:w="http://schemas.openxmlformats.org/wordprocessingml/2006/main" xmlns:w14="http://schemas.microsoft.com/office/word/2010/wordml" xmlns:w15="http://schemas.microsoft.com/office/word/2012/wordml" xmlns:w16cex="http://schemas.microsoft.com/office/word/2018/wordml/cex" xmlns:w16cid="http://schemas.microsoft.com/office/word/2016/wordml/cid" xmlns:w16="http://schemas.microsoft.com/office/word/2018/wordml" xmlns:w16sdtdh="http://schemas.microsoft.com/office/word/2020/wordml/sdtdatahash" xmlns:w16se="http://schemas.microsoft.com/office/word/2015/wordml/symex" xmlns:wpg="http://schemas.microsoft.com/office/word/2010/wordprocessingGroup" xmlns:wpi="http://schemas.microsoft.com/office/word/2010/wordprocessingInk" xmlns:wne="http://schemas.microsoft.com/office/word/2006/wordml" xmlns:wps="http://schemas.microsoft.com/office/word/2010/wordprocessingShape" mc:Ignorable="w14 w15 w16se w16cid w16 w16cex w16sdtdh wp14">
+<w:document xmlns:wpc="http://schemas.microsoft.com/office/word/2010/wordprocessingCanvas" xmlns:cx="http://schemas.microsoft.com/office/drawing/2014/chartex" xmlns:cx1="http://schemas.microsoft.com/office/drawing/2015/9/8/chartex" xmlns:cx2="http://schemas.microsoft.com/office/drawing/2015/10/21/chartex" xmlns:cx3="http://schemas.microsoft.com/office/drawing/2016/5/9/chartex" xmlns:cx4="http://schemas.microsoft.com/office/drawing/2016/5/10/chartex" xmlns:cx5="http://schemas.microsoft.com/office/drawing/2016/5/11/chartex" xmlns:cx6="http://schemas.microsoft.com/office/drawing/2016/5/12/chartex" xmlns:cx7="http://schemas.microsoft.com/office/drawing/2016/5/13/chartex" xmlns:cx8="http://schemas.microsoft.com/office/drawing/2016/5/14/chartex" xmlns:mc="http://schemas.openxmlformats.org/markup-compatibility/2006" xmlns:aink="http://schemas.microsoft.com/office/drawing/2016/ink" xmlns:am3d="http://schemas.microsoft.com/office/drawing/2017/model3d" xmlns:o="urn:schemas-microsoft-com:office:office" xmlns:oel="http://schemas.microsoft.com/office/2019/extlst" xmlns:r="http://schemas.openxmlformats.org/officeDocument/2006/relationships" xmlns:m="http://schemas.openxmlformats.org/officeDocument/2006/math" xmlns:v="urn:schemas-microsoft-com:vml" xmlns:wp14="http://schemas.microsoft.com/office/word/2010/wordprocessingDrawing" xmlns:wp="http://schemas.openxmlformats.org/drawingml/2006/wordprocessingDrawing" xmlns:w10="urn:schemas-microsoft-com:office:word" xmlns:w="http://schemas.openxmlformats.org/wordprocessingml/2006/main" xmlns:w14="http://schemas.microsoft.com/office/word/2010/wordml" xmlns:w15="http://schemas.microsoft.com/office/word/2012/wordml" xmlns:w16cex="http://schemas.microsoft.com/office/word/2018/wordml/cex" xmlns:w16cid="http://schemas.microsoft.com/office/word/2016/wordml/cid" xmlns:w16="http://schemas.microsoft.com/office/word/2018/wordml" xmlns:w16du="http://schemas.microsoft.com/office/word/2023/wordml/word16du" xmlns:w16sdtdh="http://schemas.microsoft.com/office/word/2020/wordml/sdtdatahash" xmlns:w16se="http://schemas.microsoft.com/office/word/2015/wordml/symex" xmlns:wpg="http://schemas.microsoft.com/office/word/2010/wordprocessingGroup" xmlns:wpi="http://schemas.microsoft.com/office/word/2010/wordprocessingInk" xmlns:wne="http://schemas.microsoft.com/office/word/2006/wordml" xmlns:wps="http://schemas.microsoft.com/office/word/2010/wordprocessingShape" mc:Ignorable="w14 w15 w16se w16cid w16 w16cex w16sdtdh w16du wp14">
   <w:body>
     <w:p>
       <w:pPr>
@@ -535,11 +535,24 @@
           <w:sz w:val="24"/>
           <w:szCs w:val="24"/>
         </w:rPr>
-        <w:t xml:space="preserve"> A végeredmény a konzolon mindenképp megjelenik.</w:t>
-      </w:r>
-    </w:p>
-    <w:p>
-      <w:pPr>
+        <w:t xml:space="preserve"> A végeredmény a konzolon mindenképp megjelenik</w:t>
+      </w:r>
+      <w:r>
+        <w:rPr>
+          <w:rFonts w:ascii="Times New Roman" w:hAnsi="Times New Roman" w:cs="Times New Roman"/>
+          <w:sz w:val="24"/>
+          <w:szCs w:val="24"/>
+        </w:rPr>
+        <w:t>.</w:t>
+      </w:r>
+    </w:p>
+    <w:p>
+      <w:pPr>
+        <w:pStyle w:val="Listaszerbekezds"/>
+        <w:numPr>
+          <w:ilvl w:val="0"/>
+          <w:numId w:val="4"/>
+        </w:numPr>
         <w:spacing w:line="240" w:lineRule="auto"/>
         <w:rPr>
           <w:rFonts w:ascii="Times New Roman" w:hAnsi="Times New Roman" w:cs="Times New Roman"/>
@@ -553,16 +566,18 @@
           <w:sz w:val="24"/>
           <w:szCs w:val="24"/>
         </w:rPr>
-        <w:t xml:space="preserve">A program .txt típusú állományokat kezel, amelyben egy soron belül az adattagok tabulátorral vannak elválasztva. Például egy ügyfél adatai tabulátorral vannak elválasztva, és minden ügyfél új sorban kezdődik. </w:t>
-      </w:r>
-      <w:r>
-        <w:rPr>
-          <w:rFonts w:ascii="Times New Roman" w:hAnsi="Times New Roman" w:cs="Times New Roman"/>
-          <w:sz w:val="24"/>
-          <w:szCs w:val="24"/>
-        </w:rPr>
-        <w:t xml:space="preserve"> </w:t>
-      </w:r>
+        <w:t>SMS ingyenességének váltása</w:t>
+      </w:r>
+    </w:p>
+    <w:p>
+      <w:pPr>
+        <w:spacing w:line="240" w:lineRule="auto"/>
+        <w:rPr>
+          <w:rFonts w:ascii="Times New Roman" w:hAnsi="Times New Roman" w:cs="Times New Roman"/>
+          <w:sz w:val="24"/>
+          <w:szCs w:val="24"/>
+        </w:rPr>
+      </w:pPr>
     </w:p>
     <w:p>
       <w:pPr>
@@ -881,7 +896,15 @@
           <w:sz w:val="24"/>
           <w:szCs w:val="24"/>
         </w:rPr>
-        <w:t xml:space="preserve">run függvényének meghívásával az interface elindul és fut, amíg a felhasználó a kilépés opciót nem választja. </w:t>
+        <w:t>run függvényének meghívásával az interface elindul és fut, amíg a felhasználó a kilépés opciót nem választja.</w:t>
+      </w:r>
+      <w:r>
+        <w:rPr>
+          <w:rFonts w:ascii="Times New Roman" w:hAnsi="Times New Roman" w:cs="Times New Roman"/>
+          <w:sz w:val="24"/>
+          <w:szCs w:val="24"/>
+        </w:rPr>
+        <w:t xml:space="preserve"> Kilépés után az állapota megmarad (amíg meg nem szűnik az objektum), így a run() függvény újbóli meghívásával újra lehet indítani.  </w:t>
       </w:r>
       <w:r>
         <w:rPr>
@@ -891,6 +914,14 @@
         </w:rPr>
         <w:t xml:space="preserve"> </w:t>
       </w:r>
+      <w:r>
+        <w:rPr>
+          <w:rFonts w:ascii="Times New Roman" w:hAnsi="Times New Roman" w:cs="Times New Roman"/>
+          <w:sz w:val="24"/>
+          <w:szCs w:val="24"/>
+        </w:rPr>
+        <w:t xml:space="preserve"> </w:t>
+      </w:r>
     </w:p>
     <w:p>
       <w:pPr>
@@ -1074,7 +1105,23 @@
           <w:sz w:val="24"/>
           <w:szCs w:val="24"/>
         </w:rPr>
-        <w:t xml:space="preserve"> az ügyfelek adatait tartja számon. A rendszerben minden telefonszám +36 kezdetű, amelyet az ügyfél telefonszám mezője nem tárol, csak a telefonszám ezt követő részét. Minden ügyfélhez egyetlen csomag tartozhat. </w:t>
+        <w:t xml:space="preserve"> az ügyfelek adatait tartja számon. A rendszerben minden telefonszám +36 kezdetű, amelyet az ügyfél telefonszám mezője nem tárol, csak a telefonszám ezt követő részét.</w:t>
+      </w:r>
+      <w:r>
+        <w:rPr>
+          <w:rFonts w:ascii="Times New Roman" w:hAnsi="Times New Roman" w:cs="Times New Roman"/>
+          <w:sz w:val="24"/>
+          <w:szCs w:val="24"/>
+        </w:rPr>
+        <w:t xml:space="preserve"> </w:t>
+      </w:r>
+      <w:r>
+        <w:rPr>
+          <w:rFonts w:ascii="Times New Roman" w:hAnsi="Times New Roman" w:cs="Times New Roman"/>
+          <w:sz w:val="24"/>
+          <w:szCs w:val="24"/>
+        </w:rPr>
+        <w:t xml:space="preserve">Minden ügyfélhez egyetlen csomag tartozhat. </w:t>
       </w:r>
     </w:p>
     <w:p>
@@ -1099,165 +1146,764 @@
           <w:szCs w:val="28"/>
         </w:rPr>
         <w:lastRenderedPageBreak/>
-        <w:t>Skeleton</w:t>
-      </w:r>
-    </w:p>
-    <w:p>
-      <w:pPr>
-        <w:rPr>
-          <w:rFonts w:ascii="Times New Roman" w:hAnsi="Times New Roman" w:cs="Times New Roman"/>
-          <w:sz w:val="24"/>
-          <w:szCs w:val="24"/>
-        </w:rPr>
-      </w:pPr>
-      <w:r>
-        <w:rPr>
-          <w:rFonts w:ascii="Times New Roman" w:hAnsi="Times New Roman" w:cs="Times New Roman"/>
-          <w:sz w:val="24"/>
-          <w:szCs w:val="24"/>
-        </w:rPr>
-        <w:t xml:space="preserve">A program teszteléséhez a TESZT makró 1-re vagy 0-ra állításával lehet állítani. </w:t>
-      </w:r>
-      <w:r>
-        <w:rPr>
-          <w:rFonts w:ascii="Times New Roman" w:hAnsi="Times New Roman" w:cs="Times New Roman"/>
-          <w:sz w:val="24"/>
-          <w:szCs w:val="24"/>
-        </w:rPr>
-        <w:t>A teszt program egy külön fordítási egységben van. A program tesztel</w:t>
-      </w:r>
-      <w:r>
-        <w:rPr>
-          <w:rFonts w:ascii="Times New Roman" w:hAnsi="Times New Roman" w:cs="Times New Roman"/>
-          <w:sz w:val="24"/>
-          <w:szCs w:val="24"/>
-        </w:rPr>
-        <w:t>ni fogja</w:t>
-      </w:r>
-      <w:r>
-        <w:rPr>
-          <w:rFonts w:ascii="Times New Roman" w:hAnsi="Times New Roman" w:cs="Times New Roman"/>
-          <w:sz w:val="24"/>
-          <w:szCs w:val="24"/>
-        </w:rPr>
-        <w:t xml:space="preserve"> minden modul helyes működését.</w:t>
-      </w:r>
-    </w:p>
-    <w:p>
-      <w:pPr>
-        <w:rPr>
-          <w:rFonts w:ascii="Times New Roman" w:hAnsi="Times New Roman" w:cs="Times New Roman"/>
-          <w:sz w:val="24"/>
-          <w:szCs w:val="24"/>
-        </w:rPr>
-      </w:pPr>
-      <w:r>
-        <w:rPr>
-          <w:rFonts w:ascii="Times New Roman" w:hAnsi="Times New Roman" w:cs="Times New Roman"/>
-          <w:sz w:val="24"/>
-          <w:szCs w:val="24"/>
-        </w:rPr>
-        <w:t>A csomagon belül a számít</w:t>
-      </w:r>
-      <w:r>
-        <w:rPr>
-          <w:rFonts w:ascii="Times New Roman" w:hAnsi="Times New Roman" w:cs="Times New Roman"/>
-          <w:sz w:val="24"/>
-          <w:szCs w:val="24"/>
-        </w:rPr>
-        <w:t>()</w:t>
-      </w:r>
-      <w:r>
-        <w:rPr>
-          <w:rFonts w:ascii="Times New Roman" w:hAnsi="Times New Roman" w:cs="Times New Roman"/>
-          <w:sz w:val="24"/>
-          <w:szCs w:val="24"/>
-        </w:rPr>
-        <w:t xml:space="preserve"> függvény-t nem tettem konstanssá, mert elméletileg létezhet olyan számítás, amelyhez szükséges a classon belüli értékeket megváltoztatni. </w:t>
-      </w:r>
-    </w:p>
-    <w:p>
-      <w:pPr>
-        <w:rPr>
-          <w:rFonts w:ascii="Times New Roman" w:hAnsi="Times New Roman" w:cs="Times New Roman"/>
-          <w:sz w:val="24"/>
-          <w:szCs w:val="24"/>
-        </w:rPr>
-      </w:pPr>
-    </w:p>
-    <w:p>
-      <w:pPr>
-        <w:rPr>
-          <w:rFonts w:ascii="Times New Roman" w:hAnsi="Times New Roman" w:cs="Times New Roman"/>
-          <w:sz w:val="24"/>
-          <w:szCs w:val="24"/>
-        </w:rPr>
-      </w:pPr>
-    </w:p>
-    <w:p>
-      <w:pPr>
-        <w:pageBreakBefore/>
-        <w:spacing w:after="360" w:line="240" w:lineRule="auto"/>
-        <w:jc w:val="center"/>
-        <w:rPr>
-          <w:rFonts w:ascii="Times New Roman" w:hAnsi="Times New Roman" w:cs="Times New Roman"/>
-          <w:sz w:val="24"/>
-          <w:szCs w:val="24"/>
-        </w:rPr>
-      </w:pPr>
-      <w:r>
-        <w:rPr>
-          <w:rFonts w:ascii="Times New Roman" w:hAnsi="Times New Roman" w:cs="Times New Roman"/>
-          <w:b/>
-          <w:bCs/>
-          <w:sz w:val="28"/>
-          <w:szCs w:val="28"/>
-        </w:rPr>
-        <w:lastRenderedPageBreak/>
-        <w:t>Dokumentáció</w:t>
-      </w:r>
-    </w:p>
-    <w:p>
-      <w:pPr>
-        <w:rPr>
-          <w:rFonts w:ascii="Times New Roman" w:hAnsi="Times New Roman" w:cs="Times New Roman"/>
-          <w:sz w:val="24"/>
-          <w:szCs w:val="24"/>
-        </w:rPr>
-      </w:pPr>
-      <w:r>
-        <w:rPr>
-          <w:rFonts w:ascii="Times New Roman" w:hAnsi="Times New Roman" w:cs="Times New Roman"/>
-          <w:sz w:val="24"/>
-          <w:szCs w:val="24"/>
-        </w:rPr>
-        <w:t>programozoi</w:t>
-      </w:r>
-    </w:p>
-    <w:p>
-      <w:pPr>
-        <w:rPr>
-          <w:rFonts w:ascii="Times New Roman" w:hAnsi="Times New Roman" w:cs="Times New Roman"/>
-          <w:sz w:val="24"/>
-          <w:szCs w:val="24"/>
-        </w:rPr>
-      </w:pPr>
-    </w:p>
-    <w:p>
-      <w:pPr>
-        <w:rPr>
-          <w:rFonts w:ascii="Times New Roman" w:hAnsi="Times New Roman" w:cs="Times New Roman"/>
-          <w:sz w:val="24"/>
-          <w:szCs w:val="24"/>
-        </w:rPr>
-      </w:pPr>
-      <w:r>
-        <w:rPr>
-          <w:rFonts w:ascii="Times New Roman" w:hAnsi="Times New Roman" w:cs="Times New Roman"/>
-          <w:sz w:val="24"/>
-          <w:szCs w:val="24"/>
-        </w:rPr>
-        <w:t>felhaszanalio</w:t>
+        <w:t>Programozói dokumentáció</w:t>
+      </w:r>
+    </w:p>
+    <w:p>
+      <w:pPr>
+        <w:rPr>
+          <w:rFonts w:ascii="Times New Roman" w:hAnsi="Times New Roman" w:cs="Times New Roman"/>
+          <w:sz w:val="24"/>
+          <w:szCs w:val="24"/>
+        </w:rPr>
+      </w:pPr>
+      <w:r>
+        <w:rPr>
+          <w:rFonts w:ascii="Times New Roman" w:hAnsi="Times New Roman" w:cs="Times New Roman"/>
+          <w:sz w:val="24"/>
+          <w:szCs w:val="24"/>
+        </w:rPr>
+        <w:t xml:space="preserve">A </w:t>
+      </w:r>
+      <w:r>
+        <w:rPr>
+          <w:rFonts w:ascii="Times New Roman" w:hAnsi="Times New Roman" w:cs="Times New Roman"/>
+          <w:sz w:val="24"/>
+          <w:szCs w:val="24"/>
+        </w:rPr>
+        <w:t>main.cpp-ben található a fő törzs.</w:t>
+      </w:r>
+      <w:r>
+        <w:rPr>
+          <w:rFonts w:ascii="Times New Roman" w:hAnsi="Times New Roman" w:cs="Times New Roman"/>
+          <w:sz w:val="24"/>
+          <w:szCs w:val="24"/>
+        </w:rPr>
+        <w:br/>
+        <w:t xml:space="preserve">A </w:t>
+      </w:r>
+      <w:r>
+        <w:rPr>
+          <w:rFonts w:ascii="Times New Roman" w:hAnsi="Times New Roman" w:cs="Times New Roman"/>
+          <w:sz w:val="24"/>
+          <w:szCs w:val="24"/>
+        </w:rPr>
+        <w:t>TESZT makró 1-re vagy 0-ra állításával lehet állítani</w:t>
+      </w:r>
+      <w:r>
+        <w:rPr>
+          <w:rFonts w:ascii="Times New Roman" w:hAnsi="Times New Roman" w:cs="Times New Roman"/>
+          <w:sz w:val="24"/>
+          <w:szCs w:val="24"/>
+        </w:rPr>
+        <w:t>, hogy a tesztesetek fussanak, vagy „produ</w:t>
+      </w:r>
+      <w:r>
+        <w:rPr>
+          <w:rFonts w:ascii="Times New Roman" w:hAnsi="Times New Roman" w:cs="Times New Roman"/>
+          <w:sz w:val="24"/>
+          <w:szCs w:val="24"/>
+        </w:rPr>
+        <w:t>cti</w:t>
+      </w:r>
+      <w:r>
+        <w:rPr>
+          <w:rFonts w:ascii="Times New Roman" w:hAnsi="Times New Roman" w:cs="Times New Roman"/>
+          <w:sz w:val="24"/>
+          <w:szCs w:val="24"/>
+        </w:rPr>
+        <w:t>on” módban fusson.</w:t>
+      </w:r>
+      <w:r>
+        <w:rPr>
+          <w:rFonts w:ascii="Times New Roman" w:hAnsi="Times New Roman" w:cs="Times New Roman"/>
+          <w:sz w:val="24"/>
+          <w:szCs w:val="24"/>
+        </w:rPr>
+        <w:t xml:space="preserve"> </w:t>
+      </w:r>
+      <w:r>
+        <w:rPr>
+          <w:rFonts w:ascii="Times New Roman" w:hAnsi="Times New Roman" w:cs="Times New Roman"/>
+          <w:sz w:val="24"/>
+          <w:szCs w:val="24"/>
+        </w:rPr>
+        <w:t xml:space="preserve">A teszt program egy külön fordítási </w:t>
+      </w:r>
+      <w:r>
+        <w:rPr>
+          <w:rFonts w:ascii="Times New Roman" w:hAnsi="Times New Roman" w:cs="Times New Roman"/>
+          <w:sz w:val="24"/>
+          <w:szCs w:val="24"/>
+        </w:rPr>
+        <w:t>egységben található, és a program teljes funkcionalitását teszteli.</w:t>
+      </w:r>
+    </w:p>
+    <w:p>
+      <w:pPr>
+        <w:rPr>
+          <w:rFonts w:ascii="Times New Roman" w:hAnsi="Times New Roman" w:cs="Times New Roman"/>
+          <w:sz w:val="24"/>
+          <w:szCs w:val="24"/>
+        </w:rPr>
+      </w:pPr>
+      <w:r>
+        <w:rPr>
+          <w:rFonts w:ascii="Times New Roman" w:hAnsi="Times New Roman" w:cs="Times New Roman"/>
+          <w:sz w:val="24"/>
+          <w:szCs w:val="24"/>
+        </w:rPr>
+        <w:t>Tesztelés.</w:t>
+      </w:r>
+      <w:r>
+        <w:rPr>
+          <w:rFonts w:ascii="Times New Roman" w:hAnsi="Times New Roman" w:cs="Times New Roman"/>
+          <w:sz w:val="24"/>
+          <w:szCs w:val="24"/>
+        </w:rPr>
+        <w:br/>
+      </w:r>
+      <w:r>
+        <w:rPr>
+          <w:rFonts w:ascii="Times New Roman" w:hAnsi="Times New Roman" w:cs="Times New Roman"/>
+          <w:sz w:val="24"/>
+          <w:szCs w:val="24"/>
+        </w:rPr>
+        <w:t>Teszteléskor fordítási egységenként, azon belül osztályonként, azon belül függvények és funkciók szerint haladok sorban a tesztesetekkel. Az interface osztályból a publikus függvények, amelyek az ügyfelek kezelését és az bemenetről olvasást végzik kerültek tesztelés alá. Szándékosan úgy építettem fel az osztályt, hogy az operátorral való kommunikáció minél jobban elkülönüljön a logikától a tesztelhetőség és átláthatóság szempontjából.</w:t>
+      </w:r>
+    </w:p>
+    <w:p>
+      <w:pPr>
+        <w:rPr>
+          <w:rFonts w:ascii="Times New Roman" w:hAnsi="Times New Roman" w:cs="Times New Roman"/>
+          <w:sz w:val="24"/>
+          <w:szCs w:val="24"/>
+        </w:rPr>
+      </w:pPr>
+      <w:r>
+        <w:rPr>
+          <w:rFonts w:ascii="Times New Roman" w:hAnsi="Times New Roman" w:cs="Times New Roman"/>
+          <w:sz w:val="24"/>
+          <w:szCs w:val="24"/>
+        </w:rPr>
+        <w:t>Hibakezelés.</w:t>
+      </w:r>
+      <w:r>
+        <w:rPr>
+          <w:rFonts w:ascii="Times New Roman" w:hAnsi="Times New Roman" w:cs="Times New Roman"/>
+          <w:sz w:val="24"/>
+          <w:szCs w:val="24"/>
+        </w:rPr>
+        <w:br/>
+      </w:r>
+      <w:r>
+        <w:rPr>
+          <w:rFonts w:ascii="Times New Roman" w:hAnsi="Times New Roman" w:cs="Times New Roman"/>
+          <w:sz w:val="24"/>
+          <w:szCs w:val="24"/>
+        </w:rPr>
+        <w:t xml:space="preserve">A programban minden függvénynél jelezve van, hogy milyen esetben és milyen típusú </w:t>
+      </w:r>
+      <w:r>
+        <w:rPr>
+          <w:rFonts w:ascii="Times New Roman" w:hAnsi="Times New Roman" w:cs="Times New Roman"/>
+          <w:sz w:val="24"/>
+          <w:szCs w:val="24"/>
+        </w:rPr>
+        <w:t>(std::exception</w:t>
+      </w:r>
+      <w:r>
+        <w:rPr>
+          <w:rFonts w:ascii="Times New Roman" w:hAnsi="Times New Roman" w:cs="Times New Roman"/>
+          <w:sz w:val="24"/>
+          <w:szCs w:val="24"/>
+        </w:rPr>
+        <w:t xml:space="preserve"> </w:t>
+      </w:r>
+      <w:r>
+        <w:rPr>
+          <w:rFonts w:ascii="Times New Roman" w:hAnsi="Times New Roman" w:cs="Times New Roman"/>
+          <w:sz w:val="24"/>
+          <w:szCs w:val="24"/>
+        </w:rPr>
+        <w:t>leszármazott</w:t>
+      </w:r>
+      <w:r>
+        <w:rPr>
+          <w:rFonts w:ascii="Times New Roman" w:hAnsi="Times New Roman" w:cs="Times New Roman"/>
+          <w:sz w:val="24"/>
+          <w:szCs w:val="24"/>
+        </w:rPr>
+        <w:t>)</w:t>
+      </w:r>
+      <w:r>
+        <w:rPr>
+          <w:rFonts w:ascii="Times New Roman" w:hAnsi="Times New Roman" w:cs="Times New Roman"/>
+          <w:sz w:val="24"/>
+          <w:szCs w:val="24"/>
+        </w:rPr>
+        <w:t xml:space="preserve"> </w:t>
+      </w:r>
+      <w:r>
+        <w:rPr>
+          <w:rFonts w:ascii="Times New Roman" w:hAnsi="Times New Roman" w:cs="Times New Roman"/>
+          <w:sz w:val="24"/>
+          <w:szCs w:val="24"/>
+        </w:rPr>
+        <w:t>kivételt dob. Az interface kezeli a felmerülő std::runtime_error-okat, amelyek futás során felmerülhetnek. A további hibák a mainben kerülnek elkapásra. Először std::exception típusúak, majd minden hiba. Bár a program jelenlegi állapotában sosem fut a mindent elkapó catch-be, mégis bele tettem, hogy egy esetleges jövőbeli továbbfejlesztés esetén minimalizáljam program hibáit.</w:t>
+      </w:r>
+      <w:r>
+        <w:rPr>
+          <w:rFonts w:ascii="Times New Roman" w:hAnsi="Times New Roman" w:cs="Times New Roman"/>
+          <w:sz w:val="24"/>
+          <w:szCs w:val="24"/>
+        </w:rPr>
+        <w:t xml:space="preserve"> </w:t>
+      </w:r>
+      <w:r>
+        <w:rPr>
+          <w:rFonts w:ascii="Times New Roman" w:hAnsi="Times New Roman" w:cs="Times New Roman"/>
+          <w:sz w:val="24"/>
+          <w:szCs w:val="24"/>
+        </w:rPr>
+        <w:br/>
+        <w:t>A program kezeli, ha a bemenetére nem megfelelő adatot kap, illetve fájlbeolvasásnál is van minimális hibakezelés, de a program elvárja a fájlok helyességét.</w:t>
+      </w:r>
+    </w:p>
+    <w:p>
+      <w:pPr>
+        <w:rPr>
+          <w:rFonts w:ascii="Times New Roman" w:hAnsi="Times New Roman" w:cs="Times New Roman"/>
+          <w:sz w:val="24"/>
+          <w:szCs w:val="24"/>
+        </w:rPr>
+      </w:pPr>
+    </w:p>
+    <w:p>
+      <w:pPr>
+        <w:rPr>
+          <w:rFonts w:ascii="Times New Roman" w:hAnsi="Times New Roman" w:cs="Times New Roman"/>
+          <w:sz w:val="24"/>
+          <w:szCs w:val="24"/>
+        </w:rPr>
+      </w:pPr>
+      <w:r>
+        <w:rPr>
+          <w:rFonts w:ascii="Times New Roman" w:hAnsi="Times New Roman" w:cs="Times New Roman"/>
+          <w:sz w:val="24"/>
+          <w:szCs w:val="24"/>
+        </w:rPr>
+        <w:t>Az osztályokról bővebben:</w:t>
+      </w:r>
+    </w:p>
+    <w:p>
+      <w:pPr>
+        <w:rPr>
+          <w:rFonts w:ascii="Times New Roman" w:hAnsi="Times New Roman" w:cs="Times New Roman"/>
+          <w:sz w:val="24"/>
+          <w:szCs w:val="24"/>
+        </w:rPr>
+      </w:pPr>
+      <w:r>
+        <w:rPr>
+          <w:rFonts w:ascii="Times New Roman" w:hAnsi="Times New Roman" w:cs="Times New Roman"/>
+          <w:sz w:val="24"/>
+          <w:szCs w:val="24"/>
+        </w:rPr>
+        <w:t>Interface.</w:t>
+      </w:r>
+      <w:r>
+        <w:rPr>
+          <w:rFonts w:ascii="Times New Roman" w:hAnsi="Times New Roman" w:cs="Times New Roman"/>
+          <w:sz w:val="24"/>
+          <w:szCs w:val="24"/>
+        </w:rPr>
+        <w:br/>
+      </w:r>
+      <w:r>
+        <w:rPr>
+          <w:rFonts w:ascii="Times New Roman" w:hAnsi="Times New Roman" w:cs="Times New Roman"/>
+          <w:sz w:val="24"/>
+          <w:szCs w:val="24"/>
+        </w:rPr>
+        <w:t>A fő függvény</w:t>
+      </w:r>
+      <w:r>
+        <w:rPr>
+          <w:rFonts w:ascii="Times New Roman" w:hAnsi="Times New Roman" w:cs="Times New Roman"/>
+          <w:sz w:val="24"/>
+          <w:szCs w:val="24"/>
+        </w:rPr>
+        <w:t xml:space="preserve">e, a run(). Meghívás után az interface figyel a bemenetére, amíg a 0-s menüpontot nem választjuk. Felépítése a következő. Először beállítja, az interfacing változót igazra, hisz lehet, hogy már másodszor indul. Majd amíg nem lesz az interfacing hamis, kiírja a főmenüt, azaz az opciókat, amelyre a választ elkapja, és meghívja a választás_kezelő() függvényt, amely a beírt szövegnek megfelelően eljár. Vagy meghív egy menüpontot, vagy közli az operátorral, hogy a </w:t>
+      </w:r>
+      <w:r>
+        <w:rPr>
+          <w:rFonts w:ascii="Times New Roman" w:hAnsi="Times New Roman" w:cs="Times New Roman"/>
+          <w:sz w:val="24"/>
+          <w:szCs w:val="24"/>
+        </w:rPr>
+        <w:t>beírt szöveg hibás.</w:t>
+      </w:r>
+      <w:r>
+        <w:rPr>
+          <w:rFonts w:ascii="Times New Roman" w:hAnsi="Times New Roman" w:cs="Times New Roman"/>
+          <w:sz w:val="24"/>
+          <w:szCs w:val="24"/>
+        </w:rPr>
+        <w:br/>
+      </w:r>
+      <w:r>
+        <w:rPr>
+          <w:rFonts w:ascii="Times New Roman" w:hAnsi="Times New Roman" w:cs="Times New Roman"/>
+          <w:sz w:val="24"/>
+          <w:szCs w:val="24"/>
+        </w:rPr>
+        <w:t xml:space="preserve">Tettem bele </w:t>
+      </w:r>
+      <w:r>
+        <w:rPr>
+          <w:rFonts w:ascii="Times New Roman" w:hAnsi="Times New Roman" w:cs="Times New Roman"/>
+          <w:sz w:val="24"/>
+          <w:szCs w:val="24"/>
+        </w:rPr>
+        <w:t xml:space="preserve">isInterfacing() </w:t>
+      </w:r>
+      <w:r>
+        <w:rPr>
+          <w:rFonts w:ascii="Times New Roman" w:hAnsi="Times New Roman" w:cs="Times New Roman"/>
+          <w:sz w:val="24"/>
+          <w:szCs w:val="24"/>
+        </w:rPr>
+        <w:t xml:space="preserve">getter </w:t>
+      </w:r>
+      <w:r>
+        <w:rPr>
+          <w:rFonts w:ascii="Times New Roman" w:hAnsi="Times New Roman" w:cs="Times New Roman"/>
+          <w:sz w:val="24"/>
+          <w:szCs w:val="24"/>
+        </w:rPr>
+        <w:t>függvény</w:t>
+      </w:r>
+      <w:r>
+        <w:rPr>
+          <w:rFonts w:ascii="Times New Roman" w:hAnsi="Times New Roman" w:cs="Times New Roman"/>
+          <w:sz w:val="24"/>
+          <w:szCs w:val="24"/>
+        </w:rPr>
+        <w:t>t</w:t>
+      </w:r>
+      <w:r>
+        <w:rPr>
+          <w:rFonts w:ascii="Times New Roman" w:hAnsi="Times New Roman" w:cs="Times New Roman"/>
+          <w:sz w:val="24"/>
+          <w:szCs w:val="24"/>
+        </w:rPr>
+        <w:t>, amellyel le lehet kérni, hogy éppen fut-e az interface, azaz, hogy jelenleg figyel-e a bemenetére. Az én applikációmban ezt sosem hívom meg, de egy multithread-es továbbfejlesztett verzióban szükség lehet rá.</w:t>
+      </w:r>
+      <w:r>
+        <w:rPr>
+          <w:rFonts w:ascii="Times New Roman" w:hAnsi="Times New Roman" w:cs="Times New Roman"/>
+          <w:sz w:val="24"/>
+          <w:szCs w:val="24"/>
+        </w:rPr>
+        <w:br/>
+        <w:t>A számlázás függvényt kettő függvényre bontottam, de így is határeset a hosszúságuk. További függvényekre bontani viszont nem egyszerű a megnyitott fájlok miatt.</w:t>
+      </w:r>
+    </w:p>
+    <w:p>
+      <w:pPr>
+        <w:rPr>
+          <w:rFonts w:ascii="Times New Roman" w:hAnsi="Times New Roman" w:cs="Times New Roman"/>
+          <w:sz w:val="24"/>
+          <w:szCs w:val="24"/>
+        </w:rPr>
+      </w:pPr>
+      <w:r>
+        <w:rPr>
+          <w:rFonts w:ascii="Times New Roman" w:hAnsi="Times New Roman" w:cs="Times New Roman"/>
+          <w:sz w:val="24"/>
+          <w:szCs w:val="24"/>
+        </w:rPr>
+        <w:t>Csomag.</w:t>
+      </w:r>
+      <w:r>
+        <w:rPr>
+          <w:rFonts w:ascii="Times New Roman" w:hAnsi="Times New Roman" w:cs="Times New Roman"/>
+          <w:sz w:val="24"/>
+          <w:szCs w:val="24"/>
+        </w:rPr>
+        <w:br/>
+      </w:r>
+      <w:r>
+        <w:rPr>
+          <w:rFonts w:ascii="Times New Roman" w:hAnsi="Times New Roman" w:cs="Times New Roman"/>
+          <w:sz w:val="24"/>
+          <w:szCs w:val="24"/>
+        </w:rPr>
+        <w:t>A számít függvényt sokáig nem akartam konstanssá tenni, hisz elméletileg a számítás változtathat a csomag belső állapotán, de mivel ezt nem tette</w:t>
+      </w:r>
+      <w:r>
+        <w:rPr>
+          <w:rFonts w:ascii="Times New Roman" w:hAnsi="Times New Roman" w:cs="Times New Roman"/>
+          <w:sz w:val="24"/>
+          <w:szCs w:val="24"/>
+        </w:rPr>
+        <w:t xml:space="preserve"> egyik leszármazottja sem</w:t>
+      </w:r>
+      <w:r>
+        <w:rPr>
+          <w:rFonts w:ascii="Times New Roman" w:hAnsi="Times New Roman" w:cs="Times New Roman"/>
+          <w:sz w:val="24"/>
+          <w:szCs w:val="24"/>
+        </w:rPr>
+        <w:t>, ezért konstanssá tettem</w:t>
+      </w:r>
+      <w:r>
+        <w:rPr>
+          <w:rFonts w:ascii="Times New Roman" w:hAnsi="Times New Roman" w:cs="Times New Roman"/>
+          <w:sz w:val="24"/>
+          <w:szCs w:val="24"/>
+        </w:rPr>
+        <w:t xml:space="preserve"> mindenhol.</w:t>
+      </w:r>
+      <w:r>
+        <w:rPr>
+          <w:rFonts w:ascii="Times New Roman" w:hAnsi="Times New Roman" w:cs="Times New Roman"/>
+          <w:sz w:val="24"/>
+          <w:szCs w:val="24"/>
+        </w:rPr>
+        <w:br/>
+        <w:t xml:space="preserve">Minden csomagnak van saját neve, amelyet konstans módon a csomag.h elején definiáltam. </w:t>
+      </w:r>
+    </w:p>
+    <w:p>
+      <w:pPr>
+        <w:rPr>
+          <w:rFonts w:ascii="Times New Roman" w:hAnsi="Times New Roman" w:cs="Times New Roman"/>
+          <w:sz w:val="24"/>
+          <w:szCs w:val="24"/>
+        </w:rPr>
+      </w:pPr>
+    </w:p>
+    <w:p>
+      <w:pPr>
+        <w:rPr>
+          <w:rFonts w:ascii="Times New Roman" w:hAnsi="Times New Roman" w:cs="Times New Roman"/>
+          <w:sz w:val="24"/>
+          <w:szCs w:val="24"/>
+        </w:rPr>
+      </w:pPr>
+    </w:p>
+    <w:p>
+      <w:pPr>
+        <w:rPr>
+          <w:rFonts w:ascii="Times New Roman" w:hAnsi="Times New Roman" w:cs="Times New Roman"/>
+          <w:sz w:val="24"/>
+          <w:szCs w:val="24"/>
+        </w:rPr>
+      </w:pPr>
+      <w:r>
+        <w:rPr>
+          <w:rFonts w:ascii="Times New Roman" w:hAnsi="Times New Roman" w:cs="Times New Roman"/>
+          <w:sz w:val="24"/>
+          <w:szCs w:val="24"/>
+        </w:rPr>
+        <w:t>Ügyfél.</w:t>
+      </w:r>
+      <w:r>
+        <w:rPr>
+          <w:rFonts w:ascii="Times New Roman" w:hAnsi="Times New Roman" w:cs="Times New Roman"/>
+          <w:sz w:val="24"/>
+          <w:szCs w:val="24"/>
+        </w:rPr>
+        <w:br/>
+        <w:t>A programban a telefonszámok mind +36 kezdetűek, amely nincs tárolva. Tehát például a +361-ből csak az 1 kerül eltárolásra. A programban a +360 telefonszám nem érvényes telefonszám, illetve minden telefonszám maximum 11 jegyű lehet (pl:</w:t>
+      </w:r>
+      <w:r>
+        <w:rPr>
+          <w:rFonts w:ascii="Times New Roman" w:hAnsi="Times New Roman" w:cs="Times New Roman"/>
+          <w:sz w:val="24"/>
+          <w:szCs w:val="24"/>
+        </w:rPr>
+        <w:t xml:space="preserve"> </w:t>
+      </w:r>
+      <w:r>
+        <w:rPr>
+          <w:rFonts w:ascii="Times New Roman" w:hAnsi="Times New Roman" w:cs="Times New Roman"/>
+          <w:sz w:val="24"/>
+          <w:szCs w:val="24"/>
+        </w:rPr>
+        <w:t>+36308233301).</w:t>
+      </w:r>
+      <w:r>
+        <w:rPr>
+          <w:rFonts w:ascii="Times New Roman" w:hAnsi="Times New Roman" w:cs="Times New Roman"/>
+          <w:sz w:val="24"/>
+          <w:szCs w:val="24"/>
+        </w:rPr>
+        <w:t xml:space="preserve"> </w:t>
+      </w:r>
+      <w:r>
+        <w:rPr>
+          <w:rFonts w:ascii="Times New Roman" w:hAnsi="Times New Roman" w:cs="Times New Roman"/>
+          <w:sz w:val="24"/>
+          <w:szCs w:val="24"/>
+        </w:rPr>
+        <w:br/>
+      </w:r>
+      <w:r>
+        <w:rPr>
+          <w:rFonts w:ascii="Times New Roman" w:hAnsi="Times New Roman" w:cs="Times New Roman"/>
+          <w:sz w:val="24"/>
+          <w:szCs w:val="24"/>
+        </w:rPr>
+        <w:t>Mivel</w:t>
+      </w:r>
+      <w:r>
+        <w:rPr>
+          <w:rFonts w:ascii="Times New Roman" w:hAnsi="Times New Roman" w:cs="Times New Roman"/>
+          <w:sz w:val="24"/>
+          <w:szCs w:val="24"/>
+        </w:rPr>
+        <w:t xml:space="preserve"> </w:t>
+      </w:r>
+      <w:r>
+        <w:rPr>
+          <w:rFonts w:ascii="Times New Roman" w:hAnsi="Times New Roman" w:cs="Times New Roman"/>
+          <w:sz w:val="24"/>
+          <w:szCs w:val="24"/>
+        </w:rPr>
+        <w:t>egyik szám sem kezdődhet nullával így a +360…</w:t>
+      </w:r>
+      <w:r>
+        <w:rPr>
+          <w:rFonts w:ascii="Times New Roman" w:hAnsi="Times New Roman" w:cs="Times New Roman"/>
+          <w:sz w:val="24"/>
+          <w:szCs w:val="24"/>
+        </w:rPr>
+        <w:t xml:space="preserve"> típusú telefonszámok,</w:t>
+      </w:r>
+      <w:r>
+        <w:rPr>
+          <w:rFonts w:ascii="Times New Roman" w:hAnsi="Times New Roman" w:cs="Times New Roman"/>
+          <w:sz w:val="24"/>
+          <w:szCs w:val="24"/>
+        </w:rPr>
+        <w:t xml:space="preserve"> sem lehetségesek.</w:t>
+      </w:r>
+      <w:r>
+        <w:rPr>
+          <w:rFonts w:ascii="Times New Roman" w:hAnsi="Times New Roman" w:cs="Times New Roman"/>
+          <w:sz w:val="24"/>
+          <w:szCs w:val="24"/>
+        </w:rPr>
+        <w:br/>
+      </w:r>
+      <w:r>
+        <w:rPr>
+          <w:rFonts w:ascii="Times New Roman" w:hAnsi="Times New Roman" w:cs="Times New Roman"/>
+          <w:sz w:val="24"/>
+          <w:szCs w:val="24"/>
+        </w:rPr>
+        <w:t>Ezért az ügyfél</w:t>
+      </w:r>
+      <w:r>
+        <w:rPr>
+          <w:rFonts w:ascii="Times New Roman" w:hAnsi="Times New Roman" w:cs="Times New Roman"/>
+          <w:sz w:val="24"/>
+          <w:szCs w:val="24"/>
+        </w:rPr>
+        <w:t xml:space="preserve"> default konstruktorában a telefonszámot nullára állítom, </w:t>
+      </w:r>
+      <w:r>
+        <w:rPr>
+          <w:rFonts w:ascii="Times New Roman" w:hAnsi="Times New Roman" w:cs="Times New Roman"/>
+          <w:sz w:val="24"/>
+          <w:szCs w:val="24"/>
+        </w:rPr>
+        <w:t>ami tehát egy érvénytelen telefonszám. Ez egyben az ügyfél egyedi azonosítója is.</w:t>
+      </w:r>
+      <w:r>
+        <w:rPr>
+          <w:rFonts w:ascii="Times New Roman" w:hAnsi="Times New Roman" w:cs="Times New Roman"/>
+          <w:sz w:val="24"/>
+          <w:szCs w:val="24"/>
+        </w:rPr>
+        <w:t xml:space="preserve"> Emellett a hozzá tartozó csomagot is null-ra teszem</w:t>
+      </w:r>
+      <w:r>
+        <w:rPr>
+          <w:rFonts w:ascii="Times New Roman" w:hAnsi="Times New Roman" w:cs="Times New Roman"/>
+          <w:sz w:val="24"/>
+          <w:szCs w:val="24"/>
+        </w:rPr>
+        <w:t>, jelezve, hogy még nem tartozik hozzá csomag.</w:t>
+      </w:r>
+    </w:p>
+    <w:p>
+      <w:pPr>
+        <w:rPr>
+          <w:rFonts w:ascii="Times New Roman" w:hAnsi="Times New Roman" w:cs="Times New Roman"/>
+          <w:sz w:val="24"/>
+          <w:szCs w:val="24"/>
+        </w:rPr>
+      </w:pPr>
+    </w:p>
+    <w:p>
+      <w:pPr>
+        <w:rPr>
+          <w:rFonts w:ascii="Times New Roman" w:hAnsi="Times New Roman" w:cs="Times New Roman"/>
+          <w:sz w:val="24"/>
+          <w:szCs w:val="24"/>
+        </w:rPr>
+      </w:pPr>
+    </w:p>
+    <w:p>
+      <w:pPr>
+        <w:rPr>
+          <w:rFonts w:ascii="Times New Roman" w:hAnsi="Times New Roman" w:cs="Times New Roman"/>
+          <w:sz w:val="24"/>
+          <w:szCs w:val="24"/>
+        </w:rPr>
+      </w:pPr>
+      <w:r>
+        <w:rPr>
+          <w:rFonts w:ascii="Times New Roman" w:hAnsi="Times New Roman" w:cs="Times New Roman"/>
+          <w:sz w:val="24"/>
+          <w:szCs w:val="24"/>
+        </w:rPr>
+        <w:t>Felhasználói dokumentáció.</w:t>
+      </w:r>
+      <w:r>
+        <w:rPr>
+          <w:rFonts w:ascii="Times New Roman" w:hAnsi="Times New Roman" w:cs="Times New Roman"/>
+          <w:sz w:val="24"/>
+          <w:szCs w:val="24"/>
+        </w:rPr>
+        <w:br/>
+      </w:r>
+      <w:r>
+        <w:rPr>
+          <w:rFonts w:ascii="Times New Roman" w:hAnsi="Times New Roman" w:cs="Times New Roman"/>
+          <w:sz w:val="24"/>
+          <w:szCs w:val="24"/>
+        </w:rPr>
+        <w:t>C</w:t>
+      </w:r>
+      <w:r>
+        <w:rPr>
+          <w:rFonts w:ascii="Times New Roman" w:hAnsi="Times New Roman" w:cs="Times New Roman"/>
+          <w:sz w:val="24"/>
+          <w:szCs w:val="24"/>
+        </w:rPr>
+        <w:t xml:space="preserve">sak az angol karaktereket és a számokat kezeli biztonságosan. </w:t>
+      </w:r>
+    </w:p>
+    <w:p>
+      <w:pPr>
+        <w:rPr>
+          <w:rFonts w:ascii="Times New Roman" w:hAnsi="Times New Roman" w:cs="Times New Roman"/>
+          <w:sz w:val="24"/>
+          <w:szCs w:val="24"/>
+        </w:rPr>
+      </w:pPr>
+      <w:r>
+        <w:rPr>
+          <w:rFonts w:ascii="Times New Roman" w:hAnsi="Times New Roman" w:cs="Times New Roman"/>
+          <w:sz w:val="24"/>
+          <w:szCs w:val="24"/>
+        </w:rPr>
+        <w:t>Elvárja a fájlok formátumnak való megfelelését</w:t>
+      </w:r>
+      <w:r>
+        <w:rPr>
+          <w:rFonts w:ascii="Times New Roman" w:hAnsi="Times New Roman" w:cs="Times New Roman"/>
+          <w:sz w:val="24"/>
+          <w:szCs w:val="24"/>
+        </w:rPr>
+        <w:t xml:space="preserve">: Minden fájl .txt állományú, minden adat új sorban van, és minden fájl </w:t>
+      </w:r>
+      <w:r>
+        <w:rPr>
+          <w:rFonts w:ascii="Times New Roman" w:hAnsi="Times New Roman" w:cs="Times New Roman"/>
+          <w:sz w:val="24"/>
+          <w:szCs w:val="24"/>
+        </w:rPr>
+        <w:t xml:space="preserve">az elején </w:t>
+      </w:r>
+      <w:r>
+        <w:rPr>
+          <w:rFonts w:ascii="Times New Roman" w:hAnsi="Times New Roman" w:cs="Times New Roman"/>
+          <w:sz w:val="24"/>
+          <w:szCs w:val="24"/>
+        </w:rPr>
+        <w:t>tartalmazza, hogy hány bejegyzés</w:t>
+      </w:r>
+      <w:r>
+        <w:rPr>
+          <w:rFonts w:ascii="Times New Roman" w:hAnsi="Times New Roman" w:cs="Times New Roman"/>
+          <w:sz w:val="24"/>
+          <w:szCs w:val="24"/>
+        </w:rPr>
+        <w:t>e van</w:t>
+      </w:r>
+      <w:r>
+        <w:rPr>
+          <w:rFonts w:ascii="Times New Roman" w:hAnsi="Times New Roman" w:cs="Times New Roman"/>
+          <w:sz w:val="24"/>
+          <w:szCs w:val="24"/>
+        </w:rPr>
+        <w:t>.</w:t>
+      </w:r>
+      <w:r>
+        <w:rPr>
+          <w:rFonts w:ascii="Times New Roman" w:hAnsi="Times New Roman" w:cs="Times New Roman"/>
+          <w:sz w:val="24"/>
+          <w:szCs w:val="24"/>
+        </w:rPr>
+        <w:t xml:space="preserve"> </w:t>
+      </w:r>
+      <w:r>
+        <w:rPr>
+          <w:rFonts w:ascii="Times New Roman" w:hAnsi="Times New Roman" w:cs="Times New Roman"/>
+          <w:sz w:val="24"/>
+          <w:szCs w:val="24"/>
+        </w:rPr>
+        <w:br/>
+        <w:t>Ügyfelek fájlba írása és olvasása esetén egymás alá a következők kerülnek: telefonszáma, neve, címe, választott csomag neve</w:t>
+      </w:r>
+      <w:r>
+        <w:rPr>
+          <w:rFonts w:ascii="Times New Roman" w:hAnsi="Times New Roman" w:cs="Times New Roman"/>
+          <w:sz w:val="24"/>
+          <w:szCs w:val="24"/>
+        </w:rPr>
+        <w:t xml:space="preserve"> (AlapCsomag / MobiNet / SMSMax)</w:t>
+      </w:r>
+      <w:r>
+        <w:rPr>
+          <w:rFonts w:ascii="Times New Roman" w:hAnsi="Times New Roman" w:cs="Times New Roman"/>
+          <w:sz w:val="24"/>
+          <w:szCs w:val="24"/>
+        </w:rPr>
+        <w:t>.</w:t>
+      </w:r>
+    </w:p>
+    <w:p>
+      <w:pPr>
+        <w:rPr>
+          <w:rFonts w:ascii="Times New Roman" w:hAnsi="Times New Roman" w:cs="Times New Roman"/>
+          <w:sz w:val="24"/>
+          <w:szCs w:val="24"/>
+        </w:rPr>
+      </w:pPr>
+      <w:r>
+        <w:rPr>
+          <w:rFonts w:ascii="Times New Roman" w:hAnsi="Times New Roman" w:cs="Times New Roman"/>
+          <w:sz w:val="24"/>
+          <w:szCs w:val="24"/>
+        </w:rPr>
+        <w:t>A program indulástól egészen kilépésig fut. Feldob menüpontokat amelyekből választva lehet funkciókat végrehajtani.</w:t>
       </w:r>
     </w:p>
     <w:sectPr>
@@ -1271,7 +1917,7 @@
 </file>
 
 <file path=word/endnotes.xml><?xml version="1.0" encoding="utf-8"?>
-<w:endnotes xmlns:wpc="http://schemas.microsoft.com/office/word/2010/wordprocessingCanvas" xmlns:cx="http://schemas.microsoft.com/office/drawing/2014/chartex" xmlns:cx1="http://schemas.microsoft.com/office/drawing/2015/9/8/chartex" xmlns:cx2="http://schemas.microsoft.com/office/drawing/2015/10/21/chartex" xmlns:cx3="http://schemas.microsoft.com/office/drawing/2016/5/9/chartex" xmlns:cx4="http://schemas.microsoft.com/office/drawing/2016/5/10/chartex" xmlns:cx5="http://schemas.microsoft.com/office/drawing/2016/5/11/chartex" xmlns:cx6="http://schemas.microsoft.com/office/drawing/2016/5/12/chartex" xmlns:cx7="http://schemas.microsoft.com/office/drawing/2016/5/13/chartex" xmlns:cx8="http://schemas.microsoft.com/office/drawing/2016/5/14/chartex" xmlns:mc="http://schemas.openxmlformats.org/markup-compatibility/2006" xmlns:aink="http://schemas.microsoft.com/office/drawing/2016/ink" xmlns:am3d="http://schemas.microsoft.com/office/drawing/2017/model3d" xmlns:o="urn:schemas-microsoft-com:office:office" xmlns:oel="http://schemas.microsoft.com/office/2019/extlst" xmlns:r="http://schemas.openxmlformats.org/officeDocument/2006/relationships" xmlns:m="http://schemas.openxmlformats.org/officeDocument/2006/math" xmlns:v="urn:schemas-microsoft-com:vml" xmlns:wp14="http://schemas.microsoft.com/office/word/2010/wordprocessingDrawing" xmlns:wp="http://schemas.openxmlformats.org/drawingml/2006/wordprocessingDrawing" xmlns:w10="urn:schemas-microsoft-com:office:word" xmlns:w="http://schemas.openxmlformats.org/wordprocessingml/2006/main" xmlns:w14="http://schemas.microsoft.com/office/word/2010/wordml" xmlns:w15="http://schemas.microsoft.com/office/word/2012/wordml" xmlns:w16cex="http://schemas.microsoft.com/office/word/2018/wordml/cex" xmlns:w16cid="http://schemas.microsoft.com/office/word/2016/wordml/cid" xmlns:w16="http://schemas.microsoft.com/office/word/2018/wordml" xmlns:w16sdtdh="http://schemas.microsoft.com/office/word/2020/wordml/sdtdatahash" xmlns:w16se="http://schemas.microsoft.com/office/word/2015/wordml/symex" xmlns:wpg="http://schemas.microsoft.com/office/word/2010/wordprocessingGroup" xmlns:wpi="http://schemas.microsoft.com/office/word/2010/wordprocessingInk" xmlns:wne="http://schemas.microsoft.com/office/word/2006/wordml" xmlns:wps="http://schemas.microsoft.com/office/word/2010/wordprocessingShape" mc:Ignorable="w14 w15 w16se w16cid w16 w16cex w16sdtdh wp14">
+<w:endnotes xmlns:wpc="http://schemas.microsoft.com/office/word/2010/wordprocessingCanvas" xmlns:cx="http://schemas.microsoft.com/office/drawing/2014/chartex" xmlns:cx1="http://schemas.microsoft.com/office/drawing/2015/9/8/chartex" xmlns:cx2="http://schemas.microsoft.com/office/drawing/2015/10/21/chartex" xmlns:cx3="http://schemas.microsoft.com/office/drawing/2016/5/9/chartex" xmlns:cx4="http://schemas.microsoft.com/office/drawing/2016/5/10/chartex" xmlns:cx5="http://schemas.microsoft.com/office/drawing/2016/5/11/chartex" xmlns:cx6="http://schemas.microsoft.com/office/drawing/2016/5/12/chartex" xmlns:cx7="http://schemas.microsoft.com/office/drawing/2016/5/13/chartex" xmlns:cx8="http://schemas.microsoft.com/office/drawing/2016/5/14/chartex" xmlns:mc="http://schemas.openxmlformats.org/markup-compatibility/2006" xmlns:aink="http://schemas.microsoft.com/office/drawing/2016/ink" xmlns:am3d="http://schemas.microsoft.com/office/drawing/2017/model3d" xmlns:o="urn:schemas-microsoft-com:office:office" xmlns:oel="http://schemas.microsoft.com/office/2019/extlst" xmlns:r="http://schemas.openxmlformats.org/officeDocument/2006/relationships" xmlns:m="http://schemas.openxmlformats.org/officeDocument/2006/math" xmlns:v="urn:schemas-microsoft-com:vml" xmlns:wp14="http://schemas.microsoft.com/office/word/2010/wordprocessingDrawing" xmlns:wp="http://schemas.openxmlformats.org/drawingml/2006/wordprocessingDrawing" xmlns:w10="urn:schemas-microsoft-com:office:word" xmlns:w="http://schemas.openxmlformats.org/wordprocessingml/2006/main" xmlns:w14="http://schemas.microsoft.com/office/word/2010/wordml" xmlns:w15="http://schemas.microsoft.com/office/word/2012/wordml" xmlns:w16cex="http://schemas.microsoft.com/office/word/2018/wordml/cex" xmlns:w16cid="http://schemas.microsoft.com/office/word/2016/wordml/cid" xmlns:w16="http://schemas.microsoft.com/office/word/2018/wordml" xmlns:w16du="http://schemas.microsoft.com/office/word/2023/wordml/word16du" xmlns:w16sdtdh="http://schemas.microsoft.com/office/word/2020/wordml/sdtdatahash" xmlns:w16se="http://schemas.microsoft.com/office/word/2015/wordml/symex" xmlns:wpg="http://schemas.microsoft.com/office/word/2010/wordprocessingGroup" xmlns:wpi="http://schemas.microsoft.com/office/word/2010/wordprocessingInk" xmlns:wne="http://schemas.microsoft.com/office/word/2006/wordml" xmlns:wps="http://schemas.microsoft.com/office/word/2010/wordprocessingShape" mc:Ignorable="w14 w15 w16se w16cid w16 w16cex w16sdtdh w16du wp14">
   <w:endnote w:type="separator" w:id="-1">
     <w:p>
       <w:pPr>
@@ -1296,7 +1942,7 @@
 </file>
 
 <file path=word/footnotes.xml><?xml version="1.0" encoding="utf-8"?>
-<w:footnotes xmlns:wpc="http://schemas.microsoft.com/office/word/2010/wordprocessingCanvas" xmlns:cx="http://schemas.microsoft.com/office/drawing/2014/chartex" xmlns:cx1="http://schemas.microsoft.com/office/drawing/2015/9/8/chartex" xmlns:cx2="http://schemas.microsoft.com/office/drawing/2015/10/21/chartex" xmlns:cx3="http://schemas.microsoft.com/office/drawing/2016/5/9/chartex" xmlns:cx4="http://schemas.microsoft.com/office/drawing/2016/5/10/chartex" xmlns:cx5="http://schemas.microsoft.com/office/drawing/2016/5/11/chartex" xmlns:cx6="http://schemas.microsoft.com/office/drawing/2016/5/12/chartex" xmlns:cx7="http://schemas.microsoft.com/office/drawing/2016/5/13/chartex" xmlns:cx8="http://schemas.microsoft.com/office/drawing/2016/5/14/chartex" xmlns:mc="http://schemas.openxmlformats.org/markup-compatibility/2006" xmlns:aink="http://schemas.microsoft.com/office/drawing/2016/ink" xmlns:am3d="http://schemas.microsoft.com/office/drawing/2017/model3d" xmlns:o="urn:schemas-microsoft-com:office:office" xmlns:oel="http://schemas.microsoft.com/office/2019/extlst" xmlns:r="http://schemas.openxmlformats.org/officeDocument/2006/relationships" xmlns:m="http://schemas.openxmlformats.org/officeDocument/2006/math" xmlns:v="urn:schemas-microsoft-com:vml" xmlns:wp14="http://schemas.microsoft.com/office/word/2010/wordprocessingDrawing" xmlns:wp="http://schemas.openxmlformats.org/drawingml/2006/wordprocessingDrawing" xmlns:w10="urn:schemas-microsoft-com:office:word" xmlns:w="http://schemas.openxmlformats.org/wordprocessingml/2006/main" xmlns:w14="http://schemas.microsoft.com/office/word/2010/wordml" xmlns:w15="http://schemas.microsoft.com/office/word/2012/wordml" xmlns:w16cex="http://schemas.microsoft.com/office/word/2018/wordml/cex" xmlns:w16cid="http://schemas.microsoft.com/office/word/2016/wordml/cid" xmlns:w16="http://schemas.microsoft.com/office/word/2018/wordml" xmlns:w16sdtdh="http://schemas.microsoft.com/office/word/2020/wordml/sdtdatahash" xmlns:w16se="http://schemas.microsoft.com/office/word/2015/wordml/symex" xmlns:wpg="http://schemas.microsoft.com/office/word/2010/wordprocessingGroup" xmlns:wpi="http://schemas.microsoft.com/office/word/2010/wordprocessingInk" xmlns:wne="http://schemas.microsoft.com/office/word/2006/wordml" xmlns:wps="http://schemas.microsoft.com/office/word/2010/wordprocessingShape" mc:Ignorable="w14 w15 w16se w16cid w16 w16cex w16sdtdh wp14">
+<w:footnotes xmlns:wpc="http://schemas.microsoft.com/office/word/2010/wordprocessingCanvas" xmlns:cx="http://schemas.microsoft.com/office/drawing/2014/chartex" xmlns:cx1="http://schemas.microsoft.com/office/drawing/2015/9/8/chartex" xmlns:cx2="http://schemas.microsoft.com/office/drawing/2015/10/21/chartex" xmlns:cx3="http://schemas.microsoft.com/office/drawing/2016/5/9/chartex" xmlns:cx4="http://schemas.microsoft.com/office/drawing/2016/5/10/chartex" xmlns:cx5="http://schemas.microsoft.com/office/drawing/2016/5/11/chartex" xmlns:cx6="http://schemas.microsoft.com/office/drawing/2016/5/12/chartex" xmlns:cx7="http://schemas.microsoft.com/office/drawing/2016/5/13/chartex" xmlns:cx8="http://schemas.microsoft.com/office/drawing/2016/5/14/chartex" xmlns:mc="http://schemas.openxmlformats.org/markup-compatibility/2006" xmlns:aink="http://schemas.microsoft.com/office/drawing/2016/ink" xmlns:am3d="http://schemas.microsoft.com/office/drawing/2017/model3d" xmlns:o="urn:schemas-microsoft-com:office:office" xmlns:oel="http://schemas.microsoft.com/office/2019/extlst" xmlns:r="http://schemas.openxmlformats.org/officeDocument/2006/relationships" xmlns:m="http://schemas.openxmlformats.org/officeDocument/2006/math" xmlns:v="urn:schemas-microsoft-com:vml" xmlns:wp14="http://schemas.microsoft.com/office/word/2010/wordprocessingDrawing" xmlns:wp="http://schemas.openxmlformats.org/drawingml/2006/wordprocessingDrawing" xmlns:w10="urn:schemas-microsoft-com:office:word" xmlns:w="http://schemas.openxmlformats.org/wordprocessingml/2006/main" xmlns:w14="http://schemas.microsoft.com/office/word/2010/wordml" xmlns:w15="http://schemas.microsoft.com/office/word/2012/wordml" xmlns:w16cex="http://schemas.microsoft.com/office/word/2018/wordml/cex" xmlns:w16cid="http://schemas.microsoft.com/office/word/2016/wordml/cid" xmlns:w16="http://schemas.microsoft.com/office/word/2018/wordml" xmlns:w16du="http://schemas.microsoft.com/office/word/2023/wordml/word16du" xmlns:w16sdtdh="http://schemas.microsoft.com/office/word/2020/wordml/sdtdatahash" xmlns:w16se="http://schemas.microsoft.com/office/word/2015/wordml/symex" xmlns:wpg="http://schemas.microsoft.com/office/word/2010/wordprocessingGroup" xmlns:wpi="http://schemas.microsoft.com/office/word/2010/wordprocessingInk" xmlns:wne="http://schemas.microsoft.com/office/word/2006/wordml" xmlns:wps="http://schemas.microsoft.com/office/word/2010/wordprocessingShape" mc:Ignorable="w14 w15 w16se w16cid w16 w16cex w16sdtdh w16du wp14">
   <w:footnote w:type="separator" w:id="-1">
     <w:p>
       <w:pPr>
@@ -1321,7 +1967,7 @@
 </file>
 
 <file path=word/numbering.xml><?xml version="1.0" encoding="utf-8"?>
-<w:numbering xmlns:wpc="http://schemas.microsoft.com/office/word/2010/wordprocessingCanvas" xmlns:cx="http://schemas.microsoft.com/office/drawing/2014/chartex" xmlns:cx1="http://schemas.microsoft.com/office/drawing/2015/9/8/chartex" xmlns:cx2="http://schemas.microsoft.com/office/drawing/2015/10/21/chartex" xmlns:cx3="http://schemas.microsoft.com/office/drawing/2016/5/9/chartex" xmlns:cx4="http://schemas.microsoft.com/office/drawing/2016/5/10/chartex" xmlns:cx5="http://schemas.microsoft.com/office/drawing/2016/5/11/chartex" xmlns:cx6="http://schemas.microsoft.com/office/drawing/2016/5/12/chartex" xmlns:cx7="http://schemas.microsoft.com/office/drawing/2016/5/13/chartex" xmlns:cx8="http://schemas.microsoft.com/office/drawing/2016/5/14/chartex" xmlns:mc="http://schemas.openxmlformats.org/markup-compatibility/2006" xmlns:aink="http://schemas.microsoft.com/office/drawing/2016/ink" xmlns:am3d="http://schemas.microsoft.com/office/drawing/2017/model3d" xmlns:o="urn:schemas-microsoft-com:office:office" xmlns:oel="http://schemas.microsoft.com/office/2019/extlst" xmlns:r="http://schemas.openxmlformats.org/officeDocument/2006/relationships" xmlns:m="http://schemas.openxmlformats.org/officeDocument/2006/math" xmlns:v="urn:schemas-microsoft-com:vml" xmlns:wp14="http://schemas.microsoft.com/office/word/2010/wordprocessingDrawing" xmlns:wp="http://schemas.openxmlformats.org/drawingml/2006/wordprocessingDrawing" xmlns:w10="urn:schemas-microsoft-com:office:word" xmlns:w="http://schemas.openxmlformats.org/wordprocessingml/2006/main" xmlns:w14="http://schemas.microsoft.com/office/word/2010/wordml" xmlns:w15="http://schemas.microsoft.com/office/word/2012/wordml" xmlns:w16cex="http://schemas.microsoft.com/office/word/2018/wordml/cex" xmlns:w16cid="http://schemas.microsoft.com/office/word/2016/wordml/cid" xmlns:w16="http://schemas.microsoft.com/office/word/2018/wordml" xmlns:w16sdtdh="http://schemas.microsoft.com/office/word/2020/wordml/sdtdatahash" xmlns:w16se="http://schemas.microsoft.com/office/word/2015/wordml/symex" xmlns:wpg="http://schemas.microsoft.com/office/word/2010/wordprocessingGroup" xmlns:wpi="http://schemas.microsoft.com/office/word/2010/wordprocessingInk" xmlns:wne="http://schemas.microsoft.com/office/word/2006/wordml" xmlns:wps="http://schemas.microsoft.com/office/word/2010/wordprocessingShape" mc:Ignorable="w14 w15 w16se w16cid w16 w16cex w16sdtdh wp14">
+<w:numbering xmlns:wpc="http://schemas.microsoft.com/office/word/2010/wordprocessingCanvas" xmlns:cx="http://schemas.microsoft.com/office/drawing/2014/chartex" xmlns:cx1="http://schemas.microsoft.com/office/drawing/2015/9/8/chartex" xmlns:cx2="http://schemas.microsoft.com/office/drawing/2015/10/21/chartex" xmlns:cx3="http://schemas.microsoft.com/office/drawing/2016/5/9/chartex" xmlns:cx4="http://schemas.microsoft.com/office/drawing/2016/5/10/chartex" xmlns:cx5="http://schemas.microsoft.com/office/drawing/2016/5/11/chartex" xmlns:cx6="http://schemas.microsoft.com/office/drawing/2016/5/12/chartex" xmlns:cx7="http://schemas.microsoft.com/office/drawing/2016/5/13/chartex" xmlns:cx8="http://schemas.microsoft.com/office/drawing/2016/5/14/chartex" xmlns:mc="http://schemas.openxmlformats.org/markup-compatibility/2006" xmlns:aink="http://schemas.microsoft.com/office/drawing/2016/ink" xmlns:am3d="http://schemas.microsoft.com/office/drawing/2017/model3d" xmlns:o="urn:schemas-microsoft-com:office:office" xmlns:oel="http://schemas.microsoft.com/office/2019/extlst" xmlns:r="http://schemas.openxmlformats.org/officeDocument/2006/relationships" xmlns:m="http://schemas.openxmlformats.org/officeDocument/2006/math" xmlns:v="urn:schemas-microsoft-com:vml" xmlns:wp14="http://schemas.microsoft.com/office/word/2010/wordprocessingDrawing" xmlns:wp="http://schemas.openxmlformats.org/drawingml/2006/wordprocessingDrawing" xmlns:w10="urn:schemas-microsoft-com:office:word" xmlns:w="http://schemas.openxmlformats.org/wordprocessingml/2006/main" xmlns:w14="http://schemas.microsoft.com/office/word/2010/wordml" xmlns:w15="http://schemas.microsoft.com/office/word/2012/wordml" xmlns:w16cex="http://schemas.microsoft.com/office/word/2018/wordml/cex" xmlns:w16cid="http://schemas.microsoft.com/office/word/2016/wordml/cid" xmlns:w16="http://schemas.microsoft.com/office/word/2018/wordml" xmlns:w16du="http://schemas.microsoft.com/office/word/2023/wordml/word16du" xmlns:w16sdtdh="http://schemas.microsoft.com/office/word/2020/wordml/sdtdatahash" xmlns:w16se="http://schemas.microsoft.com/office/word/2015/wordml/symex" xmlns:wpg="http://schemas.microsoft.com/office/word/2010/wordprocessingGroup" xmlns:wpi="http://schemas.microsoft.com/office/word/2010/wordprocessingInk" xmlns:wne="http://schemas.microsoft.com/office/word/2006/wordml" xmlns:wps="http://schemas.microsoft.com/office/word/2010/wordprocessingShape" mc:Ignorable="w14 w15 w16se w16cid w16 w16cex w16sdtdh w16du wp14">
   <w:abstractNum w:abstractNumId="0" w15:restartNumberingAfterBreak="0">
     <w:nsid w:val="0B340BD1"/>
     <w:multiLevelType w:val="multilevel"/>
@@ -1813,7 +2459,7 @@
 </file>
 
 <file path=word/styles.xml><?xml version="1.0" encoding="utf-8"?>
-<w:styles xmlns:mc="http://schemas.openxmlformats.org/markup-compatibility/2006" xmlns:r="http://schemas.openxmlformats.org/officeDocument/2006/relationships" xmlns:w="http://schemas.openxmlformats.org/wordprocessingml/2006/main" xmlns:w14="http://schemas.microsoft.com/office/word/2010/wordml" xmlns:w15="http://schemas.microsoft.com/office/word/2012/wordml" xmlns:w16cex="http://schemas.microsoft.com/office/word/2018/wordml/cex" xmlns:w16cid="http://schemas.microsoft.com/office/word/2016/wordml/cid" xmlns:w16="http://schemas.microsoft.com/office/word/2018/wordml" xmlns:w16sdtdh="http://schemas.microsoft.com/office/word/2020/wordml/sdtdatahash" xmlns:w16se="http://schemas.microsoft.com/office/word/2015/wordml/symex" mc:Ignorable="w14 w15 w16se w16cid w16 w16cex w16sdtdh">
+<w:styles xmlns:mc="http://schemas.openxmlformats.org/markup-compatibility/2006" xmlns:r="http://schemas.openxmlformats.org/officeDocument/2006/relationships" xmlns:w="http://schemas.openxmlformats.org/wordprocessingml/2006/main" xmlns:w14="http://schemas.microsoft.com/office/word/2010/wordml" xmlns:w15="http://schemas.microsoft.com/office/word/2012/wordml" xmlns:w16cex="http://schemas.microsoft.com/office/word/2018/wordml/cex" xmlns:w16cid="http://schemas.microsoft.com/office/word/2016/wordml/cid" xmlns:w16="http://schemas.microsoft.com/office/word/2018/wordml" xmlns:w16du="http://schemas.microsoft.com/office/word/2023/wordml/word16du" xmlns:w16sdtdh="http://schemas.microsoft.com/office/word/2020/wordml/sdtdatahash" xmlns:w16se="http://schemas.microsoft.com/office/word/2015/wordml/symex" mc:Ignorable="w14 w15 w16se w16cid w16 w16cex w16sdtdh w16du">
   <w:docDefaults>
     <w:rPrDefault>
       <w:rPr>

--- a/specifikacio.docx
+++ b/specifikacio.docx
@@ -122,7 +122,27 @@
           <w:sz w:val="21"/>
           <w:szCs w:val="21"/>
         </w:rPr>
-        <w:t>Egy mobilszolgáltatónál egy egyedi nyilvántartó programmal szeretnék kezelni az ügyfeleket. Az ügyfeleknek van neve és címe, valamint telefonszáma, ami egyben az egyedi azonosítjuk is. A szolgáltató jelenleg három csomagot biztosít ügyfeleinek: Alap, MobiNet és SMSMax, de később több csomag is lehet. Minden csomaghoz más percdj és SMS díj tartozik, valamint a számítás módszere is eltérő lehet. A MobiNet csomag esetén pl. az is megadható, hogy hány SMS-t küldhet az ügyfél ingyen. A program egy fájlból olvassa be az ügyfelek adatait és választott díjcsomagot. Egy másik fájlból pedig az adott hónapban küldött SMS darabszámot és a lebeszélt perceket. A program írja ki, hogy az egyes ügyfelek mennyit fizetnek a forgalom alapján.</w:t>
+        <w:t xml:space="preserve">Egy mobilszolgáltatónál egy egyedi nyilvántartó programmal szeretnék kezelni az ügyfeleket. Az ügyfeleknek van neve és címe, valamint telefonszáma, ami egyben az egyedi azonosítjuk is. A szolgáltató jelenleg három csomagot biztosít ügyfeleinek: Alap, MobiNet és SMSMax, de később több csomag is lehet. Minden csomaghoz más </w:t>
+      </w:r>
+      <w:proofErr w:type="spellStart"/>
+      <w:r>
+        <w:rPr>
+          <w:rFonts w:ascii="Verdana" w:hAnsi="Verdana"/>
+          <w:color w:val="000000"/>
+          <w:sz w:val="21"/>
+          <w:szCs w:val="21"/>
+        </w:rPr>
+        <w:t>percdj</w:t>
+      </w:r>
+      <w:proofErr w:type="spellEnd"/>
+      <w:r>
+        <w:rPr>
+          <w:rFonts w:ascii="Verdana" w:hAnsi="Verdana"/>
+          <w:color w:val="000000"/>
+          <w:sz w:val="21"/>
+          <w:szCs w:val="21"/>
+        </w:rPr>
+        <w:t xml:space="preserve"> és SMS díj tartozik, valamint a számítás módszere is eltérő lehet. A MobiNet csomag esetén pl. az is megadható, hogy hány SMS-t küldhet az ügyfél ingyen. A program egy fájlból olvassa be az ügyfelek adatait és választott díjcsomagot. Egy másik fájlból pedig az adott hónapban küldött SMS darabszámot és a lebeszélt perceket. A program írja ki, hogy az egyes ügyfelek mennyit fizetnek a forgalom alapján.</w:t>
       </w:r>
       <w:r>
         <w:rPr>
@@ -461,8 +481,18 @@
           <w:sz w:val="24"/>
           <w:szCs w:val="24"/>
         </w:rPr>
-        <w:t>Az ügyfeleket betölti a megadott file-ból</w:t>
-      </w:r>
+        <w:t>Az ügyfeleket betölti a megadott file-</w:t>
+      </w:r>
+      <w:proofErr w:type="spellStart"/>
+      <w:r>
+        <w:rPr>
+          <w:rFonts w:ascii="Times New Roman" w:hAnsi="Times New Roman" w:cs="Times New Roman"/>
+          <w:sz w:val="24"/>
+          <w:szCs w:val="24"/>
+        </w:rPr>
+        <w:t>ból</w:t>
+      </w:r>
+      <w:proofErr w:type="spellEnd"/>
       <w:r>
         <w:rPr>
           <w:rFonts w:ascii="Times New Roman" w:hAnsi="Times New Roman" w:cs="Times New Roman"/>
@@ -904,7 +934,25 @@
           <w:sz w:val="24"/>
           <w:szCs w:val="24"/>
         </w:rPr>
-        <w:t xml:space="preserve"> Kilépés után az állapota megmarad (amíg meg nem szűnik az objektum), így a run() függvény újbóli meghívásával újra lehet indítani.  </w:t>
+        <w:t xml:space="preserve"> Kilépés után az állapota megmarad (amíg meg nem szűnik az objektum), így a </w:t>
+      </w:r>
+      <w:proofErr w:type="gramStart"/>
+      <w:r>
+        <w:rPr>
+          <w:rFonts w:ascii="Times New Roman" w:hAnsi="Times New Roman" w:cs="Times New Roman"/>
+          <w:sz w:val="24"/>
+          <w:szCs w:val="24"/>
+        </w:rPr>
+        <w:t>run(</w:t>
+      </w:r>
+      <w:proofErr w:type="gramEnd"/>
+      <w:r>
+        <w:rPr>
+          <w:rFonts w:ascii="Times New Roman" w:hAnsi="Times New Roman" w:cs="Times New Roman"/>
+          <w:sz w:val="24"/>
+          <w:szCs w:val="24"/>
+        </w:rPr>
+        <w:t xml:space="preserve">) függvény újbóli meghívásával újra lehet indítani.  </w:t>
       </w:r>
       <w:r>
         <w:rPr>
@@ -1310,8 +1358,38 @@
           <w:sz w:val="24"/>
           <w:szCs w:val="24"/>
         </w:rPr>
-        <w:t>(std::exception</w:t>
-      </w:r>
+        <w:t>(</w:t>
+      </w:r>
+      <w:proofErr w:type="spellStart"/>
+      <w:proofErr w:type="gramStart"/>
+      <w:r>
+        <w:rPr>
+          <w:rFonts w:ascii="Times New Roman" w:hAnsi="Times New Roman" w:cs="Times New Roman"/>
+          <w:sz w:val="24"/>
+          <w:szCs w:val="24"/>
+        </w:rPr>
+        <w:t>std</w:t>
+      </w:r>
+      <w:proofErr w:type="spellEnd"/>
+      <w:r>
+        <w:rPr>
+          <w:rFonts w:ascii="Times New Roman" w:hAnsi="Times New Roman" w:cs="Times New Roman"/>
+          <w:sz w:val="24"/>
+          <w:szCs w:val="24"/>
+        </w:rPr>
+        <w:t>::</w:t>
+      </w:r>
+      <w:proofErr w:type="spellStart"/>
+      <w:proofErr w:type="gramEnd"/>
+      <w:r>
+        <w:rPr>
+          <w:rFonts w:ascii="Times New Roman" w:hAnsi="Times New Roman" w:cs="Times New Roman"/>
+          <w:sz w:val="24"/>
+          <w:szCs w:val="24"/>
+        </w:rPr>
+        <w:t>exception</w:t>
+      </w:r>
+      <w:proofErr w:type="spellEnd"/>
       <w:r>
         <w:rPr>
           <w:rFonts w:ascii="Times New Roman" w:hAnsi="Times New Roman" w:cs="Times New Roman"/>
@@ -1334,23 +1412,109 @@
           <w:sz w:val="24"/>
           <w:szCs w:val="24"/>
         </w:rPr>
-        <w:t>)</w:t>
-      </w:r>
-      <w:r>
-        <w:rPr>
-          <w:rFonts w:ascii="Times New Roman" w:hAnsi="Times New Roman" w:cs="Times New Roman"/>
-          <w:sz w:val="24"/>
-          <w:szCs w:val="24"/>
-        </w:rPr>
-        <w:t xml:space="preserve"> </w:t>
-      </w:r>
-      <w:r>
-        <w:rPr>
-          <w:rFonts w:ascii="Times New Roman" w:hAnsi="Times New Roman" w:cs="Times New Roman"/>
-          <w:sz w:val="24"/>
-          <w:szCs w:val="24"/>
-        </w:rPr>
-        <w:t>kivételt dob. Az interface kezeli a felmerülő std::runtime_error-okat, amelyek futás során felmerülhetnek. A további hibák a mainben kerülnek elkapásra. Először std::exception típusúak, majd minden hiba. Bár a program jelenlegi állapotában sosem fut a mindent elkapó catch-be, mégis bele tettem, hogy egy esetleges jövőbeli továbbfejlesztés esetén minimalizáljam program hibáit.</w:t>
+        <w:t xml:space="preserve">) </w:t>
+      </w:r>
+      <w:r>
+        <w:rPr>
+          <w:rFonts w:ascii="Times New Roman" w:hAnsi="Times New Roman" w:cs="Times New Roman"/>
+          <w:sz w:val="24"/>
+          <w:szCs w:val="24"/>
+        </w:rPr>
+        <w:t xml:space="preserve">kivételt dob. Az interface kezeli a felmerülő </w:t>
+      </w:r>
+      <w:proofErr w:type="spellStart"/>
+      <w:proofErr w:type="gramStart"/>
+      <w:r>
+        <w:rPr>
+          <w:rFonts w:ascii="Times New Roman" w:hAnsi="Times New Roman" w:cs="Times New Roman"/>
+          <w:sz w:val="24"/>
+          <w:szCs w:val="24"/>
+        </w:rPr>
+        <w:t>std</w:t>
+      </w:r>
+      <w:proofErr w:type="spellEnd"/>
+      <w:r>
+        <w:rPr>
+          <w:rFonts w:ascii="Times New Roman" w:hAnsi="Times New Roman" w:cs="Times New Roman"/>
+          <w:sz w:val="24"/>
+          <w:szCs w:val="24"/>
+        </w:rPr>
+        <w:t>::</w:t>
+      </w:r>
+      <w:proofErr w:type="spellStart"/>
+      <w:proofErr w:type="gramEnd"/>
+      <w:r>
+        <w:rPr>
+          <w:rFonts w:ascii="Times New Roman" w:hAnsi="Times New Roman" w:cs="Times New Roman"/>
+          <w:sz w:val="24"/>
+          <w:szCs w:val="24"/>
+        </w:rPr>
+        <w:t>runtime_error-okat</w:t>
+      </w:r>
+      <w:proofErr w:type="spellEnd"/>
+      <w:r>
+        <w:rPr>
+          <w:rFonts w:ascii="Times New Roman" w:hAnsi="Times New Roman" w:cs="Times New Roman"/>
+          <w:sz w:val="24"/>
+          <w:szCs w:val="24"/>
+        </w:rPr>
+        <w:t xml:space="preserve">, amelyek futás során felmerülhetnek. A további hibák a </w:t>
+      </w:r>
+      <w:proofErr w:type="spellStart"/>
+      <w:r>
+        <w:rPr>
+          <w:rFonts w:ascii="Times New Roman" w:hAnsi="Times New Roman" w:cs="Times New Roman"/>
+          <w:sz w:val="24"/>
+          <w:szCs w:val="24"/>
+        </w:rPr>
+        <w:t>mainben</w:t>
+      </w:r>
+      <w:proofErr w:type="spellEnd"/>
+      <w:r>
+        <w:rPr>
+          <w:rFonts w:ascii="Times New Roman" w:hAnsi="Times New Roman" w:cs="Times New Roman"/>
+          <w:sz w:val="24"/>
+          <w:szCs w:val="24"/>
+        </w:rPr>
+        <w:t xml:space="preserve"> kerülnek elkapásra. Először </w:t>
+      </w:r>
+      <w:proofErr w:type="spellStart"/>
+      <w:proofErr w:type="gramStart"/>
+      <w:r>
+        <w:rPr>
+          <w:rFonts w:ascii="Times New Roman" w:hAnsi="Times New Roman" w:cs="Times New Roman"/>
+          <w:sz w:val="24"/>
+          <w:szCs w:val="24"/>
+        </w:rPr>
+        <w:t>std</w:t>
+      </w:r>
+      <w:proofErr w:type="spellEnd"/>
+      <w:r>
+        <w:rPr>
+          <w:rFonts w:ascii="Times New Roman" w:hAnsi="Times New Roman" w:cs="Times New Roman"/>
+          <w:sz w:val="24"/>
+          <w:szCs w:val="24"/>
+        </w:rPr>
+        <w:t>::</w:t>
+      </w:r>
+      <w:proofErr w:type="spellStart"/>
+      <w:proofErr w:type="gramEnd"/>
+      <w:r>
+        <w:rPr>
+          <w:rFonts w:ascii="Times New Roman" w:hAnsi="Times New Roman" w:cs="Times New Roman"/>
+          <w:sz w:val="24"/>
+          <w:szCs w:val="24"/>
+        </w:rPr>
+        <w:t>exception</w:t>
+      </w:r>
+      <w:proofErr w:type="spellEnd"/>
+      <w:r>
+        <w:rPr>
+          <w:rFonts w:ascii="Times New Roman" w:hAnsi="Times New Roman" w:cs="Times New Roman"/>
+          <w:sz w:val="24"/>
+          <w:szCs w:val="24"/>
+        </w:rPr>
+        <w:t xml:space="preserve"> típusúak, majd minden hiba. Bár a program jelenlegi állapotában sosem fut a mindent elkapó catch-be, mégis bele tettem, hogy egy esetleges jövőbeli továbbfejlesztés esetén minimalizáljam program hibáit.</w:t>
       </w:r>
       <w:r>
         <w:rPr>
@@ -1426,15 +1590,97 @@
           <w:sz w:val="24"/>
           <w:szCs w:val="24"/>
         </w:rPr>
-        <w:t>A fő függvény</w:t>
-      </w:r>
-      <w:r>
-        <w:rPr>
-          <w:rFonts w:ascii="Times New Roman" w:hAnsi="Times New Roman" w:cs="Times New Roman"/>
-          <w:sz w:val="24"/>
-          <w:szCs w:val="24"/>
-        </w:rPr>
-        <w:t xml:space="preserve">e, a run(). Meghívás után az interface figyel a bemenetére, amíg a 0-s menüpontot nem választjuk. Felépítése a következő. Először beállítja, az interfacing változót igazra, hisz lehet, hogy már másodszor indul. Majd amíg nem lesz az interfacing hamis, kiírja a főmenüt, azaz az opciókat, amelyre a választ elkapja, és meghívja a választás_kezelő() függvényt, amely a beírt szövegnek megfelelően eljár. Vagy meghív egy menüpontot, vagy közli az operátorral, hogy a </w:t>
+        <w:t xml:space="preserve">A fő függvénye, a </w:t>
+      </w:r>
+      <w:proofErr w:type="gramStart"/>
+      <w:r>
+        <w:rPr>
+          <w:rFonts w:ascii="Times New Roman" w:hAnsi="Times New Roman" w:cs="Times New Roman"/>
+          <w:sz w:val="24"/>
+          <w:szCs w:val="24"/>
+        </w:rPr>
+        <w:t>run(</w:t>
+      </w:r>
+      <w:proofErr w:type="gramEnd"/>
+      <w:r>
+        <w:rPr>
+          <w:rFonts w:ascii="Times New Roman" w:hAnsi="Times New Roman" w:cs="Times New Roman"/>
+          <w:sz w:val="24"/>
+          <w:szCs w:val="24"/>
+        </w:rPr>
+        <w:t xml:space="preserve">). Meghívás után az interface figyel a bemenetére, amíg a 0-s menüpontot nem választjuk. Felépítése a következő. Először beállítja, az </w:t>
+      </w:r>
+      <w:proofErr w:type="spellStart"/>
+      <w:r>
+        <w:rPr>
+          <w:rFonts w:ascii="Times New Roman" w:hAnsi="Times New Roman" w:cs="Times New Roman"/>
+          <w:sz w:val="24"/>
+          <w:szCs w:val="24"/>
+        </w:rPr>
+        <w:t>interfacing</w:t>
+      </w:r>
+      <w:proofErr w:type="spellEnd"/>
+      <w:r>
+        <w:rPr>
+          <w:rFonts w:ascii="Times New Roman" w:hAnsi="Times New Roman" w:cs="Times New Roman"/>
+          <w:sz w:val="24"/>
+          <w:szCs w:val="24"/>
+        </w:rPr>
+        <w:t xml:space="preserve"> változót igazra, hisz lehet, hogy már másodszor indul. Majd amíg nem lesz az </w:t>
+      </w:r>
+      <w:proofErr w:type="spellStart"/>
+      <w:r>
+        <w:rPr>
+          <w:rFonts w:ascii="Times New Roman" w:hAnsi="Times New Roman" w:cs="Times New Roman"/>
+          <w:sz w:val="24"/>
+          <w:szCs w:val="24"/>
+        </w:rPr>
+        <w:t>interfacing</w:t>
+      </w:r>
+      <w:proofErr w:type="spellEnd"/>
+      <w:r>
+        <w:rPr>
+          <w:rFonts w:ascii="Times New Roman" w:hAnsi="Times New Roman" w:cs="Times New Roman"/>
+          <w:sz w:val="24"/>
+          <w:szCs w:val="24"/>
+        </w:rPr>
+        <w:t xml:space="preserve"> hamis, kiírja a főmenüt, azaz az opciókat, amelyre a választ elkapja, és meghívja a </w:t>
+      </w:r>
+      <w:proofErr w:type="spellStart"/>
+      <w:r>
+        <w:rPr>
+          <w:rFonts w:ascii="Times New Roman" w:hAnsi="Times New Roman" w:cs="Times New Roman"/>
+          <w:sz w:val="24"/>
+          <w:szCs w:val="24"/>
+        </w:rPr>
+        <w:t>választás_</w:t>
+      </w:r>
+      <w:proofErr w:type="gramStart"/>
+      <w:r>
+        <w:rPr>
+          <w:rFonts w:ascii="Times New Roman" w:hAnsi="Times New Roman" w:cs="Times New Roman"/>
+          <w:sz w:val="24"/>
+          <w:szCs w:val="24"/>
+        </w:rPr>
+        <w:t>kezelő</w:t>
+      </w:r>
+      <w:proofErr w:type="spellEnd"/>
+      <w:r>
+        <w:rPr>
+          <w:rFonts w:ascii="Times New Roman" w:hAnsi="Times New Roman" w:cs="Times New Roman"/>
+          <w:sz w:val="24"/>
+          <w:szCs w:val="24"/>
+        </w:rPr>
+        <w:t>(</w:t>
+      </w:r>
+      <w:proofErr w:type="gramEnd"/>
+      <w:r>
+        <w:rPr>
+          <w:rFonts w:ascii="Times New Roman" w:hAnsi="Times New Roman" w:cs="Times New Roman"/>
+          <w:sz w:val="24"/>
+          <w:szCs w:val="24"/>
+        </w:rPr>
+        <w:t xml:space="preserve">) függvényt, amely a beírt szövegnek megfelelően eljár. Vagy meghív egy menüpontot, vagy közli az operátorral, hogy a </w:t>
       </w:r>
       <w:r>
         <w:rPr>
@@ -1460,21 +1706,51 @@
         </w:rPr>
         <w:t xml:space="preserve">Tettem bele </w:t>
       </w:r>
-      <w:r>
-        <w:rPr>
-          <w:rFonts w:ascii="Times New Roman" w:hAnsi="Times New Roman" w:cs="Times New Roman"/>
-          <w:sz w:val="24"/>
-          <w:szCs w:val="24"/>
-        </w:rPr>
-        <w:t xml:space="preserve">isInterfacing() </w:t>
-      </w:r>
-      <w:r>
-        <w:rPr>
-          <w:rFonts w:ascii="Times New Roman" w:hAnsi="Times New Roman" w:cs="Times New Roman"/>
-          <w:sz w:val="24"/>
-          <w:szCs w:val="24"/>
-        </w:rPr>
-        <w:t xml:space="preserve">getter </w:t>
+      <w:proofErr w:type="spellStart"/>
+      <w:proofErr w:type="gramStart"/>
+      <w:r>
+        <w:rPr>
+          <w:rFonts w:ascii="Times New Roman" w:hAnsi="Times New Roman" w:cs="Times New Roman"/>
+          <w:sz w:val="24"/>
+          <w:szCs w:val="24"/>
+        </w:rPr>
+        <w:t>isInterfacing</w:t>
+      </w:r>
+      <w:proofErr w:type="spellEnd"/>
+      <w:r>
+        <w:rPr>
+          <w:rFonts w:ascii="Times New Roman" w:hAnsi="Times New Roman" w:cs="Times New Roman"/>
+          <w:sz w:val="24"/>
+          <w:szCs w:val="24"/>
+        </w:rPr>
+        <w:t>(</w:t>
+      </w:r>
+      <w:proofErr w:type="gramEnd"/>
+      <w:r>
+        <w:rPr>
+          <w:rFonts w:ascii="Times New Roman" w:hAnsi="Times New Roman" w:cs="Times New Roman"/>
+          <w:sz w:val="24"/>
+          <w:szCs w:val="24"/>
+        </w:rPr>
+        <w:t xml:space="preserve">) </w:t>
+      </w:r>
+      <w:proofErr w:type="spellStart"/>
+      <w:r>
+        <w:rPr>
+          <w:rFonts w:ascii="Times New Roman" w:hAnsi="Times New Roman" w:cs="Times New Roman"/>
+          <w:sz w:val="24"/>
+          <w:szCs w:val="24"/>
+        </w:rPr>
+        <w:t>getter</w:t>
+      </w:r>
+      <w:proofErr w:type="spellEnd"/>
+      <w:r>
+        <w:rPr>
+          <w:rFonts w:ascii="Times New Roman" w:hAnsi="Times New Roman" w:cs="Times New Roman"/>
+          <w:sz w:val="24"/>
+          <w:szCs w:val="24"/>
+        </w:rPr>
+        <w:t xml:space="preserve"> </w:t>
       </w:r>
       <w:r>
         <w:rPr>
@@ -1498,7 +1774,25 @@
           <w:sz w:val="24"/>
           <w:szCs w:val="24"/>
         </w:rPr>
-        <w:t>, amellyel le lehet kérni, hogy éppen fut-e az interface, azaz, hogy jelenleg figyel-e a bemenetére. Az én applikációmban ezt sosem hívom meg, de egy multithread-es továbbfejlesztett verzióban szükség lehet rá.</w:t>
+        <w:t xml:space="preserve">, amellyel le lehet kérni, hogy éppen fut-e az interface, azaz, hogy jelenleg figyel-e a bemenetére. Az én applikációmban ezt sosem hívom meg, de egy </w:t>
+      </w:r>
+      <w:proofErr w:type="spellStart"/>
+      <w:r>
+        <w:rPr>
+          <w:rFonts w:ascii="Times New Roman" w:hAnsi="Times New Roman" w:cs="Times New Roman"/>
+          <w:sz w:val="24"/>
+          <w:szCs w:val="24"/>
+        </w:rPr>
+        <w:t>multithread</w:t>
+      </w:r>
+      <w:proofErr w:type="spellEnd"/>
+      <w:r>
+        <w:rPr>
+          <w:rFonts w:ascii="Times New Roman" w:hAnsi="Times New Roman" w:cs="Times New Roman"/>
+          <w:sz w:val="24"/>
+          <w:szCs w:val="24"/>
+        </w:rPr>
+        <w:t>-es továbbfejlesztett verzióban szükség lehet rá.</w:t>
       </w:r>
       <w:r>
         <w:rPr>
@@ -1573,7 +1867,35 @@
           <w:szCs w:val="24"/>
         </w:rPr>
         <w:br/>
-        <w:t xml:space="preserve">Minden csomagnak van saját neve, amelyet konstans módon a csomag.h elején definiáltam. </w:t>
+        <w:t xml:space="preserve">Minden csomagnak van saját neve, amelyet konstans módon a </w:t>
+      </w:r>
+      <w:proofErr w:type="spellStart"/>
+      <w:r>
+        <w:rPr>
+          <w:rFonts w:ascii="Times New Roman" w:hAnsi="Times New Roman" w:cs="Times New Roman"/>
+          <w:sz w:val="24"/>
+          <w:szCs w:val="24"/>
+        </w:rPr>
+        <w:t>csomag.</w:t>
+      </w:r>
+      <w:proofErr w:type="gramStart"/>
+      <w:r>
+        <w:rPr>
+          <w:rFonts w:ascii="Times New Roman" w:hAnsi="Times New Roman" w:cs="Times New Roman"/>
+          <w:sz w:val="24"/>
+          <w:szCs w:val="24"/>
+        </w:rPr>
+        <w:t>h</w:t>
+      </w:r>
+      <w:proofErr w:type="spellEnd"/>
+      <w:proofErr w:type="gramEnd"/>
+      <w:r>
+        <w:rPr>
+          <w:rFonts w:ascii="Times New Roman" w:hAnsi="Times New Roman" w:cs="Times New Roman"/>
+          <w:sz w:val="24"/>
+          <w:szCs w:val="24"/>
+        </w:rPr>
+        <w:t xml:space="preserve"> elején definiáltam. </w:t>
       </w:r>
     </w:p>
     <w:p>
@@ -1617,7 +1939,25 @@
           <w:szCs w:val="24"/>
         </w:rPr>
         <w:br/>
-        <w:t>A programban a telefonszámok mind +36 kezdetűek, amely nincs tárolva. Tehát például a +361-ből csak az 1 kerül eltárolásra. A programban a +360 telefonszám nem érvényes telefonszám, illetve minden telefonszám maximum 11 jegyű lehet (pl:</w:t>
+        <w:t>A programban a telefonszámok mind +36 kezdetűek, amely nincs tárolva. Tehát például a +361-ből csak az 1 kerül eltárolásra. A programban a +360 telefonszám nem érvényes telefonszám, illetve minden telefonszám maximum 11 jegyű lehet (</w:t>
+      </w:r>
+      <w:proofErr w:type="spellStart"/>
+      <w:r>
+        <w:rPr>
+          <w:rFonts w:ascii="Times New Roman" w:hAnsi="Times New Roman" w:cs="Times New Roman"/>
+          <w:sz w:val="24"/>
+          <w:szCs w:val="24"/>
+        </w:rPr>
+        <w:t>pl</w:t>
+      </w:r>
+      <w:proofErr w:type="spellEnd"/>
+      <w:r>
+        <w:rPr>
+          <w:rFonts w:ascii="Times New Roman" w:hAnsi="Times New Roman" w:cs="Times New Roman"/>
+          <w:sz w:val="24"/>
+          <w:szCs w:val="24"/>
+        </w:rPr>
+        <w:t>:</w:t>
       </w:r>
       <w:r>
         <w:rPr>
@@ -1650,14 +1990,23 @@
           <w:szCs w:val="24"/>
         </w:rPr>
         <w:br/>
-      </w:r>
-      <w:r>
-        <w:rPr>
-          <w:rFonts w:ascii="Times New Roman" w:hAnsi="Times New Roman" w:cs="Times New Roman"/>
-          <w:sz w:val="24"/>
-          <w:szCs w:val="24"/>
-        </w:rPr>
-        <w:t>Mivel</w:t>
+        <w:t>Mivel egyik szám sem kezdődhet nullával így a +360… típusú telefonszámok, sem lehetségesek.</w:t>
+      </w:r>
+      <w:r>
+        <w:rPr>
+          <w:rFonts w:ascii="Times New Roman" w:hAnsi="Times New Roman" w:cs="Times New Roman"/>
+          <w:sz w:val="24"/>
+          <w:szCs w:val="24"/>
+        </w:rPr>
+        <w:br/>
+      </w:r>
+      <w:r>
+        <w:rPr>
+          <w:rFonts w:ascii="Times New Roman" w:hAnsi="Times New Roman" w:cs="Times New Roman"/>
+          <w:sz w:val="24"/>
+          <w:szCs w:val="24"/>
+        </w:rPr>
+        <w:t>Ezért az ügyfél</w:t>
       </w:r>
       <w:r>
         <w:rPr>
@@ -1667,53 +2016,23 @@
         </w:rPr>
         <w:t xml:space="preserve"> </w:t>
       </w:r>
-      <w:r>
-        <w:rPr>
-          <w:rFonts w:ascii="Times New Roman" w:hAnsi="Times New Roman" w:cs="Times New Roman"/>
-          <w:sz w:val="24"/>
-          <w:szCs w:val="24"/>
-        </w:rPr>
-        <w:t>egyik szám sem kezdődhet nullával így a +360…</w:t>
-      </w:r>
-      <w:r>
-        <w:rPr>
-          <w:rFonts w:ascii="Times New Roman" w:hAnsi="Times New Roman" w:cs="Times New Roman"/>
-          <w:sz w:val="24"/>
-          <w:szCs w:val="24"/>
-        </w:rPr>
-        <w:t xml:space="preserve"> típusú telefonszámok,</w:t>
-      </w:r>
-      <w:r>
-        <w:rPr>
-          <w:rFonts w:ascii="Times New Roman" w:hAnsi="Times New Roman" w:cs="Times New Roman"/>
-          <w:sz w:val="24"/>
-          <w:szCs w:val="24"/>
-        </w:rPr>
-        <w:t xml:space="preserve"> sem lehetségesek.</w:t>
-      </w:r>
-      <w:r>
-        <w:rPr>
-          <w:rFonts w:ascii="Times New Roman" w:hAnsi="Times New Roman" w:cs="Times New Roman"/>
-          <w:sz w:val="24"/>
-          <w:szCs w:val="24"/>
-        </w:rPr>
-        <w:br/>
-      </w:r>
-      <w:r>
-        <w:rPr>
-          <w:rFonts w:ascii="Times New Roman" w:hAnsi="Times New Roman" w:cs="Times New Roman"/>
-          <w:sz w:val="24"/>
-          <w:szCs w:val="24"/>
-        </w:rPr>
-        <w:t>Ezért az ügyfél</w:t>
-      </w:r>
-      <w:r>
-        <w:rPr>
-          <w:rFonts w:ascii="Times New Roman" w:hAnsi="Times New Roman" w:cs="Times New Roman"/>
-          <w:sz w:val="24"/>
-          <w:szCs w:val="24"/>
-        </w:rPr>
-        <w:t xml:space="preserve"> default konstruktorában a telefonszámot nullára állítom, </w:t>
+      <w:proofErr w:type="spellStart"/>
+      <w:r>
+        <w:rPr>
+          <w:rFonts w:ascii="Times New Roman" w:hAnsi="Times New Roman" w:cs="Times New Roman"/>
+          <w:sz w:val="24"/>
+          <w:szCs w:val="24"/>
+        </w:rPr>
+        <w:t>default</w:t>
+      </w:r>
+      <w:proofErr w:type="spellEnd"/>
+      <w:r>
+        <w:rPr>
+          <w:rFonts w:ascii="Times New Roman" w:hAnsi="Times New Roman" w:cs="Times New Roman"/>
+          <w:sz w:val="24"/>
+          <w:szCs w:val="24"/>
+        </w:rPr>
+        <w:t xml:space="preserve"> konstruktorában a telefonszámot nullára állítom, </w:t>
       </w:r>
       <w:r>
         <w:rPr>
@@ -1729,7 +2048,25 @@
           <w:sz w:val="24"/>
           <w:szCs w:val="24"/>
         </w:rPr>
-        <w:t xml:space="preserve"> Emellett a hozzá tartozó csomagot is null-ra teszem</w:t>
+        <w:t xml:space="preserve"> Emellett a hozzá tartozó csomagot is null-</w:t>
+      </w:r>
+      <w:proofErr w:type="spellStart"/>
+      <w:r>
+        <w:rPr>
+          <w:rFonts w:ascii="Times New Roman" w:hAnsi="Times New Roman" w:cs="Times New Roman"/>
+          <w:sz w:val="24"/>
+          <w:szCs w:val="24"/>
+        </w:rPr>
+        <w:t>ra</w:t>
+      </w:r>
+      <w:proofErr w:type="spellEnd"/>
+      <w:r>
+        <w:rPr>
+          <w:rFonts w:ascii="Times New Roman" w:hAnsi="Times New Roman" w:cs="Times New Roman"/>
+          <w:sz w:val="24"/>
+          <w:szCs w:val="24"/>
+        </w:rPr>
+        <w:t xml:space="preserve"> teszem</w:t>
       </w:r>
       <w:r>
         <w:rPr>
@@ -1760,28 +2097,34 @@
     </w:p>
     <w:p>
       <w:pPr>
-        <w:rPr>
-          <w:rFonts w:ascii="Times New Roman" w:hAnsi="Times New Roman" w:cs="Times New Roman"/>
-          <w:sz w:val="24"/>
-          <w:szCs w:val="24"/>
-        </w:rPr>
-      </w:pPr>
-      <w:r>
-        <w:rPr>
-          <w:rFonts w:ascii="Times New Roman" w:hAnsi="Times New Roman" w:cs="Times New Roman"/>
-          <w:sz w:val="24"/>
-          <w:szCs w:val="24"/>
-        </w:rPr>
-        <w:t>Felhasználói dokumentáció.</w:t>
-      </w:r>
-      <w:r>
-        <w:rPr>
-          <w:rFonts w:ascii="Times New Roman" w:hAnsi="Times New Roman" w:cs="Times New Roman"/>
-          <w:sz w:val="24"/>
-          <w:szCs w:val="24"/>
-        </w:rPr>
-        <w:br/>
-      </w:r>
+        <w:jc w:val="center"/>
+        <w:rPr>
+          <w:rFonts w:ascii="Times New Roman" w:hAnsi="Times New Roman" w:cs="Times New Roman"/>
+          <w:b/>
+          <w:bCs/>
+          <w:sz w:val="28"/>
+          <w:szCs w:val="28"/>
+        </w:rPr>
+      </w:pPr>
+      <w:r>
+        <w:rPr>
+          <w:rFonts w:ascii="Times New Roman" w:hAnsi="Times New Roman" w:cs="Times New Roman"/>
+          <w:b/>
+          <w:bCs/>
+          <w:sz w:val="28"/>
+          <w:szCs w:val="28"/>
+        </w:rPr>
+        <w:t>Felhasználói dokumentáció</w:t>
+      </w:r>
+    </w:p>
+    <w:p>
+      <w:pPr>
+        <w:rPr>
+          <w:rFonts w:ascii="Times New Roman" w:hAnsi="Times New Roman" w:cs="Times New Roman"/>
+          <w:sz w:val="24"/>
+          <w:szCs w:val="24"/>
+        </w:rPr>
+      </w:pPr>
       <w:r>
         <w:rPr>
           <w:rFonts w:ascii="Times New Roman" w:hAnsi="Times New Roman" w:cs="Times New Roman"/>
@@ -1796,7 +2139,7 @@
           <w:sz w:val="24"/>
           <w:szCs w:val="24"/>
         </w:rPr>
-        <w:t xml:space="preserve">sak az angol karaktereket és a számokat kezeli biztonságosan. </w:t>
+        <w:t>sak az angol karaktereket és a számokat kezeli biztonságosan.</w:t>
       </w:r>
     </w:p>
     <w:p>
@@ -1821,7 +2164,25 @@
           <w:sz w:val="24"/>
           <w:szCs w:val="24"/>
         </w:rPr>
-        <w:t xml:space="preserve">: Minden fájl .txt állományú, minden adat új sorban van, és minden fájl </w:t>
+        <w:t>: Minden fájl .</w:t>
+      </w:r>
+      <w:proofErr w:type="spellStart"/>
+      <w:r>
+        <w:rPr>
+          <w:rFonts w:ascii="Times New Roman" w:hAnsi="Times New Roman" w:cs="Times New Roman"/>
+          <w:sz w:val="24"/>
+          <w:szCs w:val="24"/>
+        </w:rPr>
+        <w:t>txt</w:t>
+      </w:r>
+      <w:proofErr w:type="spellEnd"/>
+      <w:r>
+        <w:rPr>
+          <w:rFonts w:ascii="Times New Roman" w:hAnsi="Times New Roman" w:cs="Times New Roman"/>
+          <w:sz w:val="24"/>
+          <w:szCs w:val="24"/>
+        </w:rPr>
+        <w:t xml:space="preserve"> állományú, minden adat új sorban van, és minden fájl </w:t>
       </w:r>
       <w:r>
         <w:rPr>
@@ -1903,7 +2264,25 @@
           <w:sz w:val="24"/>
           <w:szCs w:val="24"/>
         </w:rPr>
-        <w:t>A program indulástól egészen kilépésig fut. Feldob menüpontokat amelyekből választva lehet funkciókat végrehajtani.</w:t>
+        <w:t xml:space="preserve">A program indulástól egészen kilépésig fut. Feldob </w:t>
+      </w:r>
+      <w:proofErr w:type="gramStart"/>
+      <w:r>
+        <w:rPr>
+          <w:rFonts w:ascii="Times New Roman" w:hAnsi="Times New Roman" w:cs="Times New Roman"/>
+          <w:sz w:val="24"/>
+          <w:szCs w:val="24"/>
+        </w:rPr>
+        <w:t>menüpontokat</w:t>
+      </w:r>
+      <w:proofErr w:type="gramEnd"/>
+      <w:r>
+        <w:rPr>
+          <w:rFonts w:ascii="Times New Roman" w:hAnsi="Times New Roman" w:cs="Times New Roman"/>
+          <w:sz w:val="24"/>
+          <w:szCs w:val="24"/>
+        </w:rPr>
+        <w:t xml:space="preserve"> amelyekből választva lehet funkciókat végrehajtani.</w:t>
       </w:r>
     </w:p>
     <w:sectPr>
